--- a/Biedermann - Vokabeln.docx
+++ b/Biedermann - Vokabeln.docx
@@ -1,6 +1,6 @@
 
 <file path=word/document.xml><?xml version="1.0" encoding="utf-8"?>
-<w:document xmlns:mo="http://schemas.microsoft.com/office/mac/office/2008/main" xmlns:ve="http://schemas.openxmlformats.org/markup-compatibility/2006" xmlns:mv="urn:schemas-microsoft-com:mac:vml" xmlns:o="urn:schemas-microsoft-com:office:office" xmlns:r="http://schemas.openxmlformats.org/officeDocument/2006/relationships" xmlns:m="http://schemas.openxmlformats.org/officeDocument/2006/math" xmlns:v="urn:schemas-microsoft-com:vml" xmlns:wp="http://schemas.openxmlformats.org/drawingml/2006/wordprocessingDrawing" xmlns:w10="urn:schemas-microsoft-com:office:word" xmlns:w="http://schemas.openxmlformats.org/wordprocessingml/2006/main" xmlns:wne="http://schemas.microsoft.com/office/word/2006/wordml">
+<w:document xmlns:wpc="http://schemas.microsoft.com/office/word/2010/wordprocessingCanvas" xmlns:mc="http://schemas.openxmlformats.org/markup-compatibility/2006" xmlns:o="urn:schemas-microsoft-com:office:office" xmlns:r="http://schemas.openxmlformats.org/officeDocument/2006/relationships" xmlns:m="http://schemas.openxmlformats.org/officeDocument/2006/math" xmlns:v="urn:schemas-microsoft-com:vml" xmlns:wp14="http://schemas.microsoft.com/office/word/2010/wordprocessingDrawing" xmlns:wp="http://schemas.openxmlformats.org/drawingml/2006/wordprocessingDrawing" xmlns:w10="urn:schemas-microsoft-com:office:word" xmlns:w="http://schemas.openxmlformats.org/wordprocessingml/2006/main" xmlns:w14="http://schemas.microsoft.com/office/word/2010/wordml" xmlns:w15="http://schemas.microsoft.com/office/word/2012/wordml" xmlns:wpg="http://schemas.microsoft.com/office/word/2010/wordprocessingGroup" xmlns:wpi="http://schemas.microsoft.com/office/word/2010/wordprocessingInk" xmlns:wne="http://schemas.microsoft.com/office/word/2006/wordml" xmlns:wps="http://schemas.microsoft.com/office/word/2010/wordprocessingShape" mc:Ignorable="w14 w15 wp14">
   <w:body>
     <w:p>
       <w:pPr>
@@ -561,12 +561,14 @@
         <w:rPr>
           <w:rFonts w:ascii="Verdana" w:hAnsi="Verdana"/>
           <w:sz w:val="20"/>
-        </w:rPr>
-      </w:pPr>
-      <w:r>
-        <w:rPr>
-          <w:rFonts w:ascii="Verdana" w:hAnsi="Verdana"/>
-          <w:sz w:val="20"/>
+          <w:highlight w:val="green"/>
+        </w:rPr>
+      </w:pPr>
+      <w:r>
+        <w:rPr>
+          <w:rFonts w:ascii="Verdana" w:hAnsi="Verdana"/>
+          <w:sz w:val="20"/>
+          <w:highlight w:val="green"/>
           <w:shd w:val="clear" w:color="auto" w:fill="D9D9D9" w:themeFill="background1" w:themeFillShade="D9"/>
         </w:rPr>
         <w:t>die Brandstiftung</w:t>
@@ -575,27 +577,31 @@
         <w:rPr>
           <w:rFonts w:ascii="Verdana" w:hAnsi="Verdana"/>
           <w:sz w:val="20"/>
-        </w:rPr>
-        <w:tab/>
-      </w:r>
-      <w:r>
-        <w:rPr>
-          <w:rFonts w:ascii="Verdana" w:hAnsi="Verdana"/>
-          <w:sz w:val="20"/>
-        </w:rPr>
-        <w:tab/>
-      </w:r>
-      <w:r>
-        <w:rPr>
-          <w:rFonts w:ascii="Verdana" w:hAnsi="Verdana"/>
-          <w:sz w:val="20"/>
-        </w:rPr>
-        <w:tab/>
-      </w:r>
-      <w:r>
-        <w:rPr>
-          <w:rFonts w:ascii="Verdana" w:hAnsi="Verdana"/>
-          <w:sz w:val="20"/>
+          <w:highlight w:val="green"/>
+        </w:rPr>
+        <w:tab/>
+      </w:r>
+      <w:r>
+        <w:rPr>
+          <w:rFonts w:ascii="Verdana" w:hAnsi="Verdana"/>
+          <w:sz w:val="20"/>
+          <w:highlight w:val="green"/>
+        </w:rPr>
+        <w:tab/>
+      </w:r>
+      <w:r>
+        <w:rPr>
+          <w:rFonts w:ascii="Verdana" w:hAnsi="Verdana"/>
+          <w:sz w:val="20"/>
+          <w:highlight w:val="green"/>
+        </w:rPr>
+        <w:tab/>
+      </w:r>
+      <w:r>
+        <w:rPr>
+          <w:rFonts w:ascii="Verdana" w:hAnsi="Verdana"/>
+          <w:sz w:val="20"/>
+          <w:highlight w:val="green"/>
         </w:rPr>
         <w:t>arson</w:t>
       </w:r>
@@ -659,12 +665,14 @@
         <w:rPr>
           <w:rFonts w:ascii="Verdana" w:hAnsi="Verdana"/>
           <w:sz w:val="20"/>
-        </w:rPr>
-      </w:pPr>
-      <w:r>
-        <w:rPr>
-          <w:rFonts w:ascii="Verdana" w:hAnsi="Verdana"/>
-          <w:sz w:val="20"/>
+          <w:highlight w:val="green"/>
+        </w:rPr>
+      </w:pPr>
+      <w:r>
+        <w:rPr>
+          <w:rFonts w:ascii="Verdana" w:hAnsi="Verdana"/>
+          <w:sz w:val="20"/>
+          <w:highlight w:val="green"/>
           <w:shd w:val="clear" w:color="auto" w:fill="D9D9D9" w:themeFill="background1" w:themeFillShade="D9"/>
         </w:rPr>
         <w:t>noch immer</w:t>
@@ -673,34 +681,39 @@
         <w:rPr>
           <w:rFonts w:ascii="Verdana" w:hAnsi="Verdana"/>
           <w:sz w:val="20"/>
-        </w:rPr>
-        <w:tab/>
-      </w:r>
-      <w:r>
-        <w:rPr>
-          <w:rFonts w:ascii="Verdana" w:hAnsi="Verdana"/>
-          <w:sz w:val="20"/>
-        </w:rPr>
-        <w:tab/>
-      </w:r>
-      <w:r>
-        <w:rPr>
-          <w:rFonts w:ascii="Verdana" w:hAnsi="Verdana"/>
-          <w:sz w:val="20"/>
-        </w:rPr>
-        <w:tab/>
-      </w:r>
-      <w:r>
-        <w:rPr>
-          <w:rFonts w:ascii="Verdana" w:hAnsi="Verdana"/>
-          <w:sz w:val="20"/>
-        </w:rPr>
-        <w:tab/>
-      </w:r>
-      <w:r>
-        <w:rPr>
-          <w:rFonts w:ascii="Verdana" w:hAnsi="Verdana"/>
-          <w:sz w:val="20"/>
+          <w:highlight w:val="green"/>
+        </w:rPr>
+        <w:tab/>
+      </w:r>
+      <w:r>
+        <w:rPr>
+          <w:rFonts w:ascii="Verdana" w:hAnsi="Verdana"/>
+          <w:sz w:val="20"/>
+          <w:highlight w:val="green"/>
+        </w:rPr>
+        <w:tab/>
+      </w:r>
+      <w:r>
+        <w:rPr>
+          <w:rFonts w:ascii="Verdana" w:hAnsi="Verdana"/>
+          <w:sz w:val="20"/>
+          <w:highlight w:val="green"/>
+        </w:rPr>
+        <w:tab/>
+      </w:r>
+      <w:r>
+        <w:rPr>
+          <w:rFonts w:ascii="Verdana" w:hAnsi="Verdana"/>
+          <w:sz w:val="20"/>
+          <w:highlight w:val="green"/>
+        </w:rPr>
+        <w:tab/>
+      </w:r>
+      <w:r>
+        <w:rPr>
+          <w:rFonts w:ascii="Verdana" w:hAnsi="Verdana"/>
+          <w:sz w:val="20"/>
+          <w:highlight w:val="green"/>
         </w:rPr>
         <w:t>still</w:t>
       </w:r>
@@ -830,12 +843,14 @@
         <w:rPr>
           <w:rFonts w:ascii="Verdana" w:hAnsi="Verdana"/>
           <w:sz w:val="20"/>
-        </w:rPr>
-      </w:pPr>
-      <w:r>
-        <w:rPr>
-          <w:rFonts w:ascii="Verdana" w:hAnsi="Verdana"/>
-          <w:sz w:val="20"/>
+          <w:highlight w:val="green"/>
+        </w:rPr>
+      </w:pPr>
+      <w:r>
+        <w:rPr>
+          <w:rFonts w:ascii="Verdana" w:hAnsi="Verdana"/>
+          <w:sz w:val="20"/>
+          <w:highlight w:val="green"/>
           <w:shd w:val="clear" w:color="auto" w:fill="D9D9D9" w:themeFill="background1" w:themeFillShade="D9"/>
         </w:rPr>
         <w:t>die Menschlichkeit</w:t>
@@ -844,27 +859,31 @@
         <w:rPr>
           <w:rFonts w:ascii="Verdana" w:hAnsi="Verdana"/>
           <w:sz w:val="20"/>
-        </w:rPr>
-        <w:tab/>
-      </w:r>
-      <w:r>
-        <w:rPr>
-          <w:rFonts w:ascii="Verdana" w:hAnsi="Verdana"/>
-          <w:sz w:val="20"/>
-        </w:rPr>
-        <w:tab/>
-      </w:r>
-      <w:r>
-        <w:rPr>
-          <w:rFonts w:ascii="Verdana" w:hAnsi="Verdana"/>
-          <w:sz w:val="20"/>
-        </w:rPr>
-        <w:tab/>
-      </w:r>
-      <w:r>
-        <w:rPr>
-          <w:rFonts w:ascii="Verdana" w:hAnsi="Verdana"/>
-          <w:sz w:val="20"/>
+          <w:highlight w:val="green"/>
+        </w:rPr>
+        <w:tab/>
+      </w:r>
+      <w:r>
+        <w:rPr>
+          <w:rFonts w:ascii="Verdana" w:hAnsi="Verdana"/>
+          <w:sz w:val="20"/>
+          <w:highlight w:val="green"/>
+        </w:rPr>
+        <w:tab/>
+      </w:r>
+      <w:r>
+        <w:rPr>
+          <w:rFonts w:ascii="Verdana" w:hAnsi="Verdana"/>
+          <w:sz w:val="20"/>
+          <w:highlight w:val="green"/>
+        </w:rPr>
+        <w:tab/>
+      </w:r>
+      <w:r>
+        <w:rPr>
+          <w:rFonts w:ascii="Verdana" w:hAnsi="Verdana"/>
+          <w:sz w:val="20"/>
+          <w:highlight w:val="green"/>
         </w:rPr>
         <w:t>humaneness</w:t>
       </w:r>
@@ -872,6 +891,7 @@
         <w:rPr>
           <w:rFonts w:ascii="Verdana" w:hAnsi="Verdana"/>
           <w:sz w:val="20"/>
+          <w:highlight w:val="green"/>
         </w:rPr>
         <w:tab/>
       </w:r>
@@ -1627,12 +1647,14 @@
         <w:rPr>
           <w:rFonts w:ascii="Verdana" w:hAnsi="Verdana"/>
           <w:sz w:val="20"/>
-        </w:rPr>
-      </w:pPr>
-      <w:r>
-        <w:rPr>
-          <w:rFonts w:ascii="Verdana" w:hAnsi="Verdana"/>
-          <w:sz w:val="20"/>
+          <w:highlight w:val="green"/>
+        </w:rPr>
+      </w:pPr>
+      <w:r>
+        <w:rPr>
+          <w:rFonts w:ascii="Verdana" w:hAnsi="Verdana"/>
+          <w:sz w:val="20"/>
+          <w:highlight w:val="green"/>
           <w:shd w:val="clear" w:color="auto" w:fill="D9D9D9" w:themeFill="background1" w:themeFillShade="D9"/>
         </w:rPr>
         <w:t>das Gegenteil</w:t>
@@ -1641,34 +1663,39 @@
         <w:rPr>
           <w:rFonts w:ascii="Verdana" w:hAnsi="Verdana"/>
           <w:sz w:val="20"/>
-        </w:rPr>
-        <w:tab/>
-      </w:r>
-      <w:r>
-        <w:rPr>
-          <w:rFonts w:ascii="Verdana" w:hAnsi="Verdana"/>
-          <w:sz w:val="20"/>
-        </w:rPr>
-        <w:tab/>
-      </w:r>
-      <w:r>
-        <w:rPr>
-          <w:rFonts w:ascii="Verdana" w:hAnsi="Verdana"/>
-          <w:sz w:val="20"/>
-        </w:rPr>
-        <w:tab/>
-      </w:r>
-      <w:r>
-        <w:rPr>
-          <w:rFonts w:ascii="Verdana" w:hAnsi="Verdana"/>
-          <w:sz w:val="20"/>
-        </w:rPr>
-        <w:tab/>
-      </w:r>
-      <w:r>
-        <w:rPr>
-          <w:rFonts w:ascii="Verdana" w:hAnsi="Verdana"/>
-          <w:sz w:val="20"/>
+          <w:highlight w:val="green"/>
+        </w:rPr>
+        <w:tab/>
+      </w:r>
+      <w:r>
+        <w:rPr>
+          <w:rFonts w:ascii="Verdana" w:hAnsi="Verdana"/>
+          <w:sz w:val="20"/>
+          <w:highlight w:val="green"/>
+        </w:rPr>
+        <w:tab/>
+      </w:r>
+      <w:r>
+        <w:rPr>
+          <w:rFonts w:ascii="Verdana" w:hAnsi="Verdana"/>
+          <w:sz w:val="20"/>
+          <w:highlight w:val="green"/>
+        </w:rPr>
+        <w:tab/>
+      </w:r>
+      <w:r>
+        <w:rPr>
+          <w:rFonts w:ascii="Verdana" w:hAnsi="Verdana"/>
+          <w:sz w:val="20"/>
+          <w:highlight w:val="green"/>
+        </w:rPr>
+        <w:tab/>
+      </w:r>
+      <w:r>
+        <w:rPr>
+          <w:rFonts w:ascii="Verdana" w:hAnsi="Verdana"/>
+          <w:sz w:val="20"/>
+          <w:highlight w:val="green"/>
         </w:rPr>
         <w:t>to the contrary</w:t>
       </w:r>
@@ -1849,6 +1876,7 @@
         <w:rPr>
           <w:rFonts w:ascii="Verdana" w:hAnsi="Verdana"/>
           <w:sz w:val="20"/>
+          <w:highlight w:val="green"/>
           <w:shd w:val="clear" w:color="auto" w:fill="D9D9D9" w:themeFill="background1" w:themeFillShade="D9"/>
         </w:rPr>
         <w:t>obdachlos</w:t>
@@ -1857,34 +1885,39 @@
         <w:rPr>
           <w:rFonts w:ascii="Verdana" w:hAnsi="Verdana"/>
           <w:sz w:val="20"/>
-        </w:rPr>
-        <w:tab/>
-      </w:r>
-      <w:r>
-        <w:rPr>
-          <w:rFonts w:ascii="Verdana" w:hAnsi="Verdana"/>
-          <w:sz w:val="20"/>
-        </w:rPr>
-        <w:tab/>
-      </w:r>
-      <w:r>
-        <w:rPr>
-          <w:rFonts w:ascii="Verdana" w:hAnsi="Verdana"/>
-          <w:sz w:val="20"/>
-        </w:rPr>
-        <w:tab/>
-      </w:r>
-      <w:r>
-        <w:rPr>
-          <w:rFonts w:ascii="Verdana" w:hAnsi="Verdana"/>
-          <w:sz w:val="20"/>
-        </w:rPr>
-        <w:tab/>
-      </w:r>
-      <w:r>
-        <w:rPr>
-          <w:rFonts w:ascii="Verdana" w:hAnsi="Verdana"/>
-          <w:sz w:val="20"/>
+          <w:highlight w:val="green"/>
+        </w:rPr>
+        <w:tab/>
+      </w:r>
+      <w:r>
+        <w:rPr>
+          <w:rFonts w:ascii="Verdana" w:hAnsi="Verdana"/>
+          <w:sz w:val="20"/>
+          <w:highlight w:val="green"/>
+        </w:rPr>
+        <w:tab/>
+      </w:r>
+      <w:r>
+        <w:rPr>
+          <w:rFonts w:ascii="Verdana" w:hAnsi="Verdana"/>
+          <w:sz w:val="20"/>
+          <w:highlight w:val="green"/>
+        </w:rPr>
+        <w:tab/>
+      </w:r>
+      <w:r>
+        <w:rPr>
+          <w:rFonts w:ascii="Verdana" w:hAnsi="Verdana"/>
+          <w:sz w:val="20"/>
+          <w:highlight w:val="green"/>
+        </w:rPr>
+        <w:tab/>
+      </w:r>
+      <w:r>
+        <w:rPr>
+          <w:rFonts w:ascii="Verdana" w:hAnsi="Verdana"/>
+          <w:sz w:val="20"/>
+          <w:highlight w:val="green"/>
         </w:rPr>
         <w:t>homeless</w:t>
       </w:r>
@@ -1986,12 +2019,14 @@
         <w:rPr>
           <w:rFonts w:ascii="Verdana" w:hAnsi="Verdana"/>
           <w:sz w:val="20"/>
-        </w:rPr>
-      </w:pPr>
-      <w:r>
-        <w:rPr>
-          <w:rFonts w:ascii="Verdana" w:hAnsi="Verdana"/>
-          <w:sz w:val="20"/>
+          <w:highlight w:val="green"/>
+        </w:rPr>
+      </w:pPr>
+      <w:r>
+        <w:rPr>
+          <w:rFonts w:ascii="Verdana" w:hAnsi="Verdana"/>
+          <w:sz w:val="20"/>
+          <w:highlight w:val="green"/>
           <w:shd w:val="clear" w:color="auto" w:fill="D9D9D9" w:themeFill="background1" w:themeFillShade="D9"/>
         </w:rPr>
         <w:t>es macht mir nichts aus</w:t>
@@ -2000,20 +2035,23 @@
         <w:rPr>
           <w:rFonts w:ascii="Verdana" w:hAnsi="Verdana"/>
           <w:sz w:val="20"/>
-        </w:rPr>
-        <w:tab/>
-      </w:r>
-      <w:r>
-        <w:rPr>
-          <w:rFonts w:ascii="Verdana" w:hAnsi="Verdana"/>
-          <w:sz w:val="20"/>
-        </w:rPr>
-        <w:tab/>
-      </w:r>
-      <w:r>
-        <w:rPr>
-          <w:rFonts w:ascii="Verdana" w:hAnsi="Verdana"/>
-          <w:sz w:val="20"/>
+          <w:highlight w:val="green"/>
+        </w:rPr>
+        <w:tab/>
+      </w:r>
+      <w:r>
+        <w:rPr>
+          <w:rFonts w:ascii="Verdana" w:hAnsi="Verdana"/>
+          <w:sz w:val="20"/>
+          <w:highlight w:val="green"/>
+        </w:rPr>
+        <w:tab/>
+      </w:r>
+      <w:r>
+        <w:rPr>
+          <w:rFonts w:ascii="Verdana" w:hAnsi="Verdana"/>
+          <w:sz w:val="20"/>
+          <w:highlight w:val="green"/>
         </w:rPr>
         <w:t>I don't mind</w:t>
       </w:r>
@@ -2143,6 +2181,7 @@
           <w:rFonts w:ascii="Verdana" w:hAnsi="Verdana"/>
           <w:sz w:val="20"/>
         </w:rPr>
+        <w:lastRenderedPageBreak/>
         <w:t>das Einzigrichtige</w:t>
       </w:r>
       <w:r>
@@ -2181,12 +2220,14 @@
         <w:rPr>
           <w:rFonts w:ascii="Verdana" w:hAnsi="Verdana"/>
           <w:sz w:val="20"/>
-        </w:rPr>
-      </w:pPr>
-      <w:r>
-        <w:rPr>
-          <w:rFonts w:ascii="Verdana" w:hAnsi="Verdana"/>
-          <w:sz w:val="20"/>
+          <w:highlight w:val="green"/>
+        </w:rPr>
+      </w:pPr>
+      <w:r>
+        <w:rPr>
+          <w:rFonts w:ascii="Verdana" w:hAnsi="Verdana"/>
+          <w:sz w:val="20"/>
+          <w:highlight w:val="green"/>
           <w:shd w:val="clear" w:color="auto" w:fill="D9D9D9" w:themeFill="background1" w:themeFillShade="D9"/>
         </w:rPr>
         <w:t>das Gewissen</w:t>
@@ -2195,34 +2236,39 @@
         <w:rPr>
           <w:rFonts w:ascii="Verdana" w:hAnsi="Verdana"/>
           <w:sz w:val="20"/>
-        </w:rPr>
-        <w:tab/>
-      </w:r>
-      <w:r>
-        <w:rPr>
-          <w:rFonts w:ascii="Verdana" w:hAnsi="Verdana"/>
-          <w:sz w:val="20"/>
-        </w:rPr>
-        <w:tab/>
-      </w:r>
-      <w:r>
-        <w:rPr>
-          <w:rFonts w:ascii="Verdana" w:hAnsi="Verdana"/>
-          <w:sz w:val="20"/>
-        </w:rPr>
-        <w:tab/>
-      </w:r>
-      <w:r>
-        <w:rPr>
-          <w:rFonts w:ascii="Verdana" w:hAnsi="Verdana"/>
-          <w:sz w:val="20"/>
-        </w:rPr>
-        <w:tab/>
-      </w:r>
-      <w:r>
-        <w:rPr>
-          <w:rFonts w:ascii="Verdana" w:hAnsi="Verdana"/>
-          <w:sz w:val="20"/>
+          <w:highlight w:val="green"/>
+        </w:rPr>
+        <w:tab/>
+      </w:r>
+      <w:r>
+        <w:rPr>
+          <w:rFonts w:ascii="Verdana" w:hAnsi="Verdana"/>
+          <w:sz w:val="20"/>
+          <w:highlight w:val="green"/>
+        </w:rPr>
+        <w:tab/>
+      </w:r>
+      <w:r>
+        <w:rPr>
+          <w:rFonts w:ascii="Verdana" w:hAnsi="Verdana"/>
+          <w:sz w:val="20"/>
+          <w:highlight w:val="green"/>
+        </w:rPr>
+        <w:tab/>
+      </w:r>
+      <w:r>
+        <w:rPr>
+          <w:rFonts w:ascii="Verdana" w:hAnsi="Verdana"/>
+          <w:sz w:val="20"/>
+          <w:highlight w:val="green"/>
+        </w:rPr>
+        <w:tab/>
+      </w:r>
+      <w:r>
+        <w:rPr>
+          <w:rFonts w:ascii="Verdana" w:hAnsi="Verdana"/>
+          <w:sz w:val="20"/>
+          <w:highlight w:val="green"/>
         </w:rPr>
         <w:t>conscience</w:t>
       </w:r>
@@ -2292,6 +2338,7 @@
         <w:rPr>
           <w:rFonts w:ascii="Verdana" w:hAnsi="Verdana"/>
           <w:sz w:val="20"/>
+          <w:highlight w:val="green"/>
           <w:shd w:val="clear" w:color="auto" w:fill="D9D9D9" w:themeFill="background1" w:themeFillShade="D9"/>
         </w:rPr>
         <w:t>niederbrennen</w:t>
@@ -2300,27 +2347,31 @@
         <w:rPr>
           <w:rFonts w:ascii="Verdana" w:hAnsi="Verdana"/>
           <w:sz w:val="20"/>
-        </w:rPr>
-        <w:tab/>
-      </w:r>
-      <w:r>
-        <w:rPr>
-          <w:rFonts w:ascii="Verdana" w:hAnsi="Verdana"/>
-          <w:sz w:val="20"/>
-        </w:rPr>
-        <w:tab/>
-      </w:r>
-      <w:r>
-        <w:rPr>
-          <w:rFonts w:ascii="Verdana" w:hAnsi="Verdana"/>
-          <w:sz w:val="20"/>
-        </w:rPr>
-        <w:tab/>
-      </w:r>
-      <w:r>
-        <w:rPr>
-          <w:rFonts w:ascii="Verdana" w:hAnsi="Verdana"/>
-          <w:sz w:val="20"/>
+          <w:highlight w:val="green"/>
+        </w:rPr>
+        <w:tab/>
+      </w:r>
+      <w:r>
+        <w:rPr>
+          <w:rFonts w:ascii="Verdana" w:hAnsi="Verdana"/>
+          <w:sz w:val="20"/>
+          <w:highlight w:val="green"/>
+        </w:rPr>
+        <w:tab/>
+      </w:r>
+      <w:r>
+        <w:rPr>
+          <w:rFonts w:ascii="Verdana" w:hAnsi="Verdana"/>
+          <w:sz w:val="20"/>
+          <w:highlight w:val="green"/>
+        </w:rPr>
+        <w:tab/>
+      </w:r>
+      <w:r>
+        <w:rPr>
+          <w:rFonts w:ascii="Verdana" w:hAnsi="Verdana"/>
+          <w:sz w:val="20"/>
+          <w:highlight w:val="green"/>
         </w:rPr>
         <w:t>to burn to the ground</w:t>
       </w:r>
@@ -2459,12 +2510,14 @@
         <w:rPr>
           <w:rFonts w:ascii="Verdana" w:hAnsi="Verdana"/>
           <w:sz w:val="20"/>
-        </w:rPr>
-      </w:pPr>
-      <w:r>
-        <w:rPr>
-          <w:rFonts w:ascii="Verdana" w:hAnsi="Verdana"/>
-          <w:sz w:val="20"/>
+          <w:highlight w:val="green"/>
+        </w:rPr>
+      </w:pPr>
+      <w:r>
+        <w:rPr>
+          <w:rFonts w:ascii="Verdana" w:hAnsi="Verdana"/>
+          <w:sz w:val="20"/>
+          <w:highlight w:val="green"/>
           <w:shd w:val="clear" w:color="auto" w:fill="D9D9D9" w:themeFill="background1" w:themeFillShade="D9"/>
         </w:rPr>
         <w:t>genußvoll</w:t>
@@ -2473,34 +2526,39 @@
         <w:rPr>
           <w:rFonts w:ascii="Verdana" w:hAnsi="Verdana"/>
           <w:sz w:val="20"/>
-        </w:rPr>
-        <w:tab/>
-      </w:r>
-      <w:r>
-        <w:rPr>
-          <w:rFonts w:ascii="Verdana" w:hAnsi="Verdana"/>
-          <w:sz w:val="20"/>
-        </w:rPr>
-        <w:tab/>
-      </w:r>
-      <w:r>
-        <w:rPr>
-          <w:rFonts w:ascii="Verdana" w:hAnsi="Verdana"/>
-          <w:sz w:val="20"/>
-        </w:rPr>
-        <w:tab/>
-      </w:r>
-      <w:r>
-        <w:rPr>
-          <w:rFonts w:ascii="Verdana" w:hAnsi="Verdana"/>
-          <w:sz w:val="20"/>
-        </w:rPr>
-        <w:tab/>
-      </w:r>
-      <w:r>
-        <w:rPr>
-          <w:rFonts w:ascii="Verdana" w:hAnsi="Verdana"/>
-          <w:sz w:val="20"/>
+          <w:highlight w:val="green"/>
+        </w:rPr>
+        <w:tab/>
+      </w:r>
+      <w:r>
+        <w:rPr>
+          <w:rFonts w:ascii="Verdana" w:hAnsi="Verdana"/>
+          <w:sz w:val="20"/>
+          <w:highlight w:val="green"/>
+        </w:rPr>
+        <w:tab/>
+      </w:r>
+      <w:r>
+        <w:rPr>
+          <w:rFonts w:ascii="Verdana" w:hAnsi="Verdana"/>
+          <w:sz w:val="20"/>
+          <w:highlight w:val="green"/>
+        </w:rPr>
+        <w:tab/>
+      </w:r>
+      <w:r>
+        <w:rPr>
+          <w:rFonts w:ascii="Verdana" w:hAnsi="Verdana"/>
+          <w:sz w:val="20"/>
+          <w:highlight w:val="green"/>
+        </w:rPr>
+        <w:tab/>
+      </w:r>
+      <w:r>
+        <w:rPr>
+          <w:rFonts w:ascii="Verdana" w:hAnsi="Verdana"/>
+          <w:sz w:val="20"/>
+          <w:highlight w:val="green"/>
         </w:rPr>
         <w:t>full of enjoyment</w:t>
       </w:r>
@@ -2564,12 +2622,14 @@
         <w:rPr>
           <w:rFonts w:ascii="Verdana" w:hAnsi="Verdana"/>
           <w:sz w:val="20"/>
-        </w:rPr>
-      </w:pPr>
-      <w:r>
-        <w:rPr>
-          <w:rFonts w:ascii="Verdana" w:hAnsi="Verdana"/>
-          <w:sz w:val="20"/>
+          <w:highlight w:val="green"/>
+        </w:rPr>
+      </w:pPr>
+      <w:r>
+        <w:rPr>
+          <w:rFonts w:ascii="Verdana" w:hAnsi="Verdana"/>
+          <w:sz w:val="20"/>
+          <w:highlight w:val="green"/>
           <w:shd w:val="clear" w:color="auto" w:fill="D9D9D9" w:themeFill="background1" w:themeFillShade="D9"/>
         </w:rPr>
         <w:t>kaum</w:t>
@@ -2578,6 +2638,7 @@
         <w:rPr>
           <w:rFonts w:ascii="Verdana" w:hAnsi="Verdana"/>
           <w:sz w:val="20"/>
+          <w:highlight w:val="green"/>
           <w:shd w:val="clear" w:color="auto" w:fill="D9D9D9" w:themeFill="background1" w:themeFillShade="D9"/>
         </w:rPr>
         <w:tab/>
@@ -2586,34 +2647,39 @@
         <w:rPr>
           <w:rFonts w:ascii="Verdana" w:hAnsi="Verdana"/>
           <w:sz w:val="20"/>
-        </w:rPr>
-        <w:tab/>
-      </w:r>
-      <w:r>
-        <w:rPr>
-          <w:rFonts w:ascii="Verdana" w:hAnsi="Verdana"/>
-          <w:sz w:val="20"/>
-        </w:rPr>
-        <w:tab/>
-      </w:r>
-      <w:r>
-        <w:rPr>
-          <w:rFonts w:ascii="Verdana" w:hAnsi="Verdana"/>
-          <w:sz w:val="20"/>
-        </w:rPr>
-        <w:tab/>
-      </w:r>
-      <w:r>
-        <w:rPr>
-          <w:rFonts w:ascii="Verdana" w:hAnsi="Verdana"/>
-          <w:sz w:val="20"/>
-        </w:rPr>
-        <w:tab/>
-      </w:r>
-      <w:r>
-        <w:rPr>
-          <w:rFonts w:ascii="Verdana" w:hAnsi="Verdana"/>
-          <w:sz w:val="20"/>
+          <w:highlight w:val="green"/>
+        </w:rPr>
+        <w:tab/>
+      </w:r>
+      <w:r>
+        <w:rPr>
+          <w:rFonts w:ascii="Verdana" w:hAnsi="Verdana"/>
+          <w:sz w:val="20"/>
+          <w:highlight w:val="green"/>
+        </w:rPr>
+        <w:tab/>
+      </w:r>
+      <w:r>
+        <w:rPr>
+          <w:rFonts w:ascii="Verdana" w:hAnsi="Verdana"/>
+          <w:sz w:val="20"/>
+          <w:highlight w:val="green"/>
+        </w:rPr>
+        <w:tab/>
+      </w:r>
+      <w:r>
+        <w:rPr>
+          <w:rFonts w:ascii="Verdana" w:hAnsi="Verdana"/>
+          <w:sz w:val="20"/>
+          <w:highlight w:val="green"/>
+        </w:rPr>
+        <w:tab/>
+      </w:r>
+      <w:r>
+        <w:rPr>
+          <w:rFonts w:ascii="Verdana" w:hAnsi="Verdana"/>
+          <w:sz w:val="20"/>
+          <w:highlight w:val="green"/>
         </w:rPr>
         <w:t>barely</w:t>
       </w:r>
@@ -2810,12 +2876,14 @@
         <w:rPr>
           <w:rFonts w:ascii="Verdana" w:hAnsi="Verdana"/>
           <w:sz w:val="20"/>
-        </w:rPr>
-      </w:pPr>
-      <w:r>
-        <w:rPr>
-          <w:rFonts w:ascii="Verdana" w:hAnsi="Verdana"/>
-          <w:sz w:val="20"/>
+          <w:highlight w:val="green"/>
+        </w:rPr>
+      </w:pPr>
+      <w:r>
+        <w:rPr>
+          <w:rFonts w:ascii="Verdana" w:hAnsi="Verdana"/>
+          <w:sz w:val="20"/>
+          <w:highlight w:val="green"/>
           <w:shd w:val="clear" w:color="auto" w:fill="D9D9D9" w:themeFill="background1" w:themeFillShade="D9"/>
         </w:rPr>
         <w:t>das Mißtrauen</w:t>
@@ -2824,6 +2892,7 @@
         <w:rPr>
           <w:rFonts w:ascii="Verdana" w:hAnsi="Verdana"/>
           <w:sz w:val="20"/>
+          <w:highlight w:val="green"/>
           <w:shd w:val="clear" w:color="auto" w:fill="D9D9D9" w:themeFill="background1" w:themeFillShade="D9"/>
         </w:rPr>
         <w:tab/>
@@ -2832,27 +2901,31 @@
         <w:rPr>
           <w:rFonts w:ascii="Verdana" w:hAnsi="Verdana"/>
           <w:sz w:val="20"/>
-        </w:rPr>
-        <w:tab/>
-      </w:r>
-      <w:r>
-        <w:rPr>
-          <w:rFonts w:ascii="Verdana" w:hAnsi="Verdana"/>
-          <w:sz w:val="20"/>
-        </w:rPr>
-        <w:tab/>
-      </w:r>
-      <w:r>
-        <w:rPr>
-          <w:rFonts w:ascii="Verdana" w:hAnsi="Verdana"/>
-          <w:sz w:val="20"/>
-        </w:rPr>
-        <w:tab/>
-      </w:r>
-      <w:r>
-        <w:rPr>
-          <w:rFonts w:ascii="Verdana" w:hAnsi="Verdana"/>
-          <w:sz w:val="20"/>
+          <w:highlight w:val="green"/>
+        </w:rPr>
+        <w:tab/>
+      </w:r>
+      <w:r>
+        <w:rPr>
+          <w:rFonts w:ascii="Verdana" w:hAnsi="Verdana"/>
+          <w:sz w:val="20"/>
+          <w:highlight w:val="green"/>
+        </w:rPr>
+        <w:tab/>
+      </w:r>
+      <w:r>
+        <w:rPr>
+          <w:rFonts w:ascii="Verdana" w:hAnsi="Verdana"/>
+          <w:sz w:val="20"/>
+          <w:highlight w:val="green"/>
+        </w:rPr>
+        <w:tab/>
+      </w:r>
+      <w:r>
+        <w:rPr>
+          <w:rFonts w:ascii="Verdana" w:hAnsi="Verdana"/>
+          <w:sz w:val="20"/>
+          <w:highlight w:val="green"/>
         </w:rPr>
         <w:t>distrust</w:t>
       </w:r>
@@ -3072,12 +3145,14 @@
         <w:rPr>
           <w:rFonts w:ascii="Verdana" w:hAnsi="Verdana"/>
           <w:sz w:val="20"/>
-        </w:rPr>
-      </w:pPr>
-      <w:r>
-        <w:rPr>
-          <w:rFonts w:ascii="Verdana" w:hAnsi="Verdana"/>
-          <w:sz w:val="20"/>
+          <w:highlight w:val="green"/>
+        </w:rPr>
+      </w:pPr>
+      <w:r>
+        <w:rPr>
+          <w:rFonts w:ascii="Verdana" w:hAnsi="Verdana"/>
+          <w:sz w:val="20"/>
+          <w:highlight w:val="green"/>
           <w:shd w:val="clear" w:color="auto" w:fill="D9D9D9" w:themeFill="background1" w:themeFillShade="D9"/>
         </w:rPr>
         <w:t>die Wahrheit</w:t>
@@ -3086,34 +3161,39 @@
         <w:rPr>
           <w:rFonts w:ascii="Verdana" w:hAnsi="Verdana"/>
           <w:sz w:val="20"/>
-        </w:rPr>
-        <w:tab/>
-      </w:r>
-      <w:r>
-        <w:rPr>
-          <w:rFonts w:ascii="Verdana" w:hAnsi="Verdana"/>
-          <w:sz w:val="20"/>
-        </w:rPr>
-        <w:tab/>
-      </w:r>
-      <w:r>
-        <w:rPr>
-          <w:rFonts w:ascii="Verdana" w:hAnsi="Verdana"/>
-          <w:sz w:val="20"/>
-        </w:rPr>
-        <w:tab/>
-      </w:r>
-      <w:r>
-        <w:rPr>
-          <w:rFonts w:ascii="Verdana" w:hAnsi="Verdana"/>
-          <w:sz w:val="20"/>
-        </w:rPr>
-        <w:tab/>
-      </w:r>
-      <w:r>
-        <w:rPr>
-          <w:rFonts w:ascii="Verdana" w:hAnsi="Verdana"/>
-          <w:sz w:val="20"/>
+          <w:highlight w:val="green"/>
+        </w:rPr>
+        <w:tab/>
+      </w:r>
+      <w:r>
+        <w:rPr>
+          <w:rFonts w:ascii="Verdana" w:hAnsi="Verdana"/>
+          <w:sz w:val="20"/>
+          <w:highlight w:val="green"/>
+        </w:rPr>
+        <w:tab/>
+      </w:r>
+      <w:r>
+        <w:rPr>
+          <w:rFonts w:ascii="Verdana" w:hAnsi="Verdana"/>
+          <w:sz w:val="20"/>
+          <w:highlight w:val="green"/>
+        </w:rPr>
+        <w:tab/>
+      </w:r>
+      <w:r>
+        <w:rPr>
+          <w:rFonts w:ascii="Verdana" w:hAnsi="Verdana"/>
+          <w:sz w:val="20"/>
+          <w:highlight w:val="green"/>
+        </w:rPr>
+        <w:tab/>
+      </w:r>
+      <w:r>
+        <w:rPr>
+          <w:rFonts w:ascii="Verdana" w:hAnsi="Verdana"/>
+          <w:sz w:val="20"/>
+          <w:highlight w:val="green"/>
         </w:rPr>
         <w:t>truth</w:t>
       </w:r>
@@ -3177,12 +3257,14 @@
         <w:rPr>
           <w:rFonts w:ascii="Verdana" w:hAnsi="Verdana"/>
           <w:sz w:val="20"/>
-        </w:rPr>
-      </w:pPr>
-      <w:r>
-        <w:rPr>
-          <w:rFonts w:ascii="Verdana" w:hAnsi="Verdana"/>
-          <w:sz w:val="20"/>
+          <w:highlight w:val="green"/>
+        </w:rPr>
+      </w:pPr>
+      <w:r>
+        <w:rPr>
+          <w:rFonts w:ascii="Verdana" w:hAnsi="Verdana"/>
+          <w:sz w:val="20"/>
+          <w:highlight w:val="green"/>
           <w:shd w:val="clear" w:color="auto" w:fill="D9D9D9" w:themeFill="background1" w:themeFillShade="D9"/>
         </w:rPr>
         <w:t>überall</w:t>
@@ -3191,41 +3273,47 @@
         <w:rPr>
           <w:rFonts w:ascii="Verdana" w:hAnsi="Verdana"/>
           <w:sz w:val="20"/>
-        </w:rPr>
-        <w:tab/>
-      </w:r>
-      <w:r>
-        <w:rPr>
-          <w:rFonts w:ascii="Verdana" w:hAnsi="Verdana"/>
-          <w:sz w:val="20"/>
-        </w:rPr>
-        <w:tab/>
-      </w:r>
-      <w:r>
-        <w:rPr>
-          <w:rFonts w:ascii="Verdana" w:hAnsi="Verdana"/>
-          <w:sz w:val="20"/>
-        </w:rPr>
-        <w:tab/>
-      </w:r>
-      <w:r>
-        <w:rPr>
-          <w:rFonts w:ascii="Verdana" w:hAnsi="Verdana"/>
-          <w:sz w:val="20"/>
-        </w:rPr>
-        <w:tab/>
-      </w:r>
-      <w:r>
-        <w:rPr>
-          <w:rFonts w:ascii="Verdana" w:hAnsi="Verdana"/>
-          <w:sz w:val="20"/>
-        </w:rPr>
-        <w:tab/>
-      </w:r>
-      <w:r>
-        <w:rPr>
-          <w:rFonts w:ascii="Verdana" w:hAnsi="Verdana"/>
-          <w:sz w:val="20"/>
+          <w:highlight w:val="green"/>
+        </w:rPr>
+        <w:tab/>
+      </w:r>
+      <w:r>
+        <w:rPr>
+          <w:rFonts w:ascii="Verdana" w:hAnsi="Verdana"/>
+          <w:sz w:val="20"/>
+          <w:highlight w:val="green"/>
+        </w:rPr>
+        <w:tab/>
+      </w:r>
+      <w:r>
+        <w:rPr>
+          <w:rFonts w:ascii="Verdana" w:hAnsi="Verdana"/>
+          <w:sz w:val="20"/>
+          <w:highlight w:val="green"/>
+        </w:rPr>
+        <w:tab/>
+      </w:r>
+      <w:r>
+        <w:rPr>
+          <w:rFonts w:ascii="Verdana" w:hAnsi="Verdana"/>
+          <w:sz w:val="20"/>
+          <w:highlight w:val="green"/>
+        </w:rPr>
+        <w:tab/>
+      </w:r>
+      <w:r>
+        <w:rPr>
+          <w:rFonts w:ascii="Verdana" w:hAnsi="Verdana"/>
+          <w:sz w:val="20"/>
+          <w:highlight w:val="green"/>
+        </w:rPr>
+        <w:tab/>
+      </w:r>
+      <w:r>
+        <w:rPr>
+          <w:rFonts w:ascii="Verdana" w:hAnsi="Verdana"/>
+          <w:sz w:val="20"/>
+          <w:highlight w:val="green"/>
         </w:rPr>
         <w:t>everywhere</w:t>
       </w:r>
@@ -3595,12 +3683,14 @@
         <w:rPr>
           <w:rFonts w:ascii="Verdana" w:hAnsi="Verdana"/>
           <w:sz w:val="20"/>
-        </w:rPr>
-      </w:pPr>
-      <w:r>
-        <w:rPr>
-          <w:rFonts w:ascii="Verdana" w:hAnsi="Verdana"/>
-          <w:sz w:val="20"/>
+          <w:highlight w:val="green"/>
+        </w:rPr>
+      </w:pPr>
+      <w:r>
+        <w:rPr>
+          <w:rFonts w:ascii="Verdana" w:hAnsi="Verdana"/>
+          <w:sz w:val="20"/>
+          <w:highlight w:val="green"/>
           <w:shd w:val="clear" w:color="auto" w:fill="D9D9D9" w:themeFill="background1" w:themeFillShade="D9"/>
         </w:rPr>
         <w:t>nach dem gleichen Muster</w:t>
@@ -3609,20 +3699,23 @@
         <w:rPr>
           <w:rFonts w:ascii="Verdana" w:hAnsi="Verdana"/>
           <w:sz w:val="20"/>
-        </w:rPr>
-        <w:tab/>
-      </w:r>
-      <w:r>
-        <w:rPr>
-          <w:rFonts w:ascii="Verdana" w:hAnsi="Verdana"/>
-          <w:sz w:val="20"/>
-        </w:rPr>
-        <w:tab/>
-      </w:r>
-      <w:r>
-        <w:rPr>
-          <w:rFonts w:ascii="Verdana" w:hAnsi="Verdana"/>
-          <w:sz w:val="20"/>
+          <w:highlight w:val="green"/>
+        </w:rPr>
+        <w:tab/>
+      </w:r>
+      <w:r>
+        <w:rPr>
+          <w:rFonts w:ascii="Verdana" w:hAnsi="Verdana"/>
+          <w:sz w:val="20"/>
+          <w:highlight w:val="green"/>
+        </w:rPr>
+        <w:tab/>
+      </w:r>
+      <w:r>
+        <w:rPr>
+          <w:rFonts w:ascii="Verdana" w:hAnsi="Verdana"/>
+          <w:sz w:val="20"/>
+          <w:highlight w:val="green"/>
         </w:rPr>
         <w:t>according to the same pattern</w:t>
       </w:r>
@@ -4261,48 +4354,56 @@
         <w:rPr>
           <w:rFonts w:ascii="Verdana" w:hAnsi="Verdana"/>
           <w:sz w:val="20"/>
-        </w:rPr>
-      </w:pPr>
-      <w:r>
-        <w:rPr>
-          <w:rFonts w:ascii="Verdana" w:hAnsi="Verdana"/>
-          <w:sz w:val="20"/>
+          <w:highlight w:val="green"/>
+        </w:rPr>
+      </w:pPr>
+      <w:r>
+        <w:rPr>
+          <w:rFonts w:ascii="Verdana" w:hAnsi="Verdana"/>
+          <w:sz w:val="20"/>
+          <w:highlight w:val="green"/>
           <w:shd w:val="clear" w:color="auto" w:fill="D9D9D9" w:themeFill="background1" w:themeFillShade="D9"/>
         </w:rPr>
+        <w:lastRenderedPageBreak/>
         <w:t>lächerlich</w:t>
       </w:r>
       <w:r>
         <w:rPr>
           <w:rFonts w:ascii="Verdana" w:hAnsi="Verdana"/>
           <w:sz w:val="20"/>
-        </w:rPr>
-        <w:tab/>
-      </w:r>
-      <w:r>
-        <w:rPr>
-          <w:rFonts w:ascii="Verdana" w:hAnsi="Verdana"/>
-          <w:sz w:val="20"/>
-        </w:rPr>
-        <w:tab/>
-      </w:r>
-      <w:r>
-        <w:rPr>
-          <w:rFonts w:ascii="Verdana" w:hAnsi="Verdana"/>
-          <w:sz w:val="20"/>
-        </w:rPr>
-        <w:tab/>
-      </w:r>
-      <w:r>
-        <w:rPr>
-          <w:rFonts w:ascii="Verdana" w:hAnsi="Verdana"/>
-          <w:sz w:val="20"/>
-        </w:rPr>
-        <w:tab/>
-      </w:r>
-      <w:r>
-        <w:rPr>
-          <w:rFonts w:ascii="Verdana" w:hAnsi="Verdana"/>
-          <w:sz w:val="20"/>
+          <w:highlight w:val="green"/>
+        </w:rPr>
+        <w:tab/>
+      </w:r>
+      <w:r>
+        <w:rPr>
+          <w:rFonts w:ascii="Verdana" w:hAnsi="Verdana"/>
+          <w:sz w:val="20"/>
+          <w:highlight w:val="green"/>
+        </w:rPr>
+        <w:tab/>
+      </w:r>
+      <w:r>
+        <w:rPr>
+          <w:rFonts w:ascii="Verdana" w:hAnsi="Verdana"/>
+          <w:sz w:val="20"/>
+          <w:highlight w:val="green"/>
+        </w:rPr>
+        <w:tab/>
+      </w:r>
+      <w:r>
+        <w:rPr>
+          <w:rFonts w:ascii="Verdana" w:hAnsi="Verdana"/>
+          <w:sz w:val="20"/>
+          <w:highlight w:val="green"/>
+        </w:rPr>
+        <w:tab/>
+      </w:r>
+      <w:r>
+        <w:rPr>
+          <w:rFonts w:ascii="Verdana" w:hAnsi="Verdana"/>
+          <w:sz w:val="20"/>
+          <w:highlight w:val="green"/>
         </w:rPr>
         <w:t>ridiculous</w:t>
       </w:r>
@@ -4508,12 +4609,14 @@
         <w:rPr>
           <w:rFonts w:ascii="Verdana" w:hAnsi="Verdana"/>
           <w:sz w:val="20"/>
-        </w:rPr>
-      </w:pPr>
-      <w:r>
-        <w:rPr>
-          <w:rFonts w:ascii="Verdana" w:hAnsi="Verdana"/>
-          <w:sz w:val="20"/>
+          <w:highlight w:val="green"/>
+        </w:rPr>
+      </w:pPr>
+      <w:r>
+        <w:rPr>
+          <w:rFonts w:ascii="Verdana" w:hAnsi="Verdana"/>
+          <w:sz w:val="20"/>
+          <w:highlight w:val="green"/>
           <w:shd w:val="clear" w:color="auto" w:fill="D9D9D9" w:themeFill="background1" w:themeFillShade="D9"/>
         </w:rPr>
         <w:t>behaupten</w:t>
@@ -4522,34 +4625,39 @@
         <w:rPr>
           <w:rFonts w:ascii="Verdana" w:hAnsi="Verdana"/>
           <w:sz w:val="20"/>
-        </w:rPr>
-        <w:tab/>
-      </w:r>
-      <w:r>
-        <w:rPr>
-          <w:rFonts w:ascii="Verdana" w:hAnsi="Verdana"/>
-          <w:sz w:val="20"/>
-        </w:rPr>
-        <w:tab/>
-      </w:r>
-      <w:r>
-        <w:rPr>
-          <w:rFonts w:ascii="Verdana" w:hAnsi="Verdana"/>
-          <w:sz w:val="20"/>
-        </w:rPr>
-        <w:tab/>
-      </w:r>
-      <w:r>
-        <w:rPr>
-          <w:rFonts w:ascii="Verdana" w:hAnsi="Verdana"/>
-          <w:sz w:val="20"/>
-        </w:rPr>
-        <w:tab/>
-      </w:r>
-      <w:r>
-        <w:rPr>
-          <w:rFonts w:ascii="Verdana" w:hAnsi="Verdana"/>
-          <w:sz w:val="20"/>
+          <w:highlight w:val="green"/>
+        </w:rPr>
+        <w:tab/>
+      </w:r>
+      <w:r>
+        <w:rPr>
+          <w:rFonts w:ascii="Verdana" w:hAnsi="Verdana"/>
+          <w:sz w:val="20"/>
+          <w:highlight w:val="green"/>
+        </w:rPr>
+        <w:tab/>
+      </w:r>
+      <w:r>
+        <w:rPr>
+          <w:rFonts w:ascii="Verdana" w:hAnsi="Verdana"/>
+          <w:sz w:val="20"/>
+          <w:highlight w:val="green"/>
+        </w:rPr>
+        <w:tab/>
+      </w:r>
+      <w:r>
+        <w:rPr>
+          <w:rFonts w:ascii="Verdana" w:hAnsi="Verdana"/>
+          <w:sz w:val="20"/>
+          <w:highlight w:val="green"/>
+        </w:rPr>
+        <w:tab/>
+      </w:r>
+      <w:r>
+        <w:rPr>
+          <w:rFonts w:ascii="Verdana" w:hAnsi="Verdana"/>
+          <w:sz w:val="20"/>
+          <w:highlight w:val="green"/>
         </w:rPr>
         <w:t>to claim</w:t>
       </w:r>
@@ -4756,12 +4864,14 @@
         <w:rPr>
           <w:rFonts w:ascii="Verdana" w:hAnsi="Verdana"/>
           <w:sz w:val="20"/>
-        </w:rPr>
-      </w:pPr>
-      <w:r>
-        <w:rPr>
-          <w:rFonts w:ascii="Verdana" w:hAnsi="Verdana"/>
-          <w:sz w:val="20"/>
+          <w:highlight w:val="green"/>
+        </w:rPr>
+      </w:pPr>
+      <w:r>
+        <w:rPr>
+          <w:rFonts w:ascii="Verdana" w:hAnsi="Verdana"/>
+          <w:sz w:val="20"/>
+          <w:highlight w:val="green"/>
           <w:shd w:val="clear" w:color="auto" w:fill="D9D9D9" w:themeFill="background1" w:themeFillShade="D9"/>
         </w:rPr>
         <w:t>der Spießer</w:t>
@@ -4770,34 +4880,39 @@
         <w:rPr>
           <w:rFonts w:ascii="Verdana" w:hAnsi="Verdana"/>
           <w:sz w:val="20"/>
-        </w:rPr>
-        <w:tab/>
-      </w:r>
-      <w:r>
-        <w:rPr>
-          <w:rFonts w:ascii="Verdana" w:hAnsi="Verdana"/>
-          <w:sz w:val="20"/>
-        </w:rPr>
-        <w:tab/>
-      </w:r>
-      <w:r>
-        <w:rPr>
-          <w:rFonts w:ascii="Verdana" w:hAnsi="Verdana"/>
-          <w:sz w:val="20"/>
-        </w:rPr>
-        <w:tab/>
-      </w:r>
-      <w:r>
-        <w:rPr>
-          <w:rFonts w:ascii="Verdana" w:hAnsi="Verdana"/>
-          <w:sz w:val="20"/>
-        </w:rPr>
-        <w:tab/>
-      </w:r>
-      <w:r>
-        <w:rPr>
-          <w:rFonts w:ascii="Verdana" w:hAnsi="Verdana"/>
-          <w:sz w:val="20"/>
+          <w:highlight w:val="green"/>
+        </w:rPr>
+        <w:tab/>
+      </w:r>
+      <w:r>
+        <w:rPr>
+          <w:rFonts w:ascii="Verdana" w:hAnsi="Verdana"/>
+          <w:sz w:val="20"/>
+          <w:highlight w:val="green"/>
+        </w:rPr>
+        <w:tab/>
+      </w:r>
+      <w:r>
+        <w:rPr>
+          <w:rFonts w:ascii="Verdana" w:hAnsi="Verdana"/>
+          <w:sz w:val="20"/>
+          <w:highlight w:val="green"/>
+        </w:rPr>
+        <w:tab/>
+      </w:r>
+      <w:r>
+        <w:rPr>
+          <w:rFonts w:ascii="Verdana" w:hAnsi="Verdana"/>
+          <w:sz w:val="20"/>
+          <w:highlight w:val="green"/>
+        </w:rPr>
+        <w:tab/>
+      </w:r>
+      <w:r>
+        <w:rPr>
+          <w:rFonts w:ascii="Verdana" w:hAnsi="Verdana"/>
+          <w:sz w:val="20"/>
+          <w:highlight w:val="green"/>
         </w:rPr>
         <w:t>petty bourgeois</w:t>
       </w:r>
@@ -4944,12 +5059,14 @@
         <w:rPr>
           <w:rFonts w:ascii="Verdana" w:hAnsi="Verdana"/>
           <w:sz w:val="20"/>
-        </w:rPr>
-      </w:pPr>
-      <w:r>
-        <w:rPr>
-          <w:rFonts w:ascii="Verdana" w:hAnsi="Verdana"/>
-          <w:sz w:val="20"/>
+          <w:highlight w:val="green"/>
+        </w:rPr>
+      </w:pPr>
+      <w:r>
+        <w:rPr>
+          <w:rFonts w:ascii="Verdana" w:hAnsi="Verdana"/>
+          <w:sz w:val="20"/>
+          <w:highlight w:val="green"/>
           <w:shd w:val="clear" w:color="auto" w:fill="D9D9D9" w:themeFill="background1" w:themeFillShade="D9"/>
         </w:rPr>
         <w:t>der Dachboden</w:t>
@@ -4958,27 +5075,31 @@
         <w:rPr>
           <w:rFonts w:ascii="Verdana" w:hAnsi="Verdana"/>
           <w:sz w:val="20"/>
-        </w:rPr>
-        <w:tab/>
-      </w:r>
-      <w:r>
-        <w:rPr>
-          <w:rFonts w:ascii="Verdana" w:hAnsi="Verdana"/>
-          <w:sz w:val="20"/>
-        </w:rPr>
-        <w:tab/>
-      </w:r>
-      <w:r>
-        <w:rPr>
-          <w:rFonts w:ascii="Verdana" w:hAnsi="Verdana"/>
-          <w:sz w:val="20"/>
-        </w:rPr>
-        <w:tab/>
-      </w:r>
-      <w:r>
-        <w:rPr>
-          <w:rFonts w:ascii="Verdana" w:hAnsi="Verdana"/>
-          <w:sz w:val="20"/>
+          <w:highlight w:val="green"/>
+        </w:rPr>
+        <w:tab/>
+      </w:r>
+      <w:r>
+        <w:rPr>
+          <w:rFonts w:ascii="Verdana" w:hAnsi="Verdana"/>
+          <w:sz w:val="20"/>
+          <w:highlight w:val="green"/>
+        </w:rPr>
+        <w:tab/>
+      </w:r>
+      <w:r>
+        <w:rPr>
+          <w:rFonts w:ascii="Verdana" w:hAnsi="Verdana"/>
+          <w:sz w:val="20"/>
+          <w:highlight w:val="green"/>
+        </w:rPr>
+        <w:tab/>
+      </w:r>
+      <w:r>
+        <w:rPr>
+          <w:rFonts w:ascii="Verdana" w:hAnsi="Verdana"/>
+          <w:sz w:val="20"/>
+          <w:highlight w:val="green"/>
         </w:rPr>
         <w:t>attic</w:t>
       </w:r>
@@ -5048,6 +5169,7 @@
         <w:rPr>
           <w:rFonts w:ascii="Verdana" w:hAnsi="Verdana"/>
           <w:sz w:val="20"/>
+          <w:highlight w:val="green"/>
           <w:shd w:val="clear" w:color="auto" w:fill="D9D9D9" w:themeFill="background1" w:themeFillShade="D9"/>
         </w:rPr>
         <w:t>versprechen</w:t>
@@ -5056,34 +5178,39 @@
         <w:rPr>
           <w:rFonts w:ascii="Verdana" w:hAnsi="Verdana"/>
           <w:sz w:val="20"/>
-        </w:rPr>
-        <w:tab/>
-      </w:r>
-      <w:r>
-        <w:rPr>
-          <w:rFonts w:ascii="Verdana" w:hAnsi="Verdana"/>
-          <w:sz w:val="20"/>
-        </w:rPr>
-        <w:tab/>
-      </w:r>
-      <w:r>
-        <w:rPr>
-          <w:rFonts w:ascii="Verdana" w:hAnsi="Verdana"/>
-          <w:sz w:val="20"/>
-        </w:rPr>
-        <w:tab/>
-      </w:r>
-      <w:r>
-        <w:rPr>
-          <w:rFonts w:ascii="Verdana" w:hAnsi="Verdana"/>
-          <w:sz w:val="20"/>
-        </w:rPr>
-        <w:tab/>
-      </w:r>
-      <w:r>
-        <w:rPr>
-          <w:rFonts w:ascii="Verdana" w:hAnsi="Verdana"/>
-          <w:sz w:val="20"/>
+          <w:highlight w:val="green"/>
+        </w:rPr>
+        <w:tab/>
+      </w:r>
+      <w:r>
+        <w:rPr>
+          <w:rFonts w:ascii="Verdana" w:hAnsi="Verdana"/>
+          <w:sz w:val="20"/>
+          <w:highlight w:val="green"/>
+        </w:rPr>
+        <w:tab/>
+      </w:r>
+      <w:r>
+        <w:rPr>
+          <w:rFonts w:ascii="Verdana" w:hAnsi="Verdana"/>
+          <w:sz w:val="20"/>
+          <w:highlight w:val="green"/>
+        </w:rPr>
+        <w:tab/>
+      </w:r>
+      <w:r>
+        <w:rPr>
+          <w:rFonts w:ascii="Verdana" w:hAnsi="Verdana"/>
+          <w:sz w:val="20"/>
+          <w:highlight w:val="green"/>
+        </w:rPr>
+        <w:tab/>
+      </w:r>
+      <w:r>
+        <w:rPr>
+          <w:rFonts w:ascii="Verdana" w:hAnsi="Verdana"/>
+          <w:sz w:val="20"/>
+          <w:highlight w:val="green"/>
         </w:rPr>
         <w:t>to promise</w:t>
       </w:r>
@@ -5091,6 +5218,7 @@
         <w:rPr>
           <w:rFonts w:ascii="Verdana" w:hAnsi="Verdana"/>
           <w:sz w:val="20"/>
+          <w:highlight w:val="green"/>
         </w:rPr>
         <w:tab/>
       </w:r>
@@ -5236,12 +5364,14 @@
         <w:rPr>
           <w:rFonts w:ascii="Verdana" w:hAnsi="Verdana"/>
           <w:sz w:val="20"/>
-        </w:rPr>
-      </w:pPr>
-      <w:r>
-        <w:rPr>
-          <w:rFonts w:ascii="Verdana" w:hAnsi="Verdana"/>
-          <w:sz w:val="20"/>
+          <w:highlight w:val="green"/>
+        </w:rPr>
+      </w:pPr>
+      <w:r>
+        <w:rPr>
+          <w:rFonts w:ascii="Verdana" w:hAnsi="Verdana"/>
+          <w:sz w:val="20"/>
+          <w:highlight w:val="green"/>
           <w:shd w:val="clear" w:color="auto" w:fill="D9D9D9" w:themeFill="background1" w:themeFillShade="D9"/>
         </w:rPr>
         <w:t>die Erleichterung</w:t>
@@ -5250,27 +5380,31 @@
         <w:rPr>
           <w:rFonts w:ascii="Verdana" w:hAnsi="Verdana"/>
           <w:sz w:val="20"/>
-        </w:rPr>
-        <w:tab/>
-      </w:r>
-      <w:r>
-        <w:rPr>
-          <w:rFonts w:ascii="Verdana" w:hAnsi="Verdana"/>
-          <w:sz w:val="20"/>
-        </w:rPr>
-        <w:tab/>
-      </w:r>
-      <w:r>
-        <w:rPr>
-          <w:rFonts w:ascii="Verdana" w:hAnsi="Verdana"/>
-          <w:sz w:val="20"/>
-        </w:rPr>
-        <w:tab/>
-      </w:r>
-      <w:r>
-        <w:rPr>
-          <w:rFonts w:ascii="Verdana" w:hAnsi="Verdana"/>
-          <w:sz w:val="20"/>
+          <w:highlight w:val="green"/>
+        </w:rPr>
+        <w:tab/>
+      </w:r>
+      <w:r>
+        <w:rPr>
+          <w:rFonts w:ascii="Verdana" w:hAnsi="Verdana"/>
+          <w:sz w:val="20"/>
+          <w:highlight w:val="green"/>
+        </w:rPr>
+        <w:tab/>
+      </w:r>
+      <w:r>
+        <w:rPr>
+          <w:rFonts w:ascii="Verdana" w:hAnsi="Verdana"/>
+          <w:sz w:val="20"/>
+          <w:highlight w:val="green"/>
+        </w:rPr>
+        <w:tab/>
+      </w:r>
+      <w:r>
+        <w:rPr>
+          <w:rFonts w:ascii="Verdana" w:hAnsi="Verdana"/>
+          <w:sz w:val="20"/>
+          <w:highlight w:val="green"/>
         </w:rPr>
         <w:t>relief</w:t>
       </w:r>
@@ -5527,12 +5661,14 @@
         <w:rPr>
           <w:rFonts w:ascii="Verdana" w:hAnsi="Verdana"/>
           <w:sz w:val="20"/>
-        </w:rPr>
-      </w:pPr>
-      <w:r>
-        <w:rPr>
-          <w:rFonts w:ascii="Verdana" w:hAnsi="Verdana"/>
-          <w:sz w:val="20"/>
+          <w:highlight w:val="green"/>
+        </w:rPr>
+      </w:pPr>
+      <w:r>
+        <w:rPr>
+          <w:rFonts w:ascii="Verdana" w:hAnsi="Verdana"/>
+          <w:sz w:val="20"/>
+          <w:highlight w:val="green"/>
           <w:shd w:val="clear" w:color="auto" w:fill="D9D9D9" w:themeFill="background1" w:themeFillShade="D9"/>
         </w:rPr>
         <w:t>nichts anderes</w:t>
@@ -5541,20 +5677,23 @@
         <w:rPr>
           <w:rFonts w:ascii="Verdana" w:hAnsi="Verdana"/>
           <w:sz w:val="20"/>
-        </w:rPr>
-        <w:tab/>
-      </w:r>
-      <w:r>
-        <w:rPr>
-          <w:rFonts w:ascii="Verdana" w:hAnsi="Verdana"/>
-          <w:sz w:val="20"/>
-        </w:rPr>
-        <w:tab/>
-      </w:r>
-      <w:r>
-        <w:rPr>
-          <w:rFonts w:ascii="Verdana" w:hAnsi="Verdana"/>
-          <w:sz w:val="20"/>
+          <w:highlight w:val="green"/>
+        </w:rPr>
+        <w:tab/>
+      </w:r>
+      <w:r>
+        <w:rPr>
+          <w:rFonts w:ascii="Verdana" w:hAnsi="Verdana"/>
+          <w:sz w:val="20"/>
+          <w:highlight w:val="green"/>
+        </w:rPr>
+        <w:tab/>
+      </w:r>
+      <w:r>
+        <w:rPr>
+          <w:rFonts w:ascii="Verdana" w:hAnsi="Verdana"/>
+          <w:sz w:val="20"/>
+          <w:highlight w:val="green"/>
         </w:rPr>
         <w:tab/>
         <w:t>nothing else</w:t>
@@ -5649,12 +5788,14 @@
         <w:rPr>
           <w:rFonts w:ascii="Verdana" w:hAnsi="Verdana"/>
           <w:sz w:val="20"/>
-        </w:rPr>
-      </w:pPr>
-      <w:r>
-        <w:rPr>
-          <w:rFonts w:ascii="Verdana" w:hAnsi="Verdana"/>
-          <w:sz w:val="20"/>
+          <w:highlight w:val="green"/>
+        </w:rPr>
+      </w:pPr>
+      <w:r>
+        <w:rPr>
+          <w:rFonts w:ascii="Verdana" w:hAnsi="Verdana"/>
+          <w:sz w:val="20"/>
+          <w:highlight w:val="green"/>
           <w:shd w:val="clear" w:color="auto" w:fill="D9D9D9" w:themeFill="background1" w:themeFillShade="D9"/>
         </w:rPr>
         <w:t>jedermann</w:t>
@@ -5663,27 +5804,31 @@
         <w:rPr>
           <w:rFonts w:ascii="Verdana" w:hAnsi="Verdana"/>
           <w:sz w:val="20"/>
-        </w:rPr>
-        <w:tab/>
-      </w:r>
-      <w:r>
-        <w:rPr>
-          <w:rFonts w:ascii="Verdana" w:hAnsi="Verdana"/>
-          <w:sz w:val="20"/>
-        </w:rPr>
-        <w:tab/>
-      </w:r>
-      <w:r>
-        <w:rPr>
-          <w:rFonts w:ascii="Verdana" w:hAnsi="Verdana"/>
-          <w:sz w:val="20"/>
-        </w:rPr>
-        <w:tab/>
-      </w:r>
-      <w:r>
-        <w:rPr>
-          <w:rFonts w:ascii="Verdana" w:hAnsi="Verdana"/>
-          <w:sz w:val="20"/>
+          <w:highlight w:val="green"/>
+        </w:rPr>
+        <w:tab/>
+      </w:r>
+      <w:r>
+        <w:rPr>
+          <w:rFonts w:ascii="Verdana" w:hAnsi="Verdana"/>
+          <w:sz w:val="20"/>
+          <w:highlight w:val="green"/>
+        </w:rPr>
+        <w:tab/>
+      </w:r>
+      <w:r>
+        <w:rPr>
+          <w:rFonts w:ascii="Verdana" w:hAnsi="Verdana"/>
+          <w:sz w:val="20"/>
+          <w:highlight w:val="green"/>
+        </w:rPr>
+        <w:tab/>
+      </w:r>
+      <w:r>
+        <w:rPr>
+          <w:rFonts w:ascii="Verdana" w:hAnsi="Verdana"/>
+          <w:sz w:val="20"/>
+          <w:highlight w:val="green"/>
         </w:rPr>
         <w:tab/>
         <w:t>anyone</w:t>
@@ -5696,12 +5841,14 @@
         <w:rPr>
           <w:rFonts w:ascii="Verdana" w:hAnsi="Verdana"/>
           <w:sz w:val="20"/>
-        </w:rPr>
-      </w:pPr>
-      <w:r>
-        <w:rPr>
-          <w:rFonts w:ascii="Verdana" w:hAnsi="Verdana"/>
-          <w:sz w:val="20"/>
+          <w:highlight w:val="green"/>
+        </w:rPr>
+      </w:pPr>
+      <w:r>
+        <w:rPr>
+          <w:rFonts w:ascii="Verdana" w:hAnsi="Verdana"/>
+          <w:sz w:val="20"/>
+          <w:highlight w:val="green"/>
           <w:shd w:val="clear" w:color="auto" w:fill="D9D9D9" w:themeFill="background1" w:themeFillShade="D9"/>
         </w:rPr>
         <w:t>das Vertrauen</w:t>
@@ -5710,6 +5857,7 @@
         <w:rPr>
           <w:rFonts w:ascii="Verdana" w:hAnsi="Verdana"/>
           <w:sz w:val="20"/>
+          <w:highlight w:val="green"/>
           <w:shd w:val="clear" w:color="auto" w:fill="D9D9D9" w:themeFill="background1" w:themeFillShade="D9"/>
         </w:rPr>
         <w:tab/>
@@ -5718,20 +5866,23 @@
         <w:rPr>
           <w:rFonts w:ascii="Verdana" w:hAnsi="Verdana"/>
           <w:sz w:val="20"/>
-        </w:rPr>
-        <w:tab/>
-      </w:r>
-      <w:r>
-        <w:rPr>
-          <w:rFonts w:ascii="Verdana" w:hAnsi="Verdana"/>
-          <w:sz w:val="20"/>
-        </w:rPr>
-        <w:tab/>
-      </w:r>
-      <w:r>
-        <w:rPr>
-          <w:rFonts w:ascii="Verdana" w:hAnsi="Verdana"/>
-          <w:sz w:val="20"/>
+          <w:highlight w:val="green"/>
+        </w:rPr>
+        <w:tab/>
+      </w:r>
+      <w:r>
+        <w:rPr>
+          <w:rFonts w:ascii="Verdana" w:hAnsi="Verdana"/>
+          <w:sz w:val="20"/>
+          <w:highlight w:val="green"/>
+        </w:rPr>
+        <w:tab/>
+      </w:r>
+      <w:r>
+        <w:rPr>
+          <w:rFonts w:ascii="Verdana" w:hAnsi="Verdana"/>
+          <w:sz w:val="20"/>
+          <w:highlight w:val="green"/>
         </w:rPr>
         <w:tab/>
         <w:t>trust</w:t>
@@ -5744,12 +5895,14 @@
         <w:rPr>
           <w:rFonts w:ascii="Verdana" w:hAnsi="Verdana"/>
           <w:sz w:val="20"/>
-        </w:rPr>
-      </w:pPr>
-      <w:r>
-        <w:rPr>
-          <w:rFonts w:ascii="Verdana" w:hAnsi="Verdana"/>
-          <w:sz w:val="20"/>
+          <w:highlight w:val="green"/>
+        </w:rPr>
+      </w:pPr>
+      <w:r>
+        <w:rPr>
+          <w:rFonts w:ascii="Verdana" w:hAnsi="Verdana"/>
+          <w:sz w:val="20"/>
+          <w:highlight w:val="green"/>
           <w:shd w:val="clear" w:color="auto" w:fill="D9D9D9" w:themeFill="background1" w:themeFillShade="D9"/>
         </w:rPr>
         <w:t>gutmütig</w:t>
@@ -5758,27 +5911,31 @@
         <w:rPr>
           <w:rFonts w:ascii="Verdana" w:hAnsi="Verdana"/>
           <w:sz w:val="20"/>
-        </w:rPr>
-        <w:tab/>
-      </w:r>
-      <w:r>
-        <w:rPr>
-          <w:rFonts w:ascii="Verdana" w:hAnsi="Verdana"/>
-          <w:sz w:val="20"/>
-        </w:rPr>
-        <w:tab/>
-      </w:r>
-      <w:r>
-        <w:rPr>
-          <w:rFonts w:ascii="Verdana" w:hAnsi="Verdana"/>
-          <w:sz w:val="20"/>
-        </w:rPr>
-        <w:tab/>
-      </w:r>
-      <w:r>
-        <w:rPr>
-          <w:rFonts w:ascii="Verdana" w:hAnsi="Verdana"/>
-          <w:sz w:val="20"/>
+          <w:highlight w:val="green"/>
+        </w:rPr>
+        <w:tab/>
+      </w:r>
+      <w:r>
+        <w:rPr>
+          <w:rFonts w:ascii="Verdana" w:hAnsi="Verdana"/>
+          <w:sz w:val="20"/>
+          <w:highlight w:val="green"/>
+        </w:rPr>
+        <w:tab/>
+      </w:r>
+      <w:r>
+        <w:rPr>
+          <w:rFonts w:ascii="Verdana" w:hAnsi="Verdana"/>
+          <w:sz w:val="20"/>
+          <w:highlight w:val="green"/>
+        </w:rPr>
+        <w:tab/>
+      </w:r>
+      <w:r>
+        <w:rPr>
+          <w:rFonts w:ascii="Verdana" w:hAnsi="Verdana"/>
+          <w:sz w:val="20"/>
+          <w:highlight w:val="green"/>
         </w:rPr>
         <w:tab/>
         <w:t>good-natured</w:t>
@@ -5791,12 +5948,14 @@
         <w:rPr>
           <w:rFonts w:ascii="Verdana" w:hAnsi="Verdana"/>
           <w:sz w:val="20"/>
-        </w:rPr>
-      </w:pPr>
-      <w:r>
-        <w:rPr>
-          <w:rFonts w:ascii="Verdana" w:hAnsi="Verdana"/>
-          <w:sz w:val="20"/>
+          <w:highlight w:val="green"/>
+        </w:rPr>
+      </w:pPr>
+      <w:r>
+        <w:rPr>
+          <w:rFonts w:ascii="Verdana" w:hAnsi="Verdana"/>
+          <w:sz w:val="20"/>
+          <w:highlight w:val="green"/>
           <w:shd w:val="clear" w:color="auto" w:fill="D9D9D9" w:themeFill="background1" w:themeFillShade="D9"/>
         </w:rPr>
         <w:t>kränken</w:t>
@@ -5805,27 +5964,31 @@
         <w:rPr>
           <w:rFonts w:ascii="Verdana" w:hAnsi="Verdana"/>
           <w:sz w:val="20"/>
-        </w:rPr>
-        <w:tab/>
-      </w:r>
-      <w:r>
-        <w:rPr>
-          <w:rFonts w:ascii="Verdana" w:hAnsi="Verdana"/>
-          <w:sz w:val="20"/>
-        </w:rPr>
-        <w:tab/>
-      </w:r>
-      <w:r>
-        <w:rPr>
-          <w:rFonts w:ascii="Verdana" w:hAnsi="Verdana"/>
-          <w:sz w:val="20"/>
-        </w:rPr>
-        <w:tab/>
-      </w:r>
-      <w:r>
-        <w:rPr>
-          <w:rFonts w:ascii="Verdana" w:hAnsi="Verdana"/>
-          <w:sz w:val="20"/>
+          <w:highlight w:val="green"/>
+        </w:rPr>
+        <w:tab/>
+      </w:r>
+      <w:r>
+        <w:rPr>
+          <w:rFonts w:ascii="Verdana" w:hAnsi="Verdana"/>
+          <w:sz w:val="20"/>
+          <w:highlight w:val="green"/>
+        </w:rPr>
+        <w:tab/>
+      </w:r>
+      <w:r>
+        <w:rPr>
+          <w:rFonts w:ascii="Verdana" w:hAnsi="Verdana"/>
+          <w:sz w:val="20"/>
+          <w:highlight w:val="green"/>
+        </w:rPr>
+        <w:tab/>
+      </w:r>
+      <w:r>
+        <w:rPr>
+          <w:rFonts w:ascii="Verdana" w:hAnsi="Verdana"/>
+          <w:sz w:val="20"/>
+          <w:highlight w:val="green"/>
         </w:rPr>
         <w:tab/>
         <w:t>to upset</w:t>
@@ -6058,12 +6221,14 @@
         <w:rPr>
           <w:rFonts w:ascii="Verdana" w:hAnsi="Verdana"/>
           <w:sz w:val="20"/>
-        </w:rPr>
-      </w:pPr>
-      <w:r>
-        <w:rPr>
-          <w:rFonts w:ascii="Verdana" w:hAnsi="Verdana"/>
-          <w:sz w:val="20"/>
+          <w:highlight w:val="green"/>
+        </w:rPr>
+      </w:pPr>
+      <w:r>
+        <w:rPr>
+          <w:rFonts w:ascii="Verdana" w:hAnsi="Verdana"/>
+          <w:sz w:val="20"/>
+          <w:highlight w:val="green"/>
           <w:shd w:val="clear" w:color="auto" w:fill="D9D9D9" w:themeFill="background1" w:themeFillShade="D9"/>
         </w:rPr>
         <w:t>ausnutzen</w:t>
@@ -6072,27 +6237,31 @@
         <w:rPr>
           <w:rFonts w:ascii="Verdana" w:hAnsi="Verdana"/>
           <w:sz w:val="20"/>
-        </w:rPr>
-        <w:tab/>
-      </w:r>
-      <w:r>
-        <w:rPr>
-          <w:rFonts w:ascii="Verdana" w:hAnsi="Verdana"/>
-          <w:sz w:val="20"/>
-        </w:rPr>
-        <w:tab/>
-      </w:r>
-      <w:r>
-        <w:rPr>
-          <w:rFonts w:ascii="Verdana" w:hAnsi="Verdana"/>
-          <w:sz w:val="20"/>
-        </w:rPr>
-        <w:tab/>
-      </w:r>
-      <w:r>
-        <w:rPr>
-          <w:rFonts w:ascii="Verdana" w:hAnsi="Verdana"/>
-          <w:sz w:val="20"/>
+          <w:highlight w:val="green"/>
+        </w:rPr>
+        <w:tab/>
+      </w:r>
+      <w:r>
+        <w:rPr>
+          <w:rFonts w:ascii="Verdana" w:hAnsi="Verdana"/>
+          <w:sz w:val="20"/>
+          <w:highlight w:val="green"/>
+        </w:rPr>
+        <w:tab/>
+      </w:r>
+      <w:r>
+        <w:rPr>
+          <w:rFonts w:ascii="Verdana" w:hAnsi="Verdana"/>
+          <w:sz w:val="20"/>
+          <w:highlight w:val="green"/>
+        </w:rPr>
+        <w:tab/>
+      </w:r>
+      <w:r>
+        <w:rPr>
+          <w:rFonts w:ascii="Verdana" w:hAnsi="Verdana"/>
+          <w:sz w:val="20"/>
+          <w:highlight w:val="green"/>
         </w:rPr>
         <w:tab/>
         <w:t>to take advantage of</w:t>
@@ -6321,6 +6490,7 @@
           <w:rFonts w:ascii="Verdana" w:hAnsi="Verdana"/>
           <w:sz w:val="20"/>
         </w:rPr>
+        <w:lastRenderedPageBreak/>
         <w:t>die Herrschaften</w:t>
       </w:r>
       <w:r>
@@ -6385,12 +6555,14 @@
         <w:rPr>
           <w:rFonts w:ascii="Verdana" w:hAnsi="Verdana"/>
           <w:sz w:val="20"/>
-        </w:rPr>
-      </w:pPr>
-      <w:r>
-        <w:rPr>
-          <w:rFonts w:ascii="Verdana" w:hAnsi="Verdana"/>
-          <w:sz w:val="20"/>
+          <w:highlight w:val="green"/>
+        </w:rPr>
+      </w:pPr>
+      <w:r>
+        <w:rPr>
+          <w:rFonts w:ascii="Verdana" w:hAnsi="Verdana"/>
+          <w:sz w:val="20"/>
+          <w:highlight w:val="green"/>
           <w:shd w:val="clear" w:color="auto" w:fill="D9D9D9" w:themeFill="background1" w:themeFillShade="D9"/>
         </w:rPr>
         <w:t>etwas gewohnt sein</w:t>
@@ -6399,20 +6571,23 @@
         <w:rPr>
           <w:rFonts w:ascii="Verdana" w:hAnsi="Verdana"/>
           <w:sz w:val="20"/>
-        </w:rPr>
-        <w:tab/>
-      </w:r>
-      <w:r>
-        <w:rPr>
-          <w:rFonts w:ascii="Verdana" w:hAnsi="Verdana"/>
-          <w:sz w:val="20"/>
-        </w:rPr>
-        <w:tab/>
-      </w:r>
-      <w:r>
-        <w:rPr>
-          <w:rFonts w:ascii="Verdana" w:hAnsi="Verdana"/>
-          <w:sz w:val="20"/>
+          <w:highlight w:val="green"/>
+        </w:rPr>
+        <w:tab/>
+      </w:r>
+      <w:r>
+        <w:rPr>
+          <w:rFonts w:ascii="Verdana" w:hAnsi="Verdana"/>
+          <w:sz w:val="20"/>
+          <w:highlight w:val="green"/>
+        </w:rPr>
+        <w:tab/>
+      </w:r>
+      <w:r>
+        <w:rPr>
+          <w:rFonts w:ascii="Verdana" w:hAnsi="Verdana"/>
+          <w:sz w:val="20"/>
+          <w:highlight w:val="green"/>
         </w:rPr>
         <w:tab/>
         <w:t>to be used to something</w:t>
@@ -6587,12 +6762,14 @@
         <w:rPr>
           <w:rFonts w:ascii="Verdana" w:hAnsi="Verdana"/>
           <w:sz w:val="20"/>
-        </w:rPr>
-      </w:pPr>
-      <w:r>
-        <w:rPr>
-          <w:rFonts w:ascii="Verdana" w:hAnsi="Verdana"/>
-          <w:sz w:val="20"/>
+          <w:highlight w:val="green"/>
+        </w:rPr>
+      </w:pPr>
+      <w:r>
+        <w:rPr>
+          <w:rFonts w:ascii="Verdana" w:hAnsi="Verdana"/>
+          <w:sz w:val="20"/>
+          <w:highlight w:val="green"/>
           <w:shd w:val="clear" w:color="auto" w:fill="D9D9D9" w:themeFill="background1" w:themeFillShade="D9"/>
         </w:rPr>
         <w:t>jemanden/etwas los sein</w:t>
@@ -6601,13 +6778,15 @@
         <w:rPr>
           <w:rFonts w:ascii="Verdana" w:hAnsi="Verdana"/>
           <w:sz w:val="20"/>
-        </w:rPr>
-        <w:tab/>
-      </w:r>
-      <w:r>
-        <w:rPr>
-          <w:rFonts w:ascii="Verdana" w:hAnsi="Verdana"/>
-          <w:sz w:val="20"/>
+          <w:highlight w:val="green"/>
+        </w:rPr>
+        <w:tab/>
+      </w:r>
+      <w:r>
+        <w:rPr>
+          <w:rFonts w:ascii="Verdana" w:hAnsi="Verdana"/>
+          <w:sz w:val="20"/>
+          <w:highlight w:val="green"/>
         </w:rPr>
         <w:tab/>
         <w:t>to be rid of someone/something</w:t>
@@ -6797,12 +6976,14 @@
         <w:rPr>
           <w:rFonts w:ascii="Verdana" w:hAnsi="Verdana"/>
           <w:sz w:val="20"/>
-        </w:rPr>
-      </w:pPr>
-      <w:r>
-        <w:rPr>
-          <w:rFonts w:ascii="Verdana" w:hAnsi="Verdana"/>
-          <w:sz w:val="20"/>
+          <w:highlight w:val="green"/>
+        </w:rPr>
+      </w:pPr>
+      <w:r>
+        <w:rPr>
+          <w:rFonts w:ascii="Verdana" w:hAnsi="Verdana"/>
+          <w:sz w:val="20"/>
+          <w:highlight w:val="green"/>
           <w:shd w:val="clear" w:color="auto" w:fill="D9D9D9" w:themeFill="background1" w:themeFillShade="D9"/>
         </w:rPr>
         <w:t>das Benehmen</w:t>
@@ -6811,20 +6992,23 @@
         <w:rPr>
           <w:rFonts w:ascii="Verdana" w:hAnsi="Verdana"/>
           <w:sz w:val="20"/>
-        </w:rPr>
-        <w:tab/>
-      </w:r>
-      <w:r>
-        <w:rPr>
-          <w:rFonts w:ascii="Verdana" w:hAnsi="Verdana"/>
-          <w:sz w:val="20"/>
-        </w:rPr>
-        <w:tab/>
-      </w:r>
-      <w:r>
-        <w:rPr>
-          <w:rFonts w:ascii="Verdana" w:hAnsi="Verdana"/>
-          <w:sz w:val="20"/>
+          <w:highlight w:val="green"/>
+        </w:rPr>
+        <w:tab/>
+      </w:r>
+      <w:r>
+        <w:rPr>
+          <w:rFonts w:ascii="Verdana" w:hAnsi="Verdana"/>
+          <w:sz w:val="20"/>
+          <w:highlight w:val="green"/>
+        </w:rPr>
+        <w:tab/>
+      </w:r>
+      <w:r>
+        <w:rPr>
+          <w:rFonts w:ascii="Verdana" w:hAnsi="Verdana"/>
+          <w:sz w:val="20"/>
+          <w:highlight w:val="green"/>
         </w:rPr>
         <w:tab/>
         <w:t>behaviour</w:t>
@@ -6837,12 +7021,14 @@
         <w:rPr>
           <w:rFonts w:ascii="Verdana" w:hAnsi="Verdana"/>
           <w:sz w:val="20"/>
-        </w:rPr>
-      </w:pPr>
-      <w:r>
-        <w:rPr>
-          <w:rFonts w:ascii="Verdana" w:hAnsi="Verdana"/>
-          <w:sz w:val="20"/>
+          <w:highlight w:val="green"/>
+        </w:rPr>
+      </w:pPr>
+      <w:r>
+        <w:rPr>
+          <w:rFonts w:ascii="Verdana" w:hAnsi="Verdana"/>
+          <w:sz w:val="20"/>
+          <w:highlight w:val="green"/>
           <w:shd w:val="clear" w:color="auto" w:fill="D9D9D9" w:themeFill="background1" w:themeFillShade="D9"/>
         </w:rPr>
         <w:t>schmatzen</w:t>
@@ -6851,27 +7037,31 @@
         <w:rPr>
           <w:rFonts w:ascii="Verdana" w:hAnsi="Verdana"/>
           <w:sz w:val="20"/>
-        </w:rPr>
-        <w:tab/>
-      </w:r>
-      <w:r>
-        <w:rPr>
-          <w:rFonts w:ascii="Verdana" w:hAnsi="Verdana"/>
-          <w:sz w:val="20"/>
-        </w:rPr>
-        <w:tab/>
-      </w:r>
-      <w:r>
-        <w:rPr>
-          <w:rFonts w:ascii="Verdana" w:hAnsi="Verdana"/>
-          <w:sz w:val="20"/>
-        </w:rPr>
-        <w:tab/>
-      </w:r>
-      <w:r>
-        <w:rPr>
-          <w:rFonts w:ascii="Verdana" w:hAnsi="Verdana"/>
-          <w:sz w:val="20"/>
+          <w:highlight w:val="green"/>
+        </w:rPr>
+        <w:tab/>
+      </w:r>
+      <w:r>
+        <w:rPr>
+          <w:rFonts w:ascii="Verdana" w:hAnsi="Verdana"/>
+          <w:sz w:val="20"/>
+          <w:highlight w:val="green"/>
+        </w:rPr>
+        <w:tab/>
+      </w:r>
+      <w:r>
+        <w:rPr>
+          <w:rFonts w:ascii="Verdana" w:hAnsi="Verdana"/>
+          <w:sz w:val="20"/>
+          <w:highlight w:val="green"/>
+        </w:rPr>
+        <w:tab/>
+      </w:r>
+      <w:r>
+        <w:rPr>
+          <w:rFonts w:ascii="Verdana" w:hAnsi="Verdana"/>
+          <w:sz w:val="20"/>
+          <w:highlight w:val="green"/>
         </w:rPr>
         <w:tab/>
         <w:t>to smack one's lips</w:t>
@@ -6884,12 +7074,14 @@
         <w:rPr>
           <w:rFonts w:ascii="Verdana" w:hAnsi="Verdana"/>
           <w:sz w:val="20"/>
-        </w:rPr>
-      </w:pPr>
-      <w:r>
-        <w:rPr>
-          <w:rFonts w:ascii="Verdana" w:hAnsi="Verdana"/>
-          <w:sz w:val="20"/>
+          <w:highlight w:val="green"/>
+        </w:rPr>
+      </w:pPr>
+      <w:r>
+        <w:rPr>
+          <w:rFonts w:ascii="Verdana" w:hAnsi="Verdana"/>
+          <w:sz w:val="20"/>
+          <w:highlight w:val="green"/>
           <w:shd w:val="clear" w:color="auto" w:fill="D9D9D9" w:themeFill="background1" w:themeFillShade="D9"/>
         </w:rPr>
         <w:t>der Unsinn</w:t>
@@ -6898,6 +7090,7 @@
         <w:rPr>
           <w:rFonts w:ascii="Verdana" w:hAnsi="Verdana"/>
           <w:sz w:val="20"/>
+          <w:highlight w:val="green"/>
           <w:shd w:val="clear" w:color="auto" w:fill="D9D9D9" w:themeFill="background1" w:themeFillShade="D9"/>
         </w:rPr>
         <w:t xml:space="preserve"> </w:t>
@@ -6906,6 +7099,7 @@
         <w:rPr>
           <w:rFonts w:ascii="Verdana" w:hAnsi="Verdana"/>
           <w:sz w:val="20"/>
+          <w:highlight w:val="green"/>
         </w:rPr>
         <w:t>(der Quatsch)</w:t>
       </w:r>
@@ -6913,20 +7107,23 @@
         <w:rPr>
           <w:rFonts w:ascii="Verdana" w:hAnsi="Verdana"/>
           <w:sz w:val="20"/>
-        </w:rPr>
-        <w:tab/>
-      </w:r>
-      <w:r>
-        <w:rPr>
-          <w:rFonts w:ascii="Verdana" w:hAnsi="Verdana"/>
-          <w:sz w:val="20"/>
-        </w:rPr>
-        <w:tab/>
-      </w:r>
-      <w:r>
-        <w:rPr>
-          <w:rFonts w:ascii="Verdana" w:hAnsi="Verdana"/>
-          <w:sz w:val="20"/>
+          <w:highlight w:val="green"/>
+        </w:rPr>
+        <w:tab/>
+      </w:r>
+      <w:r>
+        <w:rPr>
+          <w:rFonts w:ascii="Verdana" w:hAnsi="Verdana"/>
+          <w:sz w:val="20"/>
+          <w:highlight w:val="green"/>
+        </w:rPr>
+        <w:tab/>
+      </w:r>
+      <w:r>
+        <w:rPr>
+          <w:rFonts w:ascii="Verdana" w:hAnsi="Verdana"/>
+          <w:sz w:val="20"/>
+          <w:highlight w:val="green"/>
         </w:rPr>
         <w:t>nonsense</w:t>
       </w:r>
@@ -7161,12 +7358,14 @@
         <w:rPr>
           <w:rFonts w:ascii="Verdana" w:hAnsi="Verdana"/>
           <w:sz w:val="20"/>
-        </w:rPr>
-      </w:pPr>
-      <w:r>
-        <w:rPr>
-          <w:rFonts w:ascii="Verdana" w:hAnsi="Verdana"/>
-          <w:sz w:val="20"/>
+          <w:highlight w:val="green"/>
+        </w:rPr>
+      </w:pPr>
+      <w:r>
+        <w:rPr>
+          <w:rFonts w:ascii="Verdana" w:hAnsi="Verdana"/>
+          <w:sz w:val="20"/>
+          <w:highlight w:val="green"/>
           <w:shd w:val="clear" w:color="auto" w:fill="D9D9D9" w:themeFill="background1" w:themeFillShade="D9"/>
         </w:rPr>
         <w:t>die Barmerzigkeit</w:t>
@@ -7175,20 +7374,23 @@
         <w:rPr>
           <w:rFonts w:ascii="Verdana" w:hAnsi="Verdana"/>
           <w:sz w:val="20"/>
-        </w:rPr>
-        <w:tab/>
-      </w:r>
-      <w:r>
-        <w:rPr>
-          <w:rFonts w:ascii="Verdana" w:hAnsi="Verdana"/>
-          <w:sz w:val="20"/>
-        </w:rPr>
-        <w:tab/>
-      </w:r>
-      <w:r>
-        <w:rPr>
-          <w:rFonts w:ascii="Verdana" w:hAnsi="Verdana"/>
-          <w:sz w:val="20"/>
+          <w:highlight w:val="green"/>
+        </w:rPr>
+        <w:tab/>
+      </w:r>
+      <w:r>
+        <w:rPr>
+          <w:rFonts w:ascii="Verdana" w:hAnsi="Verdana"/>
+          <w:sz w:val="20"/>
+          <w:highlight w:val="green"/>
+        </w:rPr>
+        <w:tab/>
+      </w:r>
+      <w:r>
+        <w:rPr>
+          <w:rFonts w:ascii="Verdana" w:hAnsi="Verdana"/>
+          <w:sz w:val="20"/>
+          <w:highlight w:val="green"/>
         </w:rPr>
         <w:tab/>
         <w:t>charity; mercy</w:t>
@@ -7201,12 +7403,14 @@
         <w:rPr>
           <w:rFonts w:ascii="Verdana" w:hAnsi="Verdana"/>
           <w:sz w:val="20"/>
-        </w:rPr>
-      </w:pPr>
-      <w:r>
-        <w:rPr>
-          <w:rFonts w:ascii="Verdana" w:hAnsi="Verdana"/>
-          <w:sz w:val="20"/>
+          <w:highlight w:val="green"/>
+        </w:rPr>
+      </w:pPr>
+      <w:r>
+        <w:rPr>
+          <w:rFonts w:ascii="Verdana" w:hAnsi="Verdana"/>
+          <w:sz w:val="20"/>
+          <w:highlight w:val="green"/>
           <w:shd w:val="clear" w:color="auto" w:fill="D9D9D9" w:themeFill="background1" w:themeFillShade="D9"/>
         </w:rPr>
         <w:t>heutzutage</w:t>
@@ -7215,27 +7419,31 @@
         <w:rPr>
           <w:rFonts w:ascii="Verdana" w:hAnsi="Verdana"/>
           <w:sz w:val="20"/>
-        </w:rPr>
-        <w:tab/>
-      </w:r>
-      <w:r>
-        <w:rPr>
-          <w:rFonts w:ascii="Verdana" w:hAnsi="Verdana"/>
-          <w:sz w:val="20"/>
-        </w:rPr>
-        <w:tab/>
-      </w:r>
-      <w:r>
-        <w:rPr>
-          <w:rFonts w:ascii="Verdana" w:hAnsi="Verdana"/>
-          <w:sz w:val="20"/>
-        </w:rPr>
-        <w:tab/>
-      </w:r>
-      <w:r>
-        <w:rPr>
-          <w:rFonts w:ascii="Verdana" w:hAnsi="Verdana"/>
-          <w:sz w:val="20"/>
+          <w:highlight w:val="green"/>
+        </w:rPr>
+        <w:tab/>
+      </w:r>
+      <w:r>
+        <w:rPr>
+          <w:rFonts w:ascii="Verdana" w:hAnsi="Verdana"/>
+          <w:sz w:val="20"/>
+          <w:highlight w:val="green"/>
+        </w:rPr>
+        <w:tab/>
+      </w:r>
+      <w:r>
+        <w:rPr>
+          <w:rFonts w:ascii="Verdana" w:hAnsi="Verdana"/>
+          <w:sz w:val="20"/>
+          <w:highlight w:val="green"/>
+        </w:rPr>
+        <w:tab/>
+      </w:r>
+      <w:r>
+        <w:rPr>
+          <w:rFonts w:ascii="Verdana" w:hAnsi="Verdana"/>
+          <w:sz w:val="20"/>
+          <w:highlight w:val="green"/>
         </w:rPr>
         <w:tab/>
         <w:t>nowadays; in this day and age</w:t>
@@ -7613,12 +7821,14 @@
         <w:rPr>
           <w:rFonts w:ascii="Verdana" w:hAnsi="Verdana"/>
           <w:sz w:val="20"/>
-        </w:rPr>
-      </w:pPr>
-      <w:r>
-        <w:rPr>
-          <w:rFonts w:ascii="Verdana" w:hAnsi="Verdana"/>
-          <w:sz w:val="20"/>
+          <w:highlight w:val="green"/>
+        </w:rPr>
+      </w:pPr>
+      <w:r>
+        <w:rPr>
+          <w:rFonts w:ascii="Verdana" w:hAnsi="Verdana"/>
+          <w:sz w:val="20"/>
+          <w:highlight w:val="green"/>
           <w:shd w:val="clear" w:color="auto" w:fill="D9D9D9" w:themeFill="background1" w:themeFillShade="D9"/>
         </w:rPr>
         <w:t>wehrlos</w:t>
@@ -7627,27 +7837,31 @@
         <w:rPr>
           <w:rFonts w:ascii="Verdana" w:hAnsi="Verdana"/>
           <w:sz w:val="20"/>
-        </w:rPr>
-        <w:tab/>
-      </w:r>
-      <w:r>
-        <w:rPr>
-          <w:rFonts w:ascii="Verdana" w:hAnsi="Verdana"/>
-          <w:sz w:val="20"/>
-        </w:rPr>
-        <w:tab/>
-      </w:r>
-      <w:r>
-        <w:rPr>
-          <w:rFonts w:ascii="Verdana" w:hAnsi="Verdana"/>
-          <w:sz w:val="20"/>
-        </w:rPr>
-        <w:tab/>
-      </w:r>
-      <w:r>
-        <w:rPr>
-          <w:rFonts w:ascii="Verdana" w:hAnsi="Verdana"/>
-          <w:sz w:val="20"/>
+          <w:highlight w:val="green"/>
+        </w:rPr>
+        <w:tab/>
+      </w:r>
+      <w:r>
+        <w:rPr>
+          <w:rFonts w:ascii="Verdana" w:hAnsi="Verdana"/>
+          <w:sz w:val="20"/>
+          <w:highlight w:val="green"/>
+        </w:rPr>
+        <w:tab/>
+      </w:r>
+      <w:r>
+        <w:rPr>
+          <w:rFonts w:ascii="Verdana" w:hAnsi="Verdana"/>
+          <w:sz w:val="20"/>
+          <w:highlight w:val="green"/>
+        </w:rPr>
+        <w:tab/>
+      </w:r>
+      <w:r>
+        <w:rPr>
+          <w:rFonts w:ascii="Verdana" w:hAnsi="Verdana"/>
+          <w:sz w:val="20"/>
+          <w:highlight w:val="green"/>
         </w:rPr>
         <w:tab/>
         <w:t>defenceless</w:t>
@@ -7786,13 +8000,14 @@
         <w:rPr>
           <w:rFonts w:ascii="Verdana" w:hAnsi="Verdana"/>
           <w:sz w:val="20"/>
-        </w:rPr>
-      </w:pPr>
-      <w:r>
-        <w:rPr>
-          <w:rFonts w:ascii="Verdana" w:hAnsi="Verdana"/>
-          <w:sz w:val="20"/>
-          <w:highlight w:val="lightGray"/>
+          <w:highlight w:val="green"/>
+        </w:rPr>
+      </w:pPr>
+      <w:r>
+        <w:rPr>
+          <w:rFonts w:ascii="Verdana" w:hAnsi="Verdana"/>
+          <w:sz w:val="20"/>
+          <w:highlight w:val="green"/>
         </w:rPr>
         <w:t>üblich sein</w:t>
       </w:r>
@@ -7800,27 +8015,31 @@
         <w:rPr>
           <w:rFonts w:ascii="Verdana" w:hAnsi="Verdana"/>
           <w:sz w:val="20"/>
-        </w:rPr>
-        <w:tab/>
-      </w:r>
-      <w:r>
-        <w:rPr>
-          <w:rFonts w:ascii="Verdana" w:hAnsi="Verdana"/>
-          <w:sz w:val="20"/>
-        </w:rPr>
-        <w:tab/>
-      </w:r>
-      <w:r>
-        <w:rPr>
-          <w:rFonts w:ascii="Verdana" w:hAnsi="Verdana"/>
-          <w:sz w:val="20"/>
-        </w:rPr>
-        <w:tab/>
-      </w:r>
-      <w:r>
-        <w:rPr>
-          <w:rFonts w:ascii="Verdana" w:hAnsi="Verdana"/>
-          <w:sz w:val="20"/>
+          <w:highlight w:val="green"/>
+        </w:rPr>
+        <w:tab/>
+      </w:r>
+      <w:r>
+        <w:rPr>
+          <w:rFonts w:ascii="Verdana" w:hAnsi="Verdana"/>
+          <w:sz w:val="20"/>
+          <w:highlight w:val="green"/>
+        </w:rPr>
+        <w:tab/>
+      </w:r>
+      <w:r>
+        <w:rPr>
+          <w:rFonts w:ascii="Verdana" w:hAnsi="Verdana"/>
+          <w:sz w:val="20"/>
+          <w:highlight w:val="green"/>
+        </w:rPr>
+        <w:tab/>
+      </w:r>
+      <w:r>
+        <w:rPr>
+          <w:rFonts w:ascii="Verdana" w:hAnsi="Verdana"/>
+          <w:sz w:val="20"/>
+          <w:highlight w:val="green"/>
         </w:rPr>
         <w:tab/>
         <w:t>to be customary</w:t>
@@ -7833,13 +8052,14 @@
         <w:rPr>
           <w:rFonts w:ascii="Verdana" w:hAnsi="Verdana"/>
           <w:sz w:val="20"/>
-        </w:rPr>
-      </w:pPr>
-      <w:r>
-        <w:rPr>
-          <w:rFonts w:ascii="Verdana" w:hAnsi="Verdana"/>
-          <w:sz w:val="20"/>
-          <w:highlight w:val="lightGray"/>
+          <w:highlight w:val="green"/>
+        </w:rPr>
+      </w:pPr>
+      <w:r>
+        <w:rPr>
+          <w:rFonts w:ascii="Verdana" w:hAnsi="Verdana"/>
+          <w:sz w:val="20"/>
+          <w:highlight w:val="green"/>
         </w:rPr>
         <w:t>auf die Idee kommen</w:t>
       </w:r>
@@ -7847,20 +8067,23 @@
         <w:rPr>
           <w:rFonts w:ascii="Verdana" w:hAnsi="Verdana"/>
           <w:sz w:val="20"/>
-        </w:rPr>
-        <w:tab/>
-      </w:r>
-      <w:r>
-        <w:rPr>
-          <w:rFonts w:ascii="Verdana" w:hAnsi="Verdana"/>
-          <w:sz w:val="20"/>
-        </w:rPr>
-        <w:tab/>
-      </w:r>
-      <w:r>
-        <w:rPr>
-          <w:rFonts w:ascii="Verdana" w:hAnsi="Verdana"/>
-          <w:sz w:val="20"/>
+          <w:highlight w:val="green"/>
+        </w:rPr>
+        <w:tab/>
+      </w:r>
+      <w:r>
+        <w:rPr>
+          <w:rFonts w:ascii="Verdana" w:hAnsi="Verdana"/>
+          <w:sz w:val="20"/>
+          <w:highlight w:val="green"/>
+        </w:rPr>
+        <w:tab/>
+      </w:r>
+      <w:r>
+        <w:rPr>
+          <w:rFonts w:ascii="Verdana" w:hAnsi="Verdana"/>
+          <w:sz w:val="20"/>
+          <w:highlight w:val="green"/>
         </w:rPr>
         <w:tab/>
         <w:t>to get the idea</w:t>
@@ -7919,13 +8142,14 @@
         <w:rPr>
           <w:rFonts w:ascii="Verdana" w:hAnsi="Verdana"/>
           <w:sz w:val="20"/>
-        </w:rPr>
-      </w:pPr>
-      <w:r>
-        <w:rPr>
-          <w:rFonts w:ascii="Verdana" w:hAnsi="Verdana"/>
-          <w:sz w:val="20"/>
-          <w:highlight w:val="lightGray"/>
+          <w:highlight w:val="green"/>
+        </w:rPr>
+      </w:pPr>
+      <w:r>
+        <w:rPr>
+          <w:rFonts w:ascii="Verdana" w:hAnsi="Verdana"/>
+          <w:sz w:val="20"/>
+          <w:highlight w:val="green"/>
         </w:rPr>
         <w:t>strafbar</w:t>
       </w:r>
@@ -7933,27 +8157,31 @@
         <w:rPr>
           <w:rFonts w:ascii="Verdana" w:hAnsi="Verdana"/>
           <w:sz w:val="20"/>
-        </w:rPr>
-        <w:tab/>
-      </w:r>
-      <w:r>
-        <w:rPr>
-          <w:rFonts w:ascii="Verdana" w:hAnsi="Verdana"/>
-          <w:sz w:val="20"/>
-        </w:rPr>
-        <w:tab/>
-      </w:r>
-      <w:r>
-        <w:rPr>
-          <w:rFonts w:ascii="Verdana" w:hAnsi="Verdana"/>
-          <w:sz w:val="20"/>
-        </w:rPr>
-        <w:tab/>
-      </w:r>
-      <w:r>
-        <w:rPr>
-          <w:rFonts w:ascii="Verdana" w:hAnsi="Verdana"/>
-          <w:sz w:val="20"/>
+          <w:highlight w:val="green"/>
+        </w:rPr>
+        <w:tab/>
+      </w:r>
+      <w:r>
+        <w:rPr>
+          <w:rFonts w:ascii="Verdana" w:hAnsi="Verdana"/>
+          <w:sz w:val="20"/>
+          <w:highlight w:val="green"/>
+        </w:rPr>
+        <w:tab/>
+      </w:r>
+      <w:r>
+        <w:rPr>
+          <w:rFonts w:ascii="Verdana" w:hAnsi="Verdana"/>
+          <w:sz w:val="20"/>
+          <w:highlight w:val="green"/>
+        </w:rPr>
+        <w:tab/>
+      </w:r>
+      <w:r>
+        <w:rPr>
+          <w:rFonts w:ascii="Verdana" w:hAnsi="Verdana"/>
+          <w:sz w:val="20"/>
+          <w:highlight w:val="green"/>
         </w:rPr>
         <w:tab/>
         <w:t>culpable, punishable</w:t>
@@ -7991,13 +8219,14 @@
         <w:rPr>
           <w:rFonts w:ascii="Verdana" w:hAnsi="Verdana"/>
           <w:sz w:val="20"/>
-        </w:rPr>
-      </w:pPr>
-      <w:r>
-        <w:rPr>
-          <w:rFonts w:ascii="Verdana" w:hAnsi="Verdana"/>
-          <w:sz w:val="20"/>
-          <w:highlight w:val="lightGray"/>
+          <w:highlight w:val="green"/>
+        </w:rPr>
+      </w:pPr>
+      <w:r>
+        <w:rPr>
+          <w:rFonts w:ascii="Verdana" w:hAnsi="Verdana"/>
+          <w:sz w:val="20"/>
+          <w:highlight w:val="green"/>
         </w:rPr>
         <w:t>mach dir keine Sorge!</w:t>
       </w:r>
@@ -8005,13 +8234,15 @@
         <w:rPr>
           <w:rFonts w:ascii="Verdana" w:hAnsi="Verdana"/>
           <w:sz w:val="20"/>
-        </w:rPr>
-        <w:tab/>
-      </w:r>
-      <w:r>
-        <w:rPr>
-          <w:rFonts w:ascii="Verdana" w:hAnsi="Verdana"/>
-          <w:sz w:val="20"/>
+          <w:highlight w:val="green"/>
+        </w:rPr>
+        <w:tab/>
+      </w:r>
+      <w:r>
+        <w:rPr>
+          <w:rFonts w:ascii="Verdana" w:hAnsi="Verdana"/>
+          <w:sz w:val="20"/>
+          <w:highlight w:val="green"/>
         </w:rPr>
         <w:tab/>
         <w:t>don't worry!</w:t>
@@ -8066,6 +8297,7 @@
           <w:rFonts w:ascii="Verdana" w:hAnsi="Verdana"/>
           <w:sz w:val="20"/>
         </w:rPr>
+        <w:lastRenderedPageBreak/>
         <w:t>ab|wischen</w:t>
       </w:r>
       <w:r>
@@ -8482,13 +8714,14 @@
         <w:rPr>
           <w:rFonts w:ascii="Verdana" w:hAnsi="Verdana"/>
           <w:sz w:val="20"/>
-        </w:rPr>
-      </w:pPr>
-      <w:r>
-        <w:rPr>
-          <w:rFonts w:ascii="Verdana" w:hAnsi="Verdana"/>
-          <w:sz w:val="20"/>
-          <w:highlight w:val="lightGray"/>
+          <w:highlight w:val="green"/>
+        </w:rPr>
+      </w:pPr>
+      <w:r>
+        <w:rPr>
+          <w:rFonts w:ascii="Verdana" w:hAnsi="Verdana"/>
+          <w:sz w:val="20"/>
+          <w:highlight w:val="green"/>
         </w:rPr>
         <w:t>plötzlich</w:t>
       </w:r>
@@ -8496,27 +8729,31 @@
         <w:rPr>
           <w:rFonts w:ascii="Verdana" w:hAnsi="Verdana"/>
           <w:sz w:val="20"/>
-        </w:rPr>
-        <w:tab/>
-      </w:r>
-      <w:r>
-        <w:rPr>
-          <w:rFonts w:ascii="Verdana" w:hAnsi="Verdana"/>
-          <w:sz w:val="20"/>
-        </w:rPr>
-        <w:tab/>
-      </w:r>
-      <w:r>
-        <w:rPr>
-          <w:rFonts w:ascii="Verdana" w:hAnsi="Verdana"/>
-          <w:sz w:val="20"/>
-        </w:rPr>
-        <w:tab/>
-      </w:r>
-      <w:r>
-        <w:rPr>
-          <w:rFonts w:ascii="Verdana" w:hAnsi="Verdana"/>
-          <w:sz w:val="20"/>
+          <w:highlight w:val="green"/>
+        </w:rPr>
+        <w:tab/>
+      </w:r>
+      <w:r>
+        <w:rPr>
+          <w:rFonts w:ascii="Verdana" w:hAnsi="Verdana"/>
+          <w:sz w:val="20"/>
+          <w:highlight w:val="green"/>
+        </w:rPr>
+        <w:tab/>
+      </w:r>
+      <w:r>
+        <w:rPr>
+          <w:rFonts w:ascii="Verdana" w:hAnsi="Verdana"/>
+          <w:sz w:val="20"/>
+          <w:highlight w:val="green"/>
+        </w:rPr>
+        <w:tab/>
+      </w:r>
+      <w:r>
+        <w:rPr>
+          <w:rFonts w:ascii="Verdana" w:hAnsi="Verdana"/>
+          <w:sz w:val="20"/>
+          <w:highlight w:val="green"/>
         </w:rPr>
         <w:tab/>
         <w:t>suddenly</w:t>
@@ -8783,13 +9020,14 @@
         <w:rPr>
           <w:rFonts w:ascii="Verdana" w:hAnsi="Verdana"/>
           <w:sz w:val="20"/>
-        </w:rPr>
-      </w:pPr>
-      <w:r>
-        <w:rPr>
-          <w:rFonts w:ascii="Verdana" w:hAnsi="Verdana"/>
-          <w:sz w:val="20"/>
-          <w:highlight w:val="lightGray"/>
+          <w:highlight w:val="green"/>
+        </w:rPr>
+      </w:pPr>
+      <w:r>
+        <w:rPr>
+          <w:rFonts w:ascii="Verdana" w:hAnsi="Verdana"/>
+          <w:sz w:val="20"/>
+          <w:highlight w:val="green"/>
         </w:rPr>
         <w:t>wahnsinnig</w:t>
       </w:r>
@@ -8797,27 +9035,31 @@
         <w:rPr>
           <w:rFonts w:ascii="Verdana" w:hAnsi="Verdana"/>
           <w:sz w:val="20"/>
-        </w:rPr>
-        <w:tab/>
-      </w:r>
-      <w:r>
-        <w:rPr>
-          <w:rFonts w:ascii="Verdana" w:hAnsi="Verdana"/>
-          <w:sz w:val="20"/>
-        </w:rPr>
-        <w:tab/>
-      </w:r>
-      <w:r>
-        <w:rPr>
-          <w:rFonts w:ascii="Verdana" w:hAnsi="Verdana"/>
-          <w:sz w:val="20"/>
-        </w:rPr>
-        <w:tab/>
-      </w:r>
-      <w:r>
-        <w:rPr>
-          <w:rFonts w:ascii="Verdana" w:hAnsi="Verdana"/>
-          <w:sz w:val="20"/>
+          <w:highlight w:val="green"/>
+        </w:rPr>
+        <w:tab/>
+      </w:r>
+      <w:r>
+        <w:rPr>
+          <w:rFonts w:ascii="Verdana" w:hAnsi="Verdana"/>
+          <w:sz w:val="20"/>
+          <w:highlight w:val="green"/>
+        </w:rPr>
+        <w:tab/>
+      </w:r>
+      <w:r>
+        <w:rPr>
+          <w:rFonts w:ascii="Verdana" w:hAnsi="Verdana"/>
+          <w:sz w:val="20"/>
+          <w:highlight w:val="green"/>
+        </w:rPr>
+        <w:tab/>
+      </w:r>
+      <w:r>
+        <w:rPr>
+          <w:rFonts w:ascii="Verdana" w:hAnsi="Verdana"/>
+          <w:sz w:val="20"/>
+          <w:highlight w:val="green"/>
         </w:rPr>
         <w:tab/>
         <w:t>mad, insane</w:t>
@@ -8940,13 +9182,14 @@
         <w:rPr>
           <w:rFonts w:ascii="Verdana" w:hAnsi="Verdana"/>
           <w:sz w:val="20"/>
-        </w:rPr>
-      </w:pPr>
-      <w:r>
-        <w:rPr>
-          <w:rFonts w:ascii="Verdana" w:hAnsi="Verdana"/>
-          <w:sz w:val="20"/>
-          <w:highlight w:val="lightGray"/>
+          <w:highlight w:val="green"/>
+        </w:rPr>
+      </w:pPr>
+      <w:r>
+        <w:rPr>
+          <w:rFonts w:ascii="Verdana" w:hAnsi="Verdana"/>
+          <w:sz w:val="20"/>
+          <w:highlight w:val="green"/>
         </w:rPr>
         <w:t>dulden</w:t>
       </w:r>
@@ -8954,34 +9197,39 @@
         <w:rPr>
           <w:rFonts w:ascii="Verdana" w:hAnsi="Verdana"/>
           <w:sz w:val="20"/>
-        </w:rPr>
-        <w:tab/>
-      </w:r>
-      <w:r>
-        <w:rPr>
-          <w:rFonts w:ascii="Verdana" w:hAnsi="Verdana"/>
-          <w:sz w:val="20"/>
-        </w:rPr>
-        <w:tab/>
-      </w:r>
-      <w:r>
-        <w:rPr>
-          <w:rFonts w:ascii="Verdana" w:hAnsi="Verdana"/>
-          <w:sz w:val="20"/>
-        </w:rPr>
-        <w:tab/>
-      </w:r>
-      <w:r>
-        <w:rPr>
-          <w:rFonts w:ascii="Verdana" w:hAnsi="Verdana"/>
-          <w:sz w:val="20"/>
-        </w:rPr>
-        <w:tab/>
-      </w:r>
-      <w:r>
-        <w:rPr>
-          <w:rFonts w:ascii="Verdana" w:hAnsi="Verdana"/>
-          <w:sz w:val="20"/>
+          <w:highlight w:val="green"/>
+        </w:rPr>
+        <w:tab/>
+      </w:r>
+      <w:r>
+        <w:rPr>
+          <w:rFonts w:ascii="Verdana" w:hAnsi="Verdana"/>
+          <w:sz w:val="20"/>
+          <w:highlight w:val="green"/>
+        </w:rPr>
+        <w:tab/>
+      </w:r>
+      <w:r>
+        <w:rPr>
+          <w:rFonts w:ascii="Verdana" w:hAnsi="Verdana"/>
+          <w:sz w:val="20"/>
+          <w:highlight w:val="green"/>
+        </w:rPr>
+        <w:tab/>
+      </w:r>
+      <w:r>
+        <w:rPr>
+          <w:rFonts w:ascii="Verdana" w:hAnsi="Verdana"/>
+          <w:sz w:val="20"/>
+          <w:highlight w:val="green"/>
+        </w:rPr>
+        <w:tab/>
+      </w:r>
+      <w:r>
+        <w:rPr>
+          <w:rFonts w:ascii="Verdana" w:hAnsi="Verdana"/>
+          <w:sz w:val="20"/>
+          <w:highlight w:val="green"/>
         </w:rPr>
         <w:tab/>
         <w:t>to tolerate</w:t>
@@ -9235,13 +9483,14 @@
         <w:rPr>
           <w:rFonts w:ascii="Verdana" w:hAnsi="Verdana"/>
           <w:sz w:val="20"/>
-        </w:rPr>
-      </w:pPr>
-      <w:r>
-        <w:rPr>
-          <w:rFonts w:ascii="Verdana" w:hAnsi="Verdana"/>
-          <w:sz w:val="20"/>
-          <w:highlight w:val="lightGray"/>
+          <w:highlight w:val="green"/>
+        </w:rPr>
+      </w:pPr>
+      <w:r>
+        <w:rPr>
+          <w:rFonts w:ascii="Verdana" w:hAnsi="Verdana"/>
+          <w:sz w:val="20"/>
+          <w:highlight w:val="green"/>
         </w:rPr>
         <w:t>das Zeichen</w:t>
       </w:r>
@@ -9249,27 +9498,31 @@
         <w:rPr>
           <w:rFonts w:ascii="Verdana" w:hAnsi="Verdana"/>
           <w:sz w:val="20"/>
-        </w:rPr>
-        <w:tab/>
-      </w:r>
-      <w:r>
-        <w:rPr>
-          <w:rFonts w:ascii="Verdana" w:hAnsi="Verdana"/>
-          <w:sz w:val="20"/>
-        </w:rPr>
-        <w:tab/>
-      </w:r>
-      <w:r>
-        <w:rPr>
-          <w:rFonts w:ascii="Verdana" w:hAnsi="Verdana"/>
-          <w:sz w:val="20"/>
-        </w:rPr>
-        <w:tab/>
-      </w:r>
-      <w:r>
-        <w:rPr>
-          <w:rFonts w:ascii="Verdana" w:hAnsi="Verdana"/>
-          <w:sz w:val="20"/>
+          <w:highlight w:val="green"/>
+        </w:rPr>
+        <w:tab/>
+      </w:r>
+      <w:r>
+        <w:rPr>
+          <w:rFonts w:ascii="Verdana" w:hAnsi="Verdana"/>
+          <w:sz w:val="20"/>
+          <w:highlight w:val="green"/>
+        </w:rPr>
+        <w:tab/>
+      </w:r>
+      <w:r>
+        <w:rPr>
+          <w:rFonts w:ascii="Verdana" w:hAnsi="Verdana"/>
+          <w:sz w:val="20"/>
+          <w:highlight w:val="green"/>
+        </w:rPr>
+        <w:tab/>
+      </w:r>
+      <w:r>
+        <w:rPr>
+          <w:rFonts w:ascii="Verdana" w:hAnsi="Verdana"/>
+          <w:sz w:val="20"/>
+          <w:highlight w:val="green"/>
         </w:rPr>
         <w:tab/>
         <w:t>sign</w:t>
@@ -9433,13 +9686,14 @@
         <w:rPr>
           <w:rFonts w:ascii="Verdana" w:hAnsi="Verdana"/>
           <w:sz w:val="20"/>
-        </w:rPr>
-      </w:pPr>
-      <w:r>
-        <w:rPr>
-          <w:rFonts w:ascii="Verdana" w:hAnsi="Verdana"/>
-          <w:sz w:val="20"/>
-          <w:highlight w:val="lightGray"/>
+          <w:highlight w:val="green"/>
+        </w:rPr>
+      </w:pPr>
+      <w:r>
+        <w:rPr>
+          <w:rFonts w:ascii="Verdana" w:hAnsi="Verdana"/>
+          <w:sz w:val="20"/>
+          <w:highlight w:val="green"/>
         </w:rPr>
         <w:t>erfahren</w:t>
       </w:r>
@@ -9447,27 +9701,31 @@
         <w:rPr>
           <w:rFonts w:ascii="Verdana" w:hAnsi="Verdana"/>
           <w:sz w:val="20"/>
-        </w:rPr>
-        <w:tab/>
-      </w:r>
-      <w:r>
-        <w:rPr>
-          <w:rFonts w:ascii="Verdana" w:hAnsi="Verdana"/>
-          <w:sz w:val="20"/>
-        </w:rPr>
-        <w:tab/>
-      </w:r>
-      <w:r>
-        <w:rPr>
-          <w:rFonts w:ascii="Verdana" w:hAnsi="Verdana"/>
-          <w:sz w:val="20"/>
-        </w:rPr>
-        <w:tab/>
-      </w:r>
-      <w:r>
-        <w:rPr>
-          <w:rFonts w:ascii="Verdana" w:hAnsi="Verdana"/>
-          <w:sz w:val="20"/>
+          <w:highlight w:val="green"/>
+        </w:rPr>
+        <w:tab/>
+      </w:r>
+      <w:r>
+        <w:rPr>
+          <w:rFonts w:ascii="Verdana" w:hAnsi="Verdana"/>
+          <w:sz w:val="20"/>
+          <w:highlight w:val="green"/>
+        </w:rPr>
+        <w:tab/>
+      </w:r>
+      <w:r>
+        <w:rPr>
+          <w:rFonts w:ascii="Verdana" w:hAnsi="Verdana"/>
+          <w:sz w:val="20"/>
+          <w:highlight w:val="green"/>
+        </w:rPr>
+        <w:tab/>
+      </w:r>
+      <w:r>
+        <w:rPr>
+          <w:rFonts w:ascii="Verdana" w:hAnsi="Verdana"/>
+          <w:sz w:val="20"/>
+          <w:highlight w:val="green"/>
         </w:rPr>
         <w:tab/>
         <w:t>to find out</w:t>
@@ -9625,13 +9883,14 @@
         <w:rPr>
           <w:rFonts w:ascii="Verdana" w:hAnsi="Verdana"/>
           <w:sz w:val="20"/>
-        </w:rPr>
-      </w:pPr>
-      <w:r>
-        <w:rPr>
-          <w:rFonts w:ascii="Verdana" w:hAnsi="Verdana"/>
-          <w:sz w:val="20"/>
-          <w:highlight w:val="lightGray"/>
+          <w:highlight w:val="green"/>
+        </w:rPr>
+      </w:pPr>
+      <w:r>
+        <w:rPr>
+          <w:rFonts w:ascii="Verdana" w:hAnsi="Verdana"/>
+          <w:sz w:val="20"/>
+          <w:highlight w:val="green"/>
         </w:rPr>
         <w:t>tatsächlich</w:t>
       </w:r>
@@ -9639,27 +9898,31 @@
         <w:rPr>
           <w:rFonts w:ascii="Verdana" w:hAnsi="Verdana"/>
           <w:sz w:val="20"/>
-        </w:rPr>
-        <w:tab/>
-      </w:r>
-      <w:r>
-        <w:rPr>
-          <w:rFonts w:ascii="Verdana" w:hAnsi="Verdana"/>
-          <w:sz w:val="20"/>
-        </w:rPr>
-        <w:tab/>
-      </w:r>
-      <w:r>
-        <w:rPr>
-          <w:rFonts w:ascii="Verdana" w:hAnsi="Verdana"/>
-          <w:sz w:val="20"/>
-        </w:rPr>
-        <w:tab/>
-      </w:r>
-      <w:r>
-        <w:rPr>
-          <w:rFonts w:ascii="Verdana" w:hAnsi="Verdana"/>
-          <w:sz w:val="20"/>
+          <w:highlight w:val="green"/>
+        </w:rPr>
+        <w:tab/>
+      </w:r>
+      <w:r>
+        <w:rPr>
+          <w:rFonts w:ascii="Verdana" w:hAnsi="Verdana"/>
+          <w:sz w:val="20"/>
+          <w:highlight w:val="green"/>
+        </w:rPr>
+        <w:tab/>
+      </w:r>
+      <w:r>
+        <w:rPr>
+          <w:rFonts w:ascii="Verdana" w:hAnsi="Verdana"/>
+          <w:sz w:val="20"/>
+          <w:highlight w:val="green"/>
+        </w:rPr>
+        <w:tab/>
+      </w:r>
+      <w:r>
+        <w:rPr>
+          <w:rFonts w:ascii="Verdana" w:hAnsi="Verdana"/>
+          <w:sz w:val="20"/>
+          <w:highlight w:val="green"/>
         </w:rPr>
         <w:tab/>
         <w:t>indeed</w:t>
@@ -9887,13 +10150,14 @@
         <w:rPr>
           <w:rFonts w:ascii="Verdana" w:hAnsi="Verdana"/>
           <w:sz w:val="20"/>
-        </w:rPr>
-      </w:pPr>
-      <w:r>
-        <w:rPr>
-          <w:rFonts w:ascii="Verdana" w:hAnsi="Verdana"/>
-          <w:sz w:val="20"/>
-          <w:highlight w:val="lightGray"/>
+          <w:highlight w:val="green"/>
+        </w:rPr>
+      </w:pPr>
+      <w:r>
+        <w:rPr>
+          <w:rFonts w:ascii="Verdana" w:hAnsi="Verdana"/>
+          <w:sz w:val="20"/>
+          <w:highlight w:val="green"/>
         </w:rPr>
         <w:t>der Richter</w:t>
       </w:r>
@@ -9901,27 +10165,31 @@
         <w:rPr>
           <w:rFonts w:ascii="Verdana" w:hAnsi="Verdana"/>
           <w:sz w:val="20"/>
-        </w:rPr>
-        <w:tab/>
-      </w:r>
-      <w:r>
-        <w:rPr>
-          <w:rFonts w:ascii="Verdana" w:hAnsi="Verdana"/>
-          <w:sz w:val="20"/>
-        </w:rPr>
-        <w:tab/>
-      </w:r>
-      <w:r>
-        <w:rPr>
-          <w:rFonts w:ascii="Verdana" w:hAnsi="Verdana"/>
-          <w:sz w:val="20"/>
-        </w:rPr>
-        <w:tab/>
-      </w:r>
-      <w:r>
-        <w:rPr>
-          <w:rFonts w:ascii="Verdana" w:hAnsi="Verdana"/>
-          <w:sz w:val="20"/>
+          <w:highlight w:val="green"/>
+        </w:rPr>
+        <w:tab/>
+      </w:r>
+      <w:r>
+        <w:rPr>
+          <w:rFonts w:ascii="Verdana" w:hAnsi="Verdana"/>
+          <w:sz w:val="20"/>
+          <w:highlight w:val="green"/>
+        </w:rPr>
+        <w:tab/>
+      </w:r>
+      <w:r>
+        <w:rPr>
+          <w:rFonts w:ascii="Verdana" w:hAnsi="Verdana"/>
+          <w:sz w:val="20"/>
+          <w:highlight w:val="green"/>
+        </w:rPr>
+        <w:tab/>
+      </w:r>
+      <w:r>
+        <w:rPr>
+          <w:rFonts w:ascii="Verdana" w:hAnsi="Verdana"/>
+          <w:sz w:val="20"/>
+          <w:highlight w:val="green"/>
         </w:rPr>
         <w:tab/>
         <w:t>judge</w:t>
@@ -9952,6 +10220,7 @@
           <w:rFonts w:ascii="Verdana" w:hAnsi="Verdana"/>
           <w:sz w:val="20"/>
         </w:rPr>
+        <w:lastRenderedPageBreak/>
         <w:t>begreifen</w:t>
       </w:r>
       <w:r>
@@ -10034,13 +10303,14 @@
         <w:rPr>
           <w:rFonts w:ascii="Verdana" w:hAnsi="Verdana"/>
           <w:sz w:val="20"/>
-        </w:rPr>
-      </w:pPr>
-      <w:r>
-        <w:rPr>
-          <w:rFonts w:ascii="Verdana" w:hAnsi="Verdana"/>
-          <w:sz w:val="20"/>
-          <w:highlight w:val="lightGray"/>
+          <w:highlight w:val="green"/>
+        </w:rPr>
+      </w:pPr>
+      <w:r>
+        <w:rPr>
+          <w:rFonts w:ascii="Verdana" w:hAnsi="Verdana"/>
+          <w:sz w:val="20"/>
+          <w:highlight w:val="green"/>
         </w:rPr>
         <w:t>die Gefahr</w:t>
       </w:r>
@@ -10048,27 +10318,31 @@
         <w:rPr>
           <w:rFonts w:ascii="Verdana" w:hAnsi="Verdana"/>
           <w:sz w:val="20"/>
-        </w:rPr>
-        <w:tab/>
-      </w:r>
-      <w:r>
-        <w:rPr>
-          <w:rFonts w:ascii="Verdana" w:hAnsi="Verdana"/>
-          <w:sz w:val="20"/>
-        </w:rPr>
-        <w:tab/>
-      </w:r>
-      <w:r>
-        <w:rPr>
-          <w:rFonts w:ascii="Verdana" w:hAnsi="Verdana"/>
-          <w:sz w:val="20"/>
-        </w:rPr>
-        <w:tab/>
-      </w:r>
-      <w:r>
-        <w:rPr>
-          <w:rFonts w:ascii="Verdana" w:hAnsi="Verdana"/>
-          <w:sz w:val="20"/>
+          <w:highlight w:val="green"/>
+        </w:rPr>
+        <w:tab/>
+      </w:r>
+      <w:r>
+        <w:rPr>
+          <w:rFonts w:ascii="Verdana" w:hAnsi="Verdana"/>
+          <w:sz w:val="20"/>
+          <w:highlight w:val="green"/>
+        </w:rPr>
+        <w:tab/>
+      </w:r>
+      <w:r>
+        <w:rPr>
+          <w:rFonts w:ascii="Verdana" w:hAnsi="Verdana"/>
+          <w:sz w:val="20"/>
+          <w:highlight w:val="green"/>
+        </w:rPr>
+        <w:tab/>
+      </w:r>
+      <w:r>
+        <w:rPr>
+          <w:rFonts w:ascii="Verdana" w:hAnsi="Verdana"/>
+          <w:sz w:val="20"/>
+          <w:highlight w:val="green"/>
         </w:rPr>
         <w:tab/>
         <w:t>danger</w:t>
@@ -10495,7 +10769,7 @@
         <w:rPr>
           <w:rFonts w:ascii="Verdana" w:hAnsi="Verdana"/>
           <w:sz w:val="20"/>
-          <w:highlight w:val="lightGray"/>
+          <w:highlight w:val="green"/>
         </w:rPr>
         <w:t>geschehen</w:t>
       </w:r>
@@ -10503,27 +10777,31 @@
         <w:rPr>
           <w:rFonts w:ascii="Verdana" w:hAnsi="Verdana"/>
           <w:sz w:val="20"/>
-        </w:rPr>
-        <w:tab/>
-      </w:r>
-      <w:r>
-        <w:rPr>
-          <w:rFonts w:ascii="Verdana" w:hAnsi="Verdana"/>
-          <w:sz w:val="20"/>
-        </w:rPr>
-        <w:tab/>
-      </w:r>
-      <w:r>
-        <w:rPr>
-          <w:rFonts w:ascii="Verdana" w:hAnsi="Verdana"/>
-          <w:sz w:val="20"/>
-        </w:rPr>
-        <w:tab/>
-      </w:r>
-      <w:r>
-        <w:rPr>
-          <w:rFonts w:ascii="Verdana" w:hAnsi="Verdana"/>
-          <w:sz w:val="20"/>
+          <w:highlight w:val="green"/>
+        </w:rPr>
+        <w:tab/>
+      </w:r>
+      <w:r>
+        <w:rPr>
+          <w:rFonts w:ascii="Verdana" w:hAnsi="Verdana"/>
+          <w:sz w:val="20"/>
+          <w:highlight w:val="green"/>
+        </w:rPr>
+        <w:tab/>
+      </w:r>
+      <w:r>
+        <w:rPr>
+          <w:rFonts w:ascii="Verdana" w:hAnsi="Verdana"/>
+          <w:sz w:val="20"/>
+          <w:highlight w:val="green"/>
+        </w:rPr>
+        <w:tab/>
+      </w:r>
+      <w:r>
+        <w:rPr>
+          <w:rFonts w:ascii="Verdana" w:hAnsi="Verdana"/>
+          <w:sz w:val="20"/>
+          <w:highlight w:val="green"/>
         </w:rPr>
         <w:tab/>
         <w:t>to happen</w:t>
@@ -10532,6 +10810,7 @@
         <w:rPr>
           <w:rFonts w:ascii="Verdana" w:hAnsi="Verdana"/>
           <w:sz w:val="20"/>
+          <w:highlight w:val="green"/>
         </w:rPr>
         <w:tab/>
       </w:r>
@@ -10691,13 +10970,14 @@
         <w:rPr>
           <w:rFonts w:ascii="Verdana" w:hAnsi="Verdana"/>
           <w:sz w:val="20"/>
-        </w:rPr>
-      </w:pPr>
-      <w:r>
-        <w:rPr>
-          <w:rFonts w:ascii="Verdana" w:hAnsi="Verdana"/>
-          <w:sz w:val="20"/>
-          <w:highlight w:val="lightGray"/>
+          <w:highlight w:val="green"/>
+        </w:rPr>
+      </w:pPr>
+      <w:r>
+        <w:rPr>
+          <w:rFonts w:ascii="Verdana" w:hAnsi="Verdana"/>
+          <w:sz w:val="20"/>
+          <w:highlight w:val="green"/>
         </w:rPr>
         <w:t>das Vertrauen</w:t>
       </w:r>
@@ -10705,27 +10985,31 @@
         <w:rPr>
           <w:rFonts w:ascii="Verdana" w:hAnsi="Verdana"/>
           <w:sz w:val="20"/>
-        </w:rPr>
-        <w:tab/>
-      </w:r>
-      <w:r>
-        <w:rPr>
-          <w:rFonts w:ascii="Verdana" w:hAnsi="Verdana"/>
-          <w:sz w:val="20"/>
-        </w:rPr>
-        <w:tab/>
-      </w:r>
-      <w:r>
-        <w:rPr>
-          <w:rFonts w:ascii="Verdana" w:hAnsi="Verdana"/>
-          <w:sz w:val="20"/>
-        </w:rPr>
-        <w:tab/>
-      </w:r>
-      <w:r>
-        <w:rPr>
-          <w:rFonts w:ascii="Verdana" w:hAnsi="Verdana"/>
-          <w:sz w:val="20"/>
+          <w:highlight w:val="green"/>
+        </w:rPr>
+        <w:tab/>
+      </w:r>
+      <w:r>
+        <w:rPr>
+          <w:rFonts w:ascii="Verdana" w:hAnsi="Verdana"/>
+          <w:sz w:val="20"/>
+          <w:highlight w:val="green"/>
+        </w:rPr>
+        <w:tab/>
+      </w:r>
+      <w:r>
+        <w:rPr>
+          <w:rFonts w:ascii="Verdana" w:hAnsi="Verdana"/>
+          <w:sz w:val="20"/>
+          <w:highlight w:val="green"/>
+        </w:rPr>
+        <w:tab/>
+      </w:r>
+      <w:r>
+        <w:rPr>
+          <w:rFonts w:ascii="Verdana" w:hAnsi="Verdana"/>
+          <w:sz w:val="20"/>
+          <w:highlight w:val="green"/>
         </w:rPr>
         <w:tab/>
         <w:t>trust</w:t>
@@ -10738,13 +11022,14 @@
         <w:rPr>
           <w:rFonts w:ascii="Verdana" w:hAnsi="Verdana"/>
           <w:sz w:val="20"/>
-        </w:rPr>
-      </w:pPr>
-      <w:r>
-        <w:rPr>
-          <w:rFonts w:ascii="Verdana" w:hAnsi="Verdana"/>
-          <w:sz w:val="20"/>
-          <w:highlight w:val="lightGray"/>
+          <w:highlight w:val="green"/>
+        </w:rPr>
+      </w:pPr>
+      <w:r>
+        <w:rPr>
+          <w:rFonts w:ascii="Verdana" w:hAnsi="Verdana"/>
+          <w:sz w:val="20"/>
+          <w:highlight w:val="green"/>
         </w:rPr>
         <w:t>vor Wut</w:t>
       </w:r>
@@ -10752,27 +11037,31 @@
         <w:rPr>
           <w:rFonts w:ascii="Verdana" w:hAnsi="Verdana"/>
           <w:sz w:val="20"/>
-        </w:rPr>
-        <w:tab/>
-      </w:r>
-      <w:r>
-        <w:rPr>
-          <w:rFonts w:ascii="Verdana" w:hAnsi="Verdana"/>
-          <w:sz w:val="20"/>
-        </w:rPr>
-        <w:tab/>
-      </w:r>
-      <w:r>
-        <w:rPr>
-          <w:rFonts w:ascii="Verdana" w:hAnsi="Verdana"/>
-          <w:sz w:val="20"/>
-        </w:rPr>
-        <w:tab/>
-      </w:r>
-      <w:r>
-        <w:rPr>
-          <w:rFonts w:ascii="Verdana" w:hAnsi="Verdana"/>
-          <w:sz w:val="20"/>
+          <w:highlight w:val="green"/>
+        </w:rPr>
+        <w:tab/>
+      </w:r>
+      <w:r>
+        <w:rPr>
+          <w:rFonts w:ascii="Verdana" w:hAnsi="Verdana"/>
+          <w:sz w:val="20"/>
+          <w:highlight w:val="green"/>
+        </w:rPr>
+        <w:tab/>
+      </w:r>
+      <w:r>
+        <w:rPr>
+          <w:rFonts w:ascii="Verdana" w:hAnsi="Verdana"/>
+          <w:sz w:val="20"/>
+          <w:highlight w:val="green"/>
+        </w:rPr>
+        <w:tab/>
+      </w:r>
+      <w:r>
+        <w:rPr>
+          <w:rFonts w:ascii="Verdana" w:hAnsi="Verdana"/>
+          <w:sz w:val="20"/>
+          <w:highlight w:val="green"/>
         </w:rPr>
         <w:tab/>
         <w:t>with rage, anger</w:t>
@@ -10969,13 +11258,14 @@
         <w:rPr>
           <w:rFonts w:ascii="Verdana" w:hAnsi="Verdana"/>
           <w:sz w:val="20"/>
-        </w:rPr>
-      </w:pPr>
-      <w:r>
-        <w:rPr>
-          <w:rFonts w:ascii="Verdana" w:hAnsi="Verdana"/>
-          <w:sz w:val="20"/>
-          <w:highlight w:val="lightGray"/>
+          <w:highlight w:val="green"/>
+        </w:rPr>
+      </w:pPr>
+      <w:r>
+        <w:rPr>
+          <w:rFonts w:ascii="Verdana" w:hAnsi="Verdana"/>
+          <w:sz w:val="20"/>
+          <w:highlight w:val="green"/>
         </w:rPr>
         <w:t>sich irren</w:t>
       </w:r>
@@ -10983,27 +11273,31 @@
         <w:rPr>
           <w:rFonts w:ascii="Verdana" w:hAnsi="Verdana"/>
           <w:sz w:val="20"/>
-        </w:rPr>
-        <w:tab/>
-      </w:r>
-      <w:r>
-        <w:rPr>
-          <w:rFonts w:ascii="Verdana" w:hAnsi="Verdana"/>
-          <w:sz w:val="20"/>
-        </w:rPr>
-        <w:tab/>
-      </w:r>
-      <w:r>
-        <w:rPr>
-          <w:rFonts w:ascii="Verdana" w:hAnsi="Verdana"/>
-          <w:sz w:val="20"/>
-        </w:rPr>
-        <w:tab/>
-      </w:r>
-      <w:r>
-        <w:rPr>
-          <w:rFonts w:ascii="Verdana" w:hAnsi="Verdana"/>
-          <w:sz w:val="20"/>
+          <w:highlight w:val="green"/>
+        </w:rPr>
+        <w:tab/>
+      </w:r>
+      <w:r>
+        <w:rPr>
+          <w:rFonts w:ascii="Verdana" w:hAnsi="Verdana"/>
+          <w:sz w:val="20"/>
+          <w:highlight w:val="green"/>
+        </w:rPr>
+        <w:tab/>
+      </w:r>
+      <w:r>
+        <w:rPr>
+          <w:rFonts w:ascii="Verdana" w:hAnsi="Verdana"/>
+          <w:sz w:val="20"/>
+          <w:highlight w:val="green"/>
+        </w:rPr>
+        <w:tab/>
+      </w:r>
+      <w:r>
+        <w:rPr>
+          <w:rFonts w:ascii="Verdana" w:hAnsi="Verdana"/>
+          <w:sz w:val="20"/>
+          <w:highlight w:val="green"/>
         </w:rPr>
         <w:tab/>
         <w:t>to be wrong</w:t>
@@ -11232,13 +11526,14 @@
         <w:rPr>
           <w:rFonts w:ascii="Verdana" w:hAnsi="Verdana"/>
           <w:sz w:val="20"/>
-        </w:rPr>
-      </w:pPr>
-      <w:r>
-        <w:rPr>
-          <w:rFonts w:ascii="Verdana" w:hAnsi="Verdana"/>
-          <w:sz w:val="20"/>
-          <w:highlight w:val="lightGray"/>
+          <w:highlight w:val="green"/>
+        </w:rPr>
+      </w:pPr>
+      <w:r>
+        <w:rPr>
+          <w:rFonts w:ascii="Verdana" w:hAnsi="Verdana"/>
+          <w:sz w:val="20"/>
+          <w:highlight w:val="green"/>
         </w:rPr>
         <w:t>das Unheil</w:t>
       </w:r>
@@ -11246,27 +11541,31 @@
         <w:rPr>
           <w:rFonts w:ascii="Verdana" w:hAnsi="Verdana"/>
           <w:sz w:val="20"/>
-        </w:rPr>
-        <w:tab/>
-      </w:r>
-      <w:r>
-        <w:rPr>
-          <w:rFonts w:ascii="Verdana" w:hAnsi="Verdana"/>
-          <w:sz w:val="20"/>
-        </w:rPr>
-        <w:tab/>
-      </w:r>
-      <w:r>
-        <w:rPr>
-          <w:rFonts w:ascii="Verdana" w:hAnsi="Verdana"/>
-          <w:sz w:val="20"/>
-        </w:rPr>
-        <w:tab/>
-      </w:r>
-      <w:r>
-        <w:rPr>
-          <w:rFonts w:ascii="Verdana" w:hAnsi="Verdana"/>
-          <w:sz w:val="20"/>
+          <w:highlight w:val="green"/>
+        </w:rPr>
+        <w:tab/>
+      </w:r>
+      <w:r>
+        <w:rPr>
+          <w:rFonts w:ascii="Verdana" w:hAnsi="Verdana"/>
+          <w:sz w:val="20"/>
+          <w:highlight w:val="green"/>
+        </w:rPr>
+        <w:tab/>
+      </w:r>
+      <w:r>
+        <w:rPr>
+          <w:rFonts w:ascii="Verdana" w:hAnsi="Verdana"/>
+          <w:sz w:val="20"/>
+          <w:highlight w:val="green"/>
+        </w:rPr>
+        <w:tab/>
+      </w:r>
+      <w:r>
+        <w:rPr>
+          <w:rFonts w:ascii="Verdana" w:hAnsi="Verdana"/>
+          <w:sz w:val="20"/>
+          <w:highlight w:val="green"/>
         </w:rPr>
         <w:tab/>
         <w:t>calamity, catastrophy</w:t>
@@ -12008,6 +12307,7 @@
           <w:rFonts w:ascii="Verdana" w:hAnsi="Verdana"/>
           <w:sz w:val="20"/>
         </w:rPr>
+        <w:lastRenderedPageBreak/>
         <w:t xml:space="preserve">zu meinen </w:t>
       </w:r>
       <w:r>
@@ -12418,6 +12718,7 @@
         <w:rPr>
           <w:rFonts w:ascii="Verdana" w:hAnsi="Verdana"/>
           <w:sz w:val="20"/>
+          <w:highlight w:val="green"/>
           <w:shd w:val="clear" w:color="auto" w:fill="D9D9D9" w:themeFill="background1" w:themeFillShade="D9"/>
         </w:rPr>
         <w:t>stören</w:t>
@@ -12426,42 +12727,41 @@
         <w:rPr>
           <w:rFonts w:ascii="Verdana" w:hAnsi="Verdana"/>
           <w:sz w:val="20"/>
-        </w:rPr>
-        <w:tab/>
-      </w:r>
-      <w:r>
-        <w:rPr>
-          <w:rFonts w:ascii="Verdana" w:hAnsi="Verdana"/>
-          <w:sz w:val="20"/>
-        </w:rPr>
-        <w:tab/>
-      </w:r>
-      <w:r>
-        <w:rPr>
-          <w:rFonts w:ascii="Verdana" w:hAnsi="Verdana"/>
-          <w:sz w:val="20"/>
-        </w:rPr>
-        <w:tab/>
-      </w:r>
-      <w:r>
-        <w:rPr>
-          <w:rFonts w:ascii="Verdana" w:hAnsi="Verdana"/>
-          <w:sz w:val="20"/>
-        </w:rPr>
-        <w:tab/>
-      </w:r>
-      <w:r>
-        <w:rPr>
-          <w:rFonts w:ascii="Verdana" w:hAnsi="Verdana"/>
-          <w:sz w:val="20"/>
-        </w:rPr>
-        <w:tab/>
-      </w:r>
-      <w:r>
-        <w:rPr>
-          <w:rFonts w:ascii="Verdana" w:hAnsi="Verdana"/>
-          <w:sz w:val="20"/>
-        </w:rPr>
+          <w:highlight w:val="green"/>
+        </w:rPr>
+        <w:tab/>
+      </w:r>
+      <w:r>
+        <w:rPr>
+          <w:rFonts w:ascii="Verdana" w:hAnsi="Verdana"/>
+          <w:sz w:val="20"/>
+          <w:highlight w:val="green"/>
+        </w:rPr>
+        <w:tab/>
+      </w:r>
+      <w:r>
+        <w:rPr>
+          <w:rFonts w:ascii="Verdana" w:hAnsi="Verdana"/>
+          <w:sz w:val="20"/>
+          <w:highlight w:val="green"/>
+        </w:rPr>
+        <w:tab/>
+      </w:r>
+      <w:r>
+        <w:rPr>
+          <w:rFonts w:ascii="Verdana" w:hAnsi="Verdana"/>
+          <w:sz w:val="20"/>
+          <w:highlight w:val="green"/>
+        </w:rPr>
+        <w:tab/>
+      </w:r>
+      <w:r>
+        <w:rPr>
+          <w:rFonts w:ascii="Verdana" w:hAnsi="Verdana"/>
+          <w:sz w:val="20"/>
+          <w:highlight w:val="green"/>
+        </w:rPr>
+        <w:tab/>
         <w:t>to disturb</w:t>
       </w:r>
     </w:p>
@@ -12746,6 +13046,7 @@
         <w:rPr>
           <w:rFonts w:ascii="Verdana" w:hAnsi="Verdana"/>
           <w:sz w:val="20"/>
+          <w:highlight w:val="green"/>
           <w:shd w:val="clear" w:color="auto" w:fill="D9D9D9" w:themeFill="background1" w:themeFillShade="D9"/>
         </w:rPr>
         <w:t>hinaus|schmeißen</w:t>
@@ -12754,34 +13055,32 @@
         <w:rPr>
           <w:rFonts w:ascii="Verdana" w:hAnsi="Verdana"/>
           <w:sz w:val="20"/>
-        </w:rPr>
-        <w:tab/>
-      </w:r>
-      <w:r>
-        <w:rPr>
-          <w:rFonts w:ascii="Verdana" w:hAnsi="Verdana"/>
-          <w:sz w:val="20"/>
-        </w:rPr>
-        <w:tab/>
-      </w:r>
-      <w:r>
-        <w:rPr>
-          <w:rFonts w:ascii="Verdana" w:hAnsi="Verdana"/>
-          <w:sz w:val="20"/>
-        </w:rPr>
-        <w:tab/>
-      </w:r>
-      <w:r>
-        <w:rPr>
-          <w:rFonts w:ascii="Verdana" w:hAnsi="Verdana"/>
-          <w:sz w:val="20"/>
-        </w:rPr>
+          <w:highlight w:val="green"/>
+        </w:rPr>
+        <w:tab/>
+      </w:r>
+      <w:r>
+        <w:rPr>
+          <w:rFonts w:ascii="Verdana" w:hAnsi="Verdana"/>
+          <w:sz w:val="20"/>
+          <w:highlight w:val="green"/>
+        </w:rPr>
+        <w:tab/>
+      </w:r>
+      <w:r>
+        <w:rPr>
+          <w:rFonts w:ascii="Verdana" w:hAnsi="Verdana"/>
+          <w:sz w:val="20"/>
+          <w:highlight w:val="green"/>
+        </w:rPr>
+        <w:tab/>
         <w:t>to throw out</w:t>
       </w:r>
       <w:r>
         <w:rPr>
           <w:rFonts w:ascii="Verdana" w:hAnsi="Verdana"/>
           <w:sz w:val="20"/>
+          <w:highlight w:val="green"/>
         </w:rPr>
         <w:tab/>
       </w:r>
@@ -13070,12 +13369,14 @@
         <w:rPr>
           <w:rFonts w:ascii="Verdana" w:hAnsi="Verdana"/>
           <w:sz w:val="20"/>
-        </w:rPr>
-      </w:pPr>
-      <w:r>
-        <w:rPr>
-          <w:rFonts w:ascii="Verdana" w:hAnsi="Verdana"/>
-          <w:sz w:val="20"/>
+          <w:highlight w:val="green"/>
+        </w:rPr>
+      </w:pPr>
+      <w:r>
+        <w:rPr>
+          <w:rFonts w:ascii="Verdana" w:hAnsi="Verdana"/>
+          <w:sz w:val="20"/>
+          <w:highlight w:val="green"/>
           <w:shd w:val="clear" w:color="auto" w:fill="D9D9D9" w:themeFill="background1" w:themeFillShade="D9"/>
         </w:rPr>
         <w:t>im Ernst</w:t>
@@ -13084,27 +13385,31 @@
         <w:rPr>
           <w:rFonts w:ascii="Verdana" w:hAnsi="Verdana"/>
           <w:sz w:val="20"/>
-        </w:rPr>
-        <w:tab/>
-      </w:r>
-      <w:r>
-        <w:rPr>
-          <w:rFonts w:ascii="Verdana" w:hAnsi="Verdana"/>
-          <w:sz w:val="20"/>
-        </w:rPr>
-        <w:tab/>
-      </w:r>
-      <w:r>
-        <w:rPr>
-          <w:rFonts w:ascii="Verdana" w:hAnsi="Verdana"/>
-          <w:sz w:val="20"/>
-        </w:rPr>
-        <w:tab/>
-      </w:r>
-      <w:r>
-        <w:rPr>
-          <w:rFonts w:ascii="Verdana" w:hAnsi="Verdana"/>
-          <w:sz w:val="20"/>
+          <w:highlight w:val="green"/>
+        </w:rPr>
+        <w:tab/>
+      </w:r>
+      <w:r>
+        <w:rPr>
+          <w:rFonts w:ascii="Verdana" w:hAnsi="Verdana"/>
+          <w:sz w:val="20"/>
+          <w:highlight w:val="green"/>
+        </w:rPr>
+        <w:tab/>
+      </w:r>
+      <w:r>
+        <w:rPr>
+          <w:rFonts w:ascii="Verdana" w:hAnsi="Verdana"/>
+          <w:sz w:val="20"/>
+          <w:highlight w:val="green"/>
+        </w:rPr>
+        <w:tab/>
+      </w:r>
+      <w:r>
+        <w:rPr>
+          <w:rFonts w:ascii="Verdana" w:hAnsi="Verdana"/>
+          <w:sz w:val="20"/>
+          <w:highlight w:val="green"/>
         </w:rPr>
         <w:tab/>
         <w:t>seriously</w:t>
@@ -13117,12 +13422,14 @@
         <w:rPr>
           <w:rFonts w:ascii="Verdana" w:hAnsi="Verdana"/>
           <w:sz w:val="20"/>
-        </w:rPr>
-      </w:pPr>
-      <w:r>
-        <w:rPr>
-          <w:rFonts w:ascii="Verdana" w:hAnsi="Verdana"/>
-          <w:sz w:val="20"/>
+          <w:highlight w:val="green"/>
+        </w:rPr>
+      </w:pPr>
+      <w:r>
+        <w:rPr>
+          <w:rFonts w:ascii="Verdana" w:hAnsi="Verdana"/>
+          <w:sz w:val="20"/>
+          <w:highlight w:val="green"/>
           <w:shd w:val="clear" w:color="auto" w:fill="D9D9D9" w:themeFill="background1" w:themeFillShade="D9"/>
         </w:rPr>
         <w:t>das Gefängnis</w:t>
@@ -13131,35 +13438,33 @@
         <w:rPr>
           <w:rFonts w:ascii="Verdana" w:hAnsi="Verdana"/>
           <w:sz w:val="20"/>
-        </w:rPr>
-        <w:tab/>
-      </w:r>
-      <w:r>
-        <w:rPr>
-          <w:rFonts w:ascii="Verdana" w:hAnsi="Verdana"/>
-          <w:sz w:val="20"/>
-        </w:rPr>
-        <w:tab/>
-      </w:r>
-      <w:r>
-        <w:rPr>
-          <w:rFonts w:ascii="Verdana" w:hAnsi="Verdana"/>
-          <w:sz w:val="20"/>
-        </w:rPr>
-        <w:tab/>
-      </w:r>
-      <w:r>
-        <w:rPr>
-          <w:rFonts w:ascii="Verdana" w:hAnsi="Verdana"/>
-          <w:sz w:val="20"/>
-        </w:rPr>
-        <w:tab/>
-      </w:r>
-      <w:r>
-        <w:rPr>
-          <w:rFonts w:ascii="Verdana" w:hAnsi="Verdana"/>
-          <w:sz w:val="20"/>
-        </w:rPr>
+          <w:highlight w:val="green"/>
+        </w:rPr>
+        <w:tab/>
+      </w:r>
+      <w:r>
+        <w:rPr>
+          <w:rFonts w:ascii="Verdana" w:hAnsi="Verdana"/>
+          <w:sz w:val="20"/>
+          <w:highlight w:val="green"/>
+        </w:rPr>
+        <w:tab/>
+      </w:r>
+      <w:r>
+        <w:rPr>
+          <w:rFonts w:ascii="Verdana" w:hAnsi="Verdana"/>
+          <w:sz w:val="20"/>
+          <w:highlight w:val="green"/>
+        </w:rPr>
+        <w:tab/>
+      </w:r>
+      <w:r>
+        <w:rPr>
+          <w:rFonts w:ascii="Verdana" w:hAnsi="Verdana"/>
+          <w:sz w:val="20"/>
+          <w:highlight w:val="green"/>
+        </w:rPr>
+        <w:tab/>
         <w:t>prison</w:t>
       </w:r>
     </w:p>
@@ -13326,12 +13631,14 @@
         <w:rPr>
           <w:rFonts w:ascii="Verdana" w:hAnsi="Verdana"/>
           <w:sz w:val="20"/>
-        </w:rPr>
-      </w:pPr>
-      <w:r>
-        <w:rPr>
-          <w:rFonts w:ascii="Verdana" w:hAnsi="Verdana"/>
-          <w:sz w:val="20"/>
+          <w:highlight w:val="green"/>
+        </w:rPr>
+      </w:pPr>
+      <w:r>
+        <w:rPr>
+          <w:rFonts w:ascii="Verdana" w:hAnsi="Verdana"/>
+          <w:sz w:val="20"/>
+          <w:highlight w:val="green"/>
           <w:shd w:val="clear" w:color="auto" w:fill="D9D9D9" w:themeFill="background1" w:themeFillShade="D9"/>
         </w:rPr>
         <w:t>jemandem trauen (Dat.)</w:t>
@@ -13340,13 +13647,15 @@
         <w:rPr>
           <w:rFonts w:ascii="Verdana" w:hAnsi="Verdana"/>
           <w:sz w:val="20"/>
-        </w:rPr>
-        <w:tab/>
-      </w:r>
-      <w:r>
-        <w:rPr>
-          <w:rFonts w:ascii="Verdana" w:hAnsi="Verdana"/>
-          <w:sz w:val="20"/>
+          <w:highlight w:val="green"/>
+        </w:rPr>
+        <w:tab/>
+      </w:r>
+      <w:r>
+        <w:rPr>
+          <w:rFonts w:ascii="Verdana" w:hAnsi="Verdana"/>
+          <w:sz w:val="20"/>
+          <w:highlight w:val="green"/>
         </w:rPr>
         <w:tab/>
         <w:t>to trust someone</w:t>
@@ -13632,12 +13941,14 @@
         <w:rPr>
           <w:rFonts w:ascii="Verdana" w:hAnsi="Verdana"/>
           <w:sz w:val="20"/>
-        </w:rPr>
-      </w:pPr>
-      <w:r>
-        <w:rPr>
-          <w:rFonts w:ascii="Verdana" w:hAnsi="Verdana"/>
-          <w:sz w:val="20"/>
+          <w:highlight w:val="green"/>
+        </w:rPr>
+      </w:pPr>
+      <w:r>
+        <w:rPr>
+          <w:rFonts w:ascii="Verdana" w:hAnsi="Verdana"/>
+          <w:sz w:val="20"/>
+          <w:highlight w:val="green"/>
           <w:shd w:val="clear" w:color="auto" w:fill="D9D9D9" w:themeFill="background1" w:themeFillShade="D9"/>
         </w:rPr>
         <w:t>geschnappt</w:t>
@@ -13646,35 +13957,33 @@
         <w:rPr>
           <w:rFonts w:ascii="Verdana" w:hAnsi="Verdana"/>
           <w:sz w:val="20"/>
-        </w:rPr>
-        <w:tab/>
-      </w:r>
-      <w:r>
-        <w:rPr>
-          <w:rFonts w:ascii="Verdana" w:hAnsi="Verdana"/>
-          <w:sz w:val="20"/>
-        </w:rPr>
-        <w:tab/>
-      </w:r>
-      <w:r>
-        <w:rPr>
-          <w:rFonts w:ascii="Verdana" w:hAnsi="Verdana"/>
-          <w:sz w:val="20"/>
-        </w:rPr>
-        <w:tab/>
-      </w:r>
-      <w:r>
-        <w:rPr>
-          <w:rFonts w:ascii="Verdana" w:hAnsi="Verdana"/>
-          <w:sz w:val="20"/>
-        </w:rPr>
-        <w:tab/>
-      </w:r>
-      <w:r>
-        <w:rPr>
-          <w:rFonts w:ascii="Verdana" w:hAnsi="Verdana"/>
-          <w:sz w:val="20"/>
-        </w:rPr>
+          <w:highlight w:val="green"/>
+        </w:rPr>
+        <w:tab/>
+      </w:r>
+      <w:r>
+        <w:rPr>
+          <w:rFonts w:ascii="Verdana" w:hAnsi="Verdana"/>
+          <w:sz w:val="20"/>
+          <w:highlight w:val="green"/>
+        </w:rPr>
+        <w:tab/>
+      </w:r>
+      <w:r>
+        <w:rPr>
+          <w:rFonts w:ascii="Verdana" w:hAnsi="Verdana"/>
+          <w:sz w:val="20"/>
+          <w:highlight w:val="green"/>
+        </w:rPr>
+        <w:tab/>
+      </w:r>
+      <w:r>
+        <w:rPr>
+          <w:rFonts w:ascii="Verdana" w:hAnsi="Verdana"/>
+          <w:sz w:val="20"/>
+          <w:highlight w:val="green"/>
+        </w:rPr>
+        <w:tab/>
         <w:t>caught</w:t>
       </w:r>
     </w:p>
@@ -13685,12 +13994,14 @@
         <w:rPr>
           <w:rFonts w:ascii="Verdana" w:hAnsi="Verdana"/>
           <w:sz w:val="20"/>
-        </w:rPr>
-      </w:pPr>
-      <w:r>
-        <w:rPr>
-          <w:rFonts w:ascii="Verdana" w:hAnsi="Verdana"/>
-          <w:sz w:val="20"/>
+          <w:highlight w:val="green"/>
+        </w:rPr>
+      </w:pPr>
+      <w:r>
+        <w:rPr>
+          <w:rFonts w:ascii="Verdana" w:hAnsi="Verdana"/>
+          <w:sz w:val="20"/>
+          <w:highlight w:val="green"/>
           <w:shd w:val="clear" w:color="auto" w:fill="D9D9D9" w:themeFill="background1" w:themeFillShade="D9"/>
         </w:rPr>
         <w:t>der Klassenunterschied</w:t>
@@ -13699,21 +14010,17 @@
         <w:rPr>
           <w:rFonts w:ascii="Verdana" w:hAnsi="Verdana"/>
           <w:sz w:val="20"/>
-        </w:rPr>
-        <w:tab/>
-      </w:r>
-      <w:r>
-        <w:rPr>
-          <w:rFonts w:ascii="Verdana" w:hAnsi="Verdana"/>
-          <w:sz w:val="20"/>
-        </w:rPr>
-        <w:tab/>
-      </w:r>
-      <w:r>
-        <w:rPr>
-          <w:rFonts w:ascii="Verdana" w:hAnsi="Verdana"/>
-          <w:sz w:val="20"/>
-        </w:rPr>
+          <w:highlight w:val="green"/>
+        </w:rPr>
+        <w:tab/>
+      </w:r>
+      <w:r>
+        <w:rPr>
+          <w:rFonts w:ascii="Verdana" w:hAnsi="Verdana"/>
+          <w:sz w:val="20"/>
+          <w:highlight w:val="green"/>
+        </w:rPr>
+        <w:tab/>
         <w:t>class distinction</w:t>
       </w:r>
     </w:p>
@@ -13776,12 +14083,14 @@
         <w:rPr>
           <w:rFonts w:ascii="Verdana" w:hAnsi="Verdana"/>
           <w:sz w:val="20"/>
-        </w:rPr>
-      </w:pPr>
-      <w:r>
-        <w:rPr>
-          <w:rFonts w:ascii="Verdana" w:hAnsi="Verdana"/>
-          <w:sz w:val="20"/>
+          <w:highlight w:val="green"/>
+        </w:rPr>
+      </w:pPr>
+      <w:r>
+        <w:rPr>
+          <w:rFonts w:ascii="Verdana" w:hAnsi="Verdana"/>
+          <w:sz w:val="20"/>
+          <w:highlight w:val="green"/>
           <w:shd w:val="clear" w:color="auto" w:fill="D9D9D9" w:themeFill="background1" w:themeFillShade="D9"/>
         </w:rPr>
         <w:t>altmodisch</w:t>
@@ -13790,35 +14099,33 @@
         <w:rPr>
           <w:rFonts w:ascii="Verdana" w:hAnsi="Verdana"/>
           <w:sz w:val="20"/>
-        </w:rPr>
-        <w:tab/>
-      </w:r>
-      <w:r>
-        <w:rPr>
-          <w:rFonts w:ascii="Verdana" w:hAnsi="Verdana"/>
-          <w:sz w:val="20"/>
-        </w:rPr>
-        <w:tab/>
-      </w:r>
-      <w:r>
-        <w:rPr>
-          <w:rFonts w:ascii="Verdana" w:hAnsi="Verdana"/>
-          <w:sz w:val="20"/>
-        </w:rPr>
-        <w:tab/>
-      </w:r>
-      <w:r>
-        <w:rPr>
-          <w:rFonts w:ascii="Verdana" w:hAnsi="Verdana"/>
-          <w:sz w:val="20"/>
-        </w:rPr>
-        <w:tab/>
-      </w:r>
-      <w:r>
-        <w:rPr>
-          <w:rFonts w:ascii="Verdana" w:hAnsi="Verdana"/>
-          <w:sz w:val="20"/>
-        </w:rPr>
+          <w:highlight w:val="green"/>
+        </w:rPr>
+        <w:tab/>
+      </w:r>
+      <w:r>
+        <w:rPr>
+          <w:rFonts w:ascii="Verdana" w:hAnsi="Verdana"/>
+          <w:sz w:val="20"/>
+          <w:highlight w:val="green"/>
+        </w:rPr>
+        <w:tab/>
+      </w:r>
+      <w:r>
+        <w:rPr>
+          <w:rFonts w:ascii="Verdana" w:hAnsi="Verdana"/>
+          <w:sz w:val="20"/>
+          <w:highlight w:val="green"/>
+        </w:rPr>
+        <w:tab/>
+      </w:r>
+      <w:r>
+        <w:rPr>
+          <w:rFonts w:ascii="Verdana" w:hAnsi="Verdana"/>
+          <w:sz w:val="20"/>
+          <w:highlight w:val="green"/>
+        </w:rPr>
+        <w:tab/>
         <w:t>old-fashioned</w:t>
       </w:r>
     </w:p>
@@ -13928,12 +14235,14 @@
         <w:rPr>
           <w:rFonts w:ascii="Verdana" w:hAnsi="Verdana"/>
           <w:sz w:val="20"/>
-        </w:rPr>
-      </w:pPr>
-      <w:r>
-        <w:rPr>
-          <w:rFonts w:ascii="Verdana" w:hAnsi="Verdana"/>
-          <w:sz w:val="20"/>
+          <w:highlight w:val="green"/>
+        </w:rPr>
+      </w:pPr>
+      <w:r>
+        <w:rPr>
+          <w:rFonts w:ascii="Verdana" w:hAnsi="Verdana"/>
+          <w:sz w:val="20"/>
+          <w:highlight w:val="green"/>
           <w:shd w:val="clear" w:color="auto" w:fill="D9D9D9" w:themeFill="background1" w:themeFillShade="D9"/>
         </w:rPr>
         <w:t>heutzutage</w:t>
@@ -13942,35 +14251,33 @@
         <w:rPr>
           <w:rFonts w:ascii="Verdana" w:hAnsi="Verdana"/>
           <w:sz w:val="20"/>
-        </w:rPr>
-        <w:tab/>
-      </w:r>
-      <w:r>
-        <w:rPr>
-          <w:rFonts w:ascii="Verdana" w:hAnsi="Verdana"/>
-          <w:sz w:val="20"/>
-        </w:rPr>
-        <w:tab/>
-      </w:r>
-      <w:r>
-        <w:rPr>
-          <w:rFonts w:ascii="Verdana" w:hAnsi="Verdana"/>
-          <w:sz w:val="20"/>
-        </w:rPr>
-        <w:tab/>
-      </w:r>
-      <w:r>
-        <w:rPr>
-          <w:rFonts w:ascii="Verdana" w:hAnsi="Verdana"/>
-          <w:sz w:val="20"/>
-        </w:rPr>
-        <w:tab/>
-      </w:r>
-      <w:r>
-        <w:rPr>
-          <w:rFonts w:ascii="Verdana" w:hAnsi="Verdana"/>
-          <w:sz w:val="20"/>
-        </w:rPr>
+          <w:highlight w:val="green"/>
+        </w:rPr>
+        <w:tab/>
+      </w:r>
+      <w:r>
+        <w:rPr>
+          <w:rFonts w:ascii="Verdana" w:hAnsi="Verdana"/>
+          <w:sz w:val="20"/>
+          <w:highlight w:val="green"/>
+        </w:rPr>
+        <w:tab/>
+      </w:r>
+      <w:r>
+        <w:rPr>
+          <w:rFonts w:ascii="Verdana" w:hAnsi="Verdana"/>
+          <w:sz w:val="20"/>
+          <w:highlight w:val="green"/>
+        </w:rPr>
+        <w:tab/>
+      </w:r>
+      <w:r>
+        <w:rPr>
+          <w:rFonts w:ascii="Verdana" w:hAnsi="Verdana"/>
+          <w:sz w:val="20"/>
+          <w:highlight w:val="green"/>
+        </w:rPr>
+        <w:tab/>
         <w:t>nowadays</w:t>
       </w:r>
     </w:p>
@@ -14027,12 +14334,14 @@
         <w:rPr>
           <w:rFonts w:ascii="Verdana" w:hAnsi="Verdana"/>
           <w:sz w:val="20"/>
-        </w:rPr>
-      </w:pPr>
-      <w:r>
-        <w:rPr>
-          <w:rFonts w:ascii="Verdana" w:hAnsi="Verdana"/>
-          <w:sz w:val="20"/>
+          <w:highlight w:val="green"/>
+        </w:rPr>
+      </w:pPr>
+      <w:r>
+        <w:rPr>
+          <w:rFonts w:ascii="Verdana" w:hAnsi="Verdana"/>
+          <w:sz w:val="20"/>
+          <w:highlight w:val="green"/>
           <w:shd w:val="clear" w:color="auto" w:fill="D9D9D9" w:themeFill="background1" w:themeFillShade="D9"/>
         </w:rPr>
         <w:t>tüchtig</w:t>
@@ -14041,34 +14350,39 @@
         <w:rPr>
           <w:rFonts w:ascii="Verdana" w:hAnsi="Verdana"/>
           <w:sz w:val="20"/>
-        </w:rPr>
-        <w:tab/>
-      </w:r>
-      <w:r>
-        <w:rPr>
-          <w:rFonts w:ascii="Verdana" w:hAnsi="Verdana"/>
-          <w:sz w:val="20"/>
-        </w:rPr>
-        <w:tab/>
-      </w:r>
-      <w:r>
-        <w:rPr>
-          <w:rFonts w:ascii="Verdana" w:hAnsi="Verdana"/>
-          <w:sz w:val="20"/>
-        </w:rPr>
-        <w:tab/>
-      </w:r>
-      <w:r>
-        <w:rPr>
-          <w:rFonts w:ascii="Verdana" w:hAnsi="Verdana"/>
-          <w:sz w:val="20"/>
-        </w:rPr>
-        <w:tab/>
-      </w:r>
-      <w:r>
-        <w:rPr>
-          <w:rFonts w:ascii="Verdana" w:hAnsi="Verdana"/>
-          <w:sz w:val="20"/>
+          <w:highlight w:val="green"/>
+        </w:rPr>
+        <w:tab/>
+      </w:r>
+      <w:r>
+        <w:rPr>
+          <w:rFonts w:ascii="Verdana" w:hAnsi="Verdana"/>
+          <w:sz w:val="20"/>
+          <w:highlight w:val="green"/>
+        </w:rPr>
+        <w:tab/>
+      </w:r>
+      <w:r>
+        <w:rPr>
+          <w:rFonts w:ascii="Verdana" w:hAnsi="Verdana"/>
+          <w:sz w:val="20"/>
+          <w:highlight w:val="green"/>
+        </w:rPr>
+        <w:tab/>
+      </w:r>
+      <w:r>
+        <w:rPr>
+          <w:rFonts w:ascii="Verdana" w:hAnsi="Verdana"/>
+          <w:sz w:val="20"/>
+          <w:highlight w:val="green"/>
+        </w:rPr>
+        <w:tab/>
+      </w:r>
+      <w:r>
+        <w:rPr>
+          <w:rFonts w:ascii="Verdana" w:hAnsi="Verdana"/>
+          <w:sz w:val="20"/>
+          <w:highlight w:val="green"/>
         </w:rPr>
         <w:tab/>
         <w:t>able, competent</w:t>
@@ -14081,6 +14395,7 @@
         <w:rPr>
           <w:rFonts w:ascii="Verdana" w:hAnsi="Verdana"/>
           <w:sz w:val="20"/>
+          <w:highlight w:val="green"/>
         </w:rPr>
       </w:pPr>
     </w:p>
@@ -14098,6 +14413,7 @@
           <w:rFonts w:ascii="Verdana" w:hAnsi="Verdana"/>
           <w:sz w:val="20"/>
         </w:rPr>
+        <w:lastRenderedPageBreak/>
         <w:t>ich habe Ihnen keine Vorschriften zu machen</w:t>
       </w:r>
       <w:r>
@@ -14281,12 +14597,14 @@
         <w:rPr>
           <w:rFonts w:ascii="Verdana" w:hAnsi="Verdana"/>
           <w:sz w:val="20"/>
-        </w:rPr>
-      </w:pPr>
-      <w:r>
-        <w:rPr>
-          <w:rFonts w:ascii="Verdana" w:hAnsi="Verdana"/>
-          <w:sz w:val="20"/>
+          <w:highlight w:val="green"/>
+        </w:rPr>
+      </w:pPr>
+      <w:r>
+        <w:rPr>
+          <w:rFonts w:ascii="Verdana" w:hAnsi="Verdana"/>
+          <w:sz w:val="20"/>
+          <w:highlight w:val="green"/>
           <w:shd w:val="clear" w:color="auto" w:fill="D9D9D9" w:themeFill="background1" w:themeFillShade="D9"/>
         </w:rPr>
         <w:t>kommt nicht in Frage</w:t>
@@ -14295,20 +14613,23 @@
         <w:rPr>
           <w:rFonts w:ascii="Verdana" w:hAnsi="Verdana"/>
           <w:sz w:val="20"/>
-        </w:rPr>
-        <w:tab/>
-      </w:r>
-      <w:r>
-        <w:rPr>
-          <w:rFonts w:ascii="Verdana" w:hAnsi="Verdana"/>
-          <w:sz w:val="20"/>
-        </w:rPr>
-        <w:tab/>
-      </w:r>
-      <w:r>
-        <w:rPr>
-          <w:rFonts w:ascii="Verdana" w:hAnsi="Verdana"/>
-          <w:sz w:val="20"/>
+          <w:highlight w:val="green"/>
+        </w:rPr>
+        <w:tab/>
+      </w:r>
+      <w:r>
+        <w:rPr>
+          <w:rFonts w:ascii="Verdana" w:hAnsi="Verdana"/>
+          <w:sz w:val="20"/>
+          <w:highlight w:val="green"/>
+        </w:rPr>
+        <w:tab/>
+      </w:r>
+      <w:r>
+        <w:rPr>
+          <w:rFonts w:ascii="Verdana" w:hAnsi="Verdana"/>
+          <w:sz w:val="20"/>
+          <w:highlight w:val="green"/>
         </w:rPr>
         <w:tab/>
         <w:t>is out of the question</w:t>
@@ -14469,12 +14790,14 @@
         <w:rPr>
           <w:rFonts w:ascii="Verdana" w:hAnsi="Verdana"/>
           <w:sz w:val="20"/>
-        </w:rPr>
-      </w:pPr>
-      <w:r>
-        <w:rPr>
-          <w:rFonts w:ascii="Verdana" w:hAnsi="Verdana"/>
-          <w:sz w:val="20"/>
+          <w:highlight w:val="green"/>
+        </w:rPr>
+      </w:pPr>
+      <w:r>
+        <w:rPr>
+          <w:rFonts w:ascii="Verdana" w:hAnsi="Verdana"/>
+          <w:sz w:val="20"/>
+          <w:highlight w:val="green"/>
           <w:shd w:val="clear" w:color="auto" w:fill="D9D9D9" w:themeFill="background1" w:themeFillShade="D9"/>
         </w:rPr>
         <w:t>sich verlassen auf + Akk.</w:t>
@@ -14483,13 +14806,15 @@
         <w:rPr>
           <w:rFonts w:ascii="Verdana" w:hAnsi="Verdana"/>
           <w:sz w:val="20"/>
-        </w:rPr>
-        <w:tab/>
-      </w:r>
-      <w:r>
-        <w:rPr>
-          <w:rFonts w:ascii="Verdana" w:hAnsi="Verdana"/>
-          <w:sz w:val="20"/>
+          <w:highlight w:val="green"/>
+        </w:rPr>
+        <w:tab/>
+      </w:r>
+      <w:r>
+        <w:rPr>
+          <w:rFonts w:ascii="Verdana" w:hAnsi="Verdana"/>
+          <w:sz w:val="20"/>
+          <w:highlight w:val="green"/>
         </w:rPr>
         <w:tab/>
         <w:t>to rely on</w:t>
@@ -14952,12 +15277,14 @@
         <w:rPr>
           <w:rFonts w:ascii="Verdana" w:hAnsi="Verdana"/>
           <w:sz w:val="20"/>
-        </w:rPr>
-      </w:pPr>
-      <w:r>
-        <w:rPr>
-          <w:rFonts w:ascii="Verdana" w:hAnsi="Verdana"/>
-          <w:sz w:val="20"/>
+          <w:highlight w:val="green"/>
+        </w:rPr>
+      </w:pPr>
+      <w:r>
+        <w:rPr>
+          <w:rFonts w:ascii="Verdana" w:hAnsi="Verdana"/>
+          <w:sz w:val="20"/>
+          <w:highlight w:val="green"/>
           <w:shd w:val="clear" w:color="auto" w:fill="D9D9D9" w:themeFill="background1" w:themeFillShade="D9"/>
         </w:rPr>
         <w:t>mit Vergnügen!</w:t>
@@ -14966,20 +15293,23 @@
         <w:rPr>
           <w:rFonts w:ascii="Verdana" w:hAnsi="Verdana"/>
           <w:sz w:val="20"/>
-        </w:rPr>
-        <w:tab/>
-      </w:r>
-      <w:r>
-        <w:rPr>
-          <w:rFonts w:ascii="Verdana" w:hAnsi="Verdana"/>
-          <w:sz w:val="20"/>
-        </w:rPr>
-        <w:tab/>
-      </w:r>
-      <w:r>
-        <w:rPr>
-          <w:rFonts w:ascii="Verdana" w:hAnsi="Verdana"/>
-          <w:sz w:val="20"/>
+          <w:highlight w:val="green"/>
+        </w:rPr>
+        <w:tab/>
+      </w:r>
+      <w:r>
+        <w:rPr>
+          <w:rFonts w:ascii="Verdana" w:hAnsi="Verdana"/>
+          <w:sz w:val="20"/>
+          <w:highlight w:val="green"/>
+        </w:rPr>
+        <w:tab/>
+      </w:r>
+      <w:r>
+        <w:rPr>
+          <w:rFonts w:ascii="Verdana" w:hAnsi="Verdana"/>
+          <w:sz w:val="20"/>
+          <w:highlight w:val="green"/>
         </w:rPr>
         <w:tab/>
         <w:t>my pleasure!</w:t>
@@ -15065,6 +15395,7 @@
         <w:rPr>
           <w:rFonts w:ascii="Verdana" w:hAnsi="Verdana"/>
           <w:sz w:val="20"/>
+          <w:highlight w:val="green"/>
           <w:shd w:val="clear" w:color="auto" w:fill="D9D9D9" w:themeFill="background1" w:themeFillShade="D9"/>
         </w:rPr>
         <w:t>kriechen</w:t>
@@ -15073,27 +15404,31 @@
         <w:rPr>
           <w:rFonts w:ascii="Verdana" w:hAnsi="Verdana"/>
           <w:sz w:val="20"/>
-        </w:rPr>
-        <w:tab/>
-      </w:r>
-      <w:r>
-        <w:rPr>
-          <w:rFonts w:ascii="Verdana" w:hAnsi="Verdana"/>
-          <w:sz w:val="20"/>
-        </w:rPr>
-        <w:tab/>
-      </w:r>
-      <w:r>
-        <w:rPr>
-          <w:rFonts w:ascii="Verdana" w:hAnsi="Verdana"/>
-          <w:sz w:val="20"/>
-        </w:rPr>
-        <w:tab/>
-      </w:r>
-      <w:r>
-        <w:rPr>
-          <w:rFonts w:ascii="Verdana" w:hAnsi="Verdana"/>
-          <w:sz w:val="20"/>
+          <w:highlight w:val="green"/>
+        </w:rPr>
+        <w:tab/>
+      </w:r>
+      <w:r>
+        <w:rPr>
+          <w:rFonts w:ascii="Verdana" w:hAnsi="Verdana"/>
+          <w:sz w:val="20"/>
+          <w:highlight w:val="green"/>
+        </w:rPr>
+        <w:tab/>
+      </w:r>
+      <w:r>
+        <w:rPr>
+          <w:rFonts w:ascii="Verdana" w:hAnsi="Verdana"/>
+          <w:sz w:val="20"/>
+          <w:highlight w:val="green"/>
+        </w:rPr>
+        <w:tab/>
+      </w:r>
+      <w:r>
+        <w:rPr>
+          <w:rFonts w:ascii="Verdana" w:hAnsi="Verdana"/>
+          <w:sz w:val="20"/>
+          <w:highlight w:val="green"/>
         </w:rPr>
         <w:tab/>
         <w:t>to crawl</w:t>
@@ -15102,6 +15437,7 @@
         <w:rPr>
           <w:rFonts w:ascii="Verdana" w:hAnsi="Verdana"/>
           <w:sz w:val="20"/>
+          <w:highlight w:val="green"/>
         </w:rPr>
         <w:tab/>
       </w:r>
@@ -15352,12 +15688,14 @@
         <w:rPr>
           <w:rFonts w:ascii="Verdana" w:hAnsi="Verdana"/>
           <w:sz w:val="20"/>
-        </w:rPr>
-      </w:pPr>
-      <w:r>
-        <w:rPr>
-          <w:rFonts w:ascii="Verdana" w:hAnsi="Verdana"/>
-          <w:sz w:val="20"/>
+          <w:highlight w:val="green"/>
+        </w:rPr>
+      </w:pPr>
+      <w:r>
+        <w:rPr>
+          <w:rFonts w:ascii="Verdana" w:hAnsi="Verdana"/>
+          <w:sz w:val="20"/>
+          <w:highlight w:val="green"/>
           <w:shd w:val="clear" w:color="auto" w:fill="D9D9D9" w:themeFill="background1" w:themeFillShade="D9"/>
         </w:rPr>
         <w:t>der Weltverbesserer</w:t>
@@ -15366,20 +15704,23 @@
         <w:rPr>
           <w:rFonts w:ascii="Verdana" w:hAnsi="Verdana"/>
           <w:sz w:val="20"/>
-        </w:rPr>
-        <w:tab/>
-      </w:r>
-      <w:r>
-        <w:rPr>
-          <w:rFonts w:ascii="Verdana" w:hAnsi="Verdana"/>
-          <w:sz w:val="20"/>
-        </w:rPr>
-        <w:tab/>
-      </w:r>
-      <w:r>
-        <w:rPr>
-          <w:rFonts w:ascii="Verdana" w:hAnsi="Verdana"/>
-          <w:sz w:val="20"/>
+          <w:highlight w:val="green"/>
+        </w:rPr>
+        <w:tab/>
+      </w:r>
+      <w:r>
+        <w:rPr>
+          <w:rFonts w:ascii="Verdana" w:hAnsi="Verdana"/>
+          <w:sz w:val="20"/>
+          <w:highlight w:val="green"/>
+        </w:rPr>
+        <w:tab/>
+      </w:r>
+      <w:r>
+        <w:rPr>
+          <w:rFonts w:ascii="Verdana" w:hAnsi="Verdana"/>
+          <w:sz w:val="20"/>
+          <w:highlight w:val="green"/>
         </w:rPr>
         <w:tab/>
         <w:t>do-gooder</w:t>
@@ -15392,12 +15733,14 @@
         <w:rPr>
           <w:rFonts w:ascii="Verdana" w:hAnsi="Verdana"/>
           <w:sz w:val="20"/>
-        </w:rPr>
-      </w:pPr>
-      <w:r>
-        <w:rPr>
-          <w:rFonts w:ascii="Verdana" w:hAnsi="Verdana"/>
-          <w:sz w:val="20"/>
+          <w:highlight w:val="green"/>
+        </w:rPr>
+      </w:pPr>
+      <w:r>
+        <w:rPr>
+          <w:rFonts w:ascii="Verdana" w:hAnsi="Verdana"/>
+          <w:sz w:val="20"/>
+          <w:highlight w:val="green"/>
           <w:shd w:val="clear" w:color="auto" w:fill="D9D9D9" w:themeFill="background1" w:themeFillShade="D9"/>
         </w:rPr>
         <w:t>der Akademiker</w:t>
@@ -15406,20 +15749,23 @@
         <w:rPr>
           <w:rFonts w:ascii="Verdana" w:hAnsi="Verdana"/>
           <w:sz w:val="20"/>
-        </w:rPr>
-        <w:tab/>
-      </w:r>
-      <w:r>
-        <w:rPr>
-          <w:rFonts w:ascii="Verdana" w:hAnsi="Verdana"/>
-          <w:sz w:val="20"/>
-        </w:rPr>
-        <w:tab/>
-      </w:r>
-      <w:r>
-        <w:rPr>
-          <w:rFonts w:ascii="Verdana" w:hAnsi="Verdana"/>
-          <w:sz w:val="20"/>
+          <w:highlight w:val="green"/>
+        </w:rPr>
+        <w:tab/>
+      </w:r>
+      <w:r>
+        <w:rPr>
+          <w:rFonts w:ascii="Verdana" w:hAnsi="Verdana"/>
+          <w:sz w:val="20"/>
+          <w:highlight w:val="green"/>
+        </w:rPr>
+        <w:tab/>
+      </w:r>
+      <w:r>
+        <w:rPr>
+          <w:rFonts w:ascii="Verdana" w:hAnsi="Verdana"/>
+          <w:sz w:val="20"/>
+          <w:highlight w:val="green"/>
         </w:rPr>
         <w:tab/>
         <w:t>university graduate</w:t>
@@ -15816,12 +16162,14 @@
         <w:rPr>
           <w:rFonts w:ascii="Verdana" w:hAnsi="Verdana"/>
           <w:sz w:val="20"/>
-        </w:rPr>
-      </w:pPr>
-      <w:r>
-        <w:rPr>
-          <w:rFonts w:ascii="Verdana" w:hAnsi="Verdana"/>
-          <w:sz w:val="20"/>
+          <w:highlight w:val="green"/>
+        </w:rPr>
+      </w:pPr>
+      <w:r>
+        <w:rPr>
+          <w:rFonts w:ascii="Verdana" w:hAnsi="Verdana"/>
+          <w:sz w:val="20"/>
+          <w:highlight w:val="green"/>
           <w:shd w:val="clear" w:color="auto" w:fill="D9D9D9" w:themeFill="background1" w:themeFillShade="D9"/>
         </w:rPr>
         <w:t>entschlossen</w:t>
@@ -15830,27 +16178,31 @@
         <w:rPr>
           <w:rFonts w:ascii="Verdana" w:hAnsi="Verdana"/>
           <w:sz w:val="20"/>
-        </w:rPr>
-        <w:tab/>
-      </w:r>
-      <w:r>
-        <w:rPr>
-          <w:rFonts w:ascii="Verdana" w:hAnsi="Verdana"/>
-          <w:sz w:val="20"/>
-        </w:rPr>
-        <w:tab/>
-      </w:r>
-      <w:r>
-        <w:rPr>
-          <w:rFonts w:ascii="Verdana" w:hAnsi="Verdana"/>
-          <w:sz w:val="20"/>
-        </w:rPr>
-        <w:tab/>
-      </w:r>
-      <w:r>
-        <w:rPr>
-          <w:rFonts w:ascii="Verdana" w:hAnsi="Verdana"/>
-          <w:sz w:val="20"/>
+          <w:highlight w:val="green"/>
+        </w:rPr>
+        <w:tab/>
+      </w:r>
+      <w:r>
+        <w:rPr>
+          <w:rFonts w:ascii="Verdana" w:hAnsi="Verdana"/>
+          <w:sz w:val="20"/>
+          <w:highlight w:val="green"/>
+        </w:rPr>
+        <w:tab/>
+      </w:r>
+      <w:r>
+        <w:rPr>
+          <w:rFonts w:ascii="Verdana" w:hAnsi="Verdana"/>
+          <w:sz w:val="20"/>
+          <w:highlight w:val="green"/>
+        </w:rPr>
+        <w:tab/>
+      </w:r>
+      <w:r>
+        <w:rPr>
+          <w:rFonts w:ascii="Verdana" w:hAnsi="Verdana"/>
+          <w:sz w:val="20"/>
+          <w:highlight w:val="green"/>
         </w:rPr>
         <w:tab/>
         <w:t>determined</w:t>
@@ -15908,6 +16260,7 @@
           <w:sz w:val="20"/>
         </w:rPr>
       </w:pPr>
+      <w:bookmarkStart w:id="0" w:name="_GoBack"/>
       <w:r>
         <w:rPr>
           <w:rFonts w:ascii="Verdana" w:hAnsi="Verdana"/>
@@ -15963,12 +16316,14 @@
         <w:rPr>
           <w:rFonts w:ascii="Verdana" w:hAnsi="Verdana"/>
           <w:sz w:val="20"/>
-        </w:rPr>
-      </w:pPr>
-      <w:r>
-        <w:rPr>
-          <w:rFonts w:ascii="Verdana" w:hAnsi="Verdana"/>
-          <w:sz w:val="20"/>
+          <w:highlight w:val="green"/>
+        </w:rPr>
+      </w:pPr>
+      <w:r>
+        <w:rPr>
+          <w:rFonts w:ascii="Verdana" w:hAnsi="Verdana"/>
+          <w:sz w:val="20"/>
+          <w:highlight w:val="green"/>
           <w:shd w:val="clear" w:color="auto" w:fill="D9D9D9" w:themeFill="background1" w:themeFillShade="D9"/>
         </w:rPr>
         <w:t>den Tisch decken</w:t>
@@ -15977,20 +16332,23 @@
         <w:rPr>
           <w:rFonts w:ascii="Verdana" w:hAnsi="Verdana"/>
           <w:sz w:val="20"/>
-        </w:rPr>
-        <w:tab/>
-      </w:r>
-      <w:r>
-        <w:rPr>
-          <w:rFonts w:ascii="Verdana" w:hAnsi="Verdana"/>
-          <w:sz w:val="20"/>
-        </w:rPr>
-        <w:tab/>
-      </w:r>
-      <w:r>
-        <w:rPr>
-          <w:rFonts w:ascii="Verdana" w:hAnsi="Verdana"/>
-          <w:sz w:val="20"/>
+          <w:highlight w:val="green"/>
+        </w:rPr>
+        <w:tab/>
+      </w:r>
+      <w:r>
+        <w:rPr>
+          <w:rFonts w:ascii="Verdana" w:hAnsi="Verdana"/>
+          <w:sz w:val="20"/>
+          <w:highlight w:val="green"/>
+        </w:rPr>
+        <w:tab/>
+      </w:r>
+      <w:r>
+        <w:rPr>
+          <w:rFonts w:ascii="Verdana" w:hAnsi="Verdana"/>
+          <w:sz w:val="20"/>
+          <w:highlight w:val="green"/>
         </w:rPr>
         <w:tab/>
         <w:t>to set the table</w:t>
@@ -16062,6 +16420,7 @@
           <w:rFonts w:ascii="Verdana" w:hAnsi="Verdana"/>
           <w:sz w:val="20"/>
         </w:rPr>
+        <w:lastRenderedPageBreak/>
         <w:t>sich (mit jmdm/etwas) befassen</w:t>
       </w:r>
       <w:r>
@@ -16125,12 +16484,14 @@
         <w:rPr>
           <w:rFonts w:ascii="Verdana" w:hAnsi="Verdana"/>
           <w:sz w:val="20"/>
-        </w:rPr>
-      </w:pPr>
-      <w:r>
-        <w:rPr>
-          <w:rFonts w:ascii="Verdana" w:hAnsi="Verdana"/>
-          <w:sz w:val="20"/>
+          <w:highlight w:val="green"/>
+        </w:rPr>
+      </w:pPr>
+      <w:r>
+        <w:rPr>
+          <w:rFonts w:ascii="Verdana" w:hAnsi="Verdana"/>
+          <w:sz w:val="20"/>
+          <w:highlight w:val="green"/>
           <w:shd w:val="clear" w:color="auto" w:fill="D9D9D9" w:themeFill="background1" w:themeFillShade="D9"/>
         </w:rPr>
         <w:t>schlicht</w:t>
@@ -16139,27 +16500,31 @@
         <w:rPr>
           <w:rFonts w:ascii="Verdana" w:hAnsi="Verdana"/>
           <w:sz w:val="20"/>
-        </w:rPr>
-        <w:tab/>
-      </w:r>
-      <w:r>
-        <w:rPr>
-          <w:rFonts w:ascii="Verdana" w:hAnsi="Verdana"/>
-          <w:sz w:val="20"/>
-        </w:rPr>
-        <w:tab/>
-      </w:r>
-      <w:r>
-        <w:rPr>
-          <w:rFonts w:ascii="Verdana" w:hAnsi="Verdana"/>
-          <w:sz w:val="20"/>
-        </w:rPr>
-        <w:tab/>
-      </w:r>
-      <w:r>
-        <w:rPr>
-          <w:rFonts w:ascii="Verdana" w:hAnsi="Verdana"/>
-          <w:sz w:val="20"/>
+          <w:highlight w:val="green"/>
+        </w:rPr>
+        <w:tab/>
+      </w:r>
+      <w:r>
+        <w:rPr>
+          <w:rFonts w:ascii="Verdana" w:hAnsi="Verdana"/>
+          <w:sz w:val="20"/>
+          <w:highlight w:val="green"/>
+        </w:rPr>
+        <w:tab/>
+      </w:r>
+      <w:r>
+        <w:rPr>
+          <w:rFonts w:ascii="Verdana" w:hAnsi="Verdana"/>
+          <w:sz w:val="20"/>
+          <w:highlight w:val="green"/>
+        </w:rPr>
+        <w:tab/>
+      </w:r>
+      <w:r>
+        <w:rPr>
+          <w:rFonts w:ascii="Verdana" w:hAnsi="Verdana"/>
+          <w:sz w:val="20"/>
+          <w:highlight w:val="green"/>
         </w:rPr>
         <w:tab/>
         <w:t>simple; plain</w:t>
@@ -16172,12 +16537,14 @@
         <w:rPr>
           <w:rFonts w:ascii="Verdana" w:hAnsi="Verdana"/>
           <w:sz w:val="20"/>
-        </w:rPr>
-      </w:pPr>
-      <w:r>
-        <w:rPr>
-          <w:rFonts w:ascii="Verdana" w:hAnsi="Verdana"/>
-          <w:sz w:val="20"/>
+          <w:highlight w:val="green"/>
+        </w:rPr>
+      </w:pPr>
+      <w:r>
+        <w:rPr>
+          <w:rFonts w:ascii="Verdana" w:hAnsi="Verdana"/>
+          <w:sz w:val="20"/>
+          <w:highlight w:val="green"/>
           <w:shd w:val="clear" w:color="auto" w:fill="D9D9D9" w:themeFill="background1" w:themeFillShade="D9"/>
         </w:rPr>
         <w:t>gemütlich</w:t>
@@ -16186,27 +16553,31 @@
         <w:rPr>
           <w:rFonts w:ascii="Verdana" w:hAnsi="Verdana"/>
           <w:sz w:val="20"/>
-        </w:rPr>
-        <w:tab/>
-      </w:r>
-      <w:r>
-        <w:rPr>
-          <w:rFonts w:ascii="Verdana" w:hAnsi="Verdana"/>
-          <w:sz w:val="20"/>
-        </w:rPr>
-        <w:tab/>
-      </w:r>
-      <w:r>
-        <w:rPr>
-          <w:rFonts w:ascii="Verdana" w:hAnsi="Verdana"/>
-          <w:sz w:val="20"/>
-        </w:rPr>
-        <w:tab/>
-      </w:r>
-      <w:r>
-        <w:rPr>
-          <w:rFonts w:ascii="Verdana" w:hAnsi="Verdana"/>
-          <w:sz w:val="20"/>
+          <w:highlight w:val="green"/>
+        </w:rPr>
+        <w:tab/>
+      </w:r>
+      <w:r>
+        <w:rPr>
+          <w:rFonts w:ascii="Verdana" w:hAnsi="Verdana"/>
+          <w:sz w:val="20"/>
+          <w:highlight w:val="green"/>
+        </w:rPr>
+        <w:tab/>
+      </w:r>
+      <w:r>
+        <w:rPr>
+          <w:rFonts w:ascii="Verdana" w:hAnsi="Verdana"/>
+          <w:sz w:val="20"/>
+          <w:highlight w:val="green"/>
+        </w:rPr>
+        <w:tab/>
+      </w:r>
+      <w:r>
+        <w:rPr>
+          <w:rFonts w:ascii="Verdana" w:hAnsi="Verdana"/>
+          <w:sz w:val="20"/>
+          <w:highlight w:val="green"/>
         </w:rPr>
         <w:tab/>
         <w:t>cozy</w:t>
@@ -16219,12 +16590,14 @@
         <w:rPr>
           <w:rFonts w:ascii="Verdana" w:hAnsi="Verdana"/>
           <w:sz w:val="20"/>
-        </w:rPr>
-      </w:pPr>
-      <w:r>
-        <w:rPr>
-          <w:rFonts w:ascii="Verdana" w:hAnsi="Verdana"/>
-          <w:sz w:val="20"/>
+          <w:highlight w:val="green"/>
+        </w:rPr>
+      </w:pPr>
+      <w:r>
+        <w:rPr>
+          <w:rFonts w:ascii="Verdana" w:hAnsi="Verdana"/>
+          <w:sz w:val="20"/>
+          <w:highlight w:val="green"/>
           <w:shd w:val="clear" w:color="auto" w:fill="D9D9D9" w:themeFill="background1" w:themeFillShade="D9"/>
         </w:rPr>
         <w:t>die Protzerei</w:t>
@@ -16233,27 +16606,31 @@
         <w:rPr>
           <w:rFonts w:ascii="Verdana" w:hAnsi="Verdana"/>
           <w:sz w:val="20"/>
-        </w:rPr>
-        <w:tab/>
-      </w:r>
-      <w:r>
-        <w:rPr>
-          <w:rFonts w:ascii="Verdana" w:hAnsi="Verdana"/>
-          <w:sz w:val="20"/>
-        </w:rPr>
-        <w:tab/>
-      </w:r>
-      <w:r>
-        <w:rPr>
-          <w:rFonts w:ascii="Verdana" w:hAnsi="Verdana"/>
-          <w:sz w:val="20"/>
-        </w:rPr>
-        <w:tab/>
-      </w:r>
-      <w:r>
-        <w:rPr>
-          <w:rFonts w:ascii="Verdana" w:hAnsi="Verdana"/>
-          <w:sz w:val="20"/>
+          <w:highlight w:val="green"/>
+        </w:rPr>
+        <w:tab/>
+      </w:r>
+      <w:r>
+        <w:rPr>
+          <w:rFonts w:ascii="Verdana" w:hAnsi="Verdana"/>
+          <w:sz w:val="20"/>
+          <w:highlight w:val="green"/>
+        </w:rPr>
+        <w:tab/>
+      </w:r>
+      <w:r>
+        <w:rPr>
+          <w:rFonts w:ascii="Verdana" w:hAnsi="Verdana"/>
+          <w:sz w:val="20"/>
+          <w:highlight w:val="green"/>
+        </w:rPr>
+        <w:tab/>
+      </w:r>
+      <w:r>
+        <w:rPr>
+          <w:rFonts w:ascii="Verdana" w:hAnsi="Verdana"/>
+          <w:sz w:val="20"/>
+          <w:highlight w:val="green"/>
         </w:rPr>
         <w:tab/>
         <w:t>swank</w:t>
@@ -16395,12 +16772,14 @@
         <w:rPr>
           <w:rFonts w:ascii="Verdana" w:hAnsi="Verdana"/>
           <w:sz w:val="20"/>
-        </w:rPr>
-      </w:pPr>
-      <w:r>
-        <w:rPr>
-          <w:rFonts w:ascii="Verdana" w:hAnsi="Verdana"/>
-          <w:sz w:val="20"/>
+          <w:highlight w:val="green"/>
+        </w:rPr>
+      </w:pPr>
+      <w:r>
+        <w:rPr>
+          <w:rFonts w:ascii="Verdana" w:hAnsi="Verdana"/>
+          <w:sz w:val="20"/>
+          <w:highlight w:val="green"/>
           <w:shd w:val="clear" w:color="auto" w:fill="D9D9D9" w:themeFill="background1" w:themeFillShade="D9"/>
         </w:rPr>
         <w:t>der Eindruck</w:t>
@@ -16409,27 +16788,31 @@
         <w:rPr>
           <w:rFonts w:ascii="Verdana" w:hAnsi="Verdana"/>
           <w:sz w:val="20"/>
-        </w:rPr>
-        <w:tab/>
-      </w:r>
-      <w:r>
-        <w:rPr>
-          <w:rFonts w:ascii="Verdana" w:hAnsi="Verdana"/>
-          <w:sz w:val="20"/>
-        </w:rPr>
-        <w:tab/>
-      </w:r>
-      <w:r>
-        <w:rPr>
-          <w:rFonts w:ascii="Verdana" w:hAnsi="Verdana"/>
-          <w:sz w:val="20"/>
-        </w:rPr>
-        <w:tab/>
-      </w:r>
-      <w:r>
-        <w:rPr>
-          <w:rFonts w:ascii="Verdana" w:hAnsi="Verdana"/>
-          <w:sz w:val="20"/>
+          <w:highlight w:val="green"/>
+        </w:rPr>
+        <w:tab/>
+      </w:r>
+      <w:r>
+        <w:rPr>
+          <w:rFonts w:ascii="Verdana" w:hAnsi="Verdana"/>
+          <w:sz w:val="20"/>
+          <w:highlight w:val="green"/>
+        </w:rPr>
+        <w:tab/>
+      </w:r>
+      <w:r>
+        <w:rPr>
+          <w:rFonts w:ascii="Verdana" w:hAnsi="Verdana"/>
+          <w:sz w:val="20"/>
+          <w:highlight w:val="green"/>
+        </w:rPr>
+        <w:tab/>
+      </w:r>
+      <w:r>
+        <w:rPr>
+          <w:rFonts w:ascii="Verdana" w:hAnsi="Verdana"/>
+          <w:sz w:val="20"/>
+          <w:highlight w:val="green"/>
         </w:rPr>
         <w:tab/>
         <w:t>impression</w:t>
@@ -16539,12 +16922,14 @@
         <w:rPr>
           <w:rFonts w:ascii="Verdana" w:hAnsi="Verdana"/>
           <w:sz w:val="20"/>
-        </w:rPr>
-      </w:pPr>
-      <w:r>
-        <w:rPr>
-          <w:rFonts w:ascii="Verdana" w:hAnsi="Verdana"/>
-          <w:sz w:val="20"/>
+          <w:highlight w:val="green"/>
+        </w:rPr>
+      </w:pPr>
+      <w:r>
+        <w:rPr>
+          <w:rFonts w:ascii="Verdana" w:hAnsi="Verdana"/>
+          <w:sz w:val="20"/>
+          <w:highlight w:val="green"/>
           <w:shd w:val="clear" w:color="auto" w:fill="D9D9D9" w:themeFill="background1" w:themeFillShade="D9"/>
         </w:rPr>
         <w:t>her damit!</w:t>
@@ -16553,27 +16938,31 @@
         <w:rPr>
           <w:rFonts w:ascii="Verdana" w:hAnsi="Verdana"/>
           <w:sz w:val="20"/>
-        </w:rPr>
-        <w:tab/>
-      </w:r>
-      <w:r>
-        <w:rPr>
-          <w:rFonts w:ascii="Verdana" w:hAnsi="Verdana"/>
-          <w:sz w:val="20"/>
-        </w:rPr>
-        <w:tab/>
-      </w:r>
-      <w:r>
-        <w:rPr>
-          <w:rFonts w:ascii="Verdana" w:hAnsi="Verdana"/>
-          <w:sz w:val="20"/>
-        </w:rPr>
-        <w:tab/>
-      </w:r>
-      <w:r>
-        <w:rPr>
-          <w:rFonts w:ascii="Verdana" w:hAnsi="Verdana"/>
-          <w:sz w:val="20"/>
+          <w:highlight w:val="green"/>
+        </w:rPr>
+        <w:tab/>
+      </w:r>
+      <w:r>
+        <w:rPr>
+          <w:rFonts w:ascii="Verdana" w:hAnsi="Verdana"/>
+          <w:sz w:val="20"/>
+          <w:highlight w:val="green"/>
+        </w:rPr>
+        <w:tab/>
+      </w:r>
+      <w:r>
+        <w:rPr>
+          <w:rFonts w:ascii="Verdana" w:hAnsi="Verdana"/>
+          <w:sz w:val="20"/>
+          <w:highlight w:val="green"/>
+        </w:rPr>
+        <w:tab/>
+      </w:r>
+      <w:r>
+        <w:rPr>
+          <w:rFonts w:ascii="Verdana" w:hAnsi="Verdana"/>
+          <w:sz w:val="20"/>
+          <w:highlight w:val="green"/>
         </w:rPr>
         <w:tab/>
         <w:t>give it to me!</w:t>
@@ -16631,12 +17020,14 @@
         <w:rPr>
           <w:rFonts w:ascii="Verdana" w:hAnsi="Verdana"/>
           <w:sz w:val="20"/>
-        </w:rPr>
-      </w:pPr>
-      <w:r>
-        <w:rPr>
-          <w:rFonts w:ascii="Verdana" w:hAnsi="Verdana"/>
-          <w:sz w:val="20"/>
+          <w:highlight w:val="green"/>
+        </w:rPr>
+      </w:pPr>
+      <w:r>
+        <w:rPr>
+          <w:rFonts w:ascii="Verdana" w:hAnsi="Verdana"/>
+          <w:sz w:val="20"/>
+          <w:highlight w:val="green"/>
           <w:shd w:val="clear" w:color="auto" w:fill="D9D9D9" w:themeFill="background1" w:themeFillShade="D9"/>
         </w:rPr>
         <w:t>Was soll denn das?</w:t>
@@ -16645,20 +17036,23 @@
         <w:rPr>
           <w:rFonts w:ascii="Verdana" w:hAnsi="Verdana"/>
           <w:sz w:val="20"/>
-        </w:rPr>
-        <w:tab/>
-      </w:r>
-      <w:r>
-        <w:rPr>
-          <w:rFonts w:ascii="Verdana" w:hAnsi="Verdana"/>
-          <w:sz w:val="20"/>
-        </w:rPr>
-        <w:tab/>
-      </w:r>
-      <w:r>
-        <w:rPr>
-          <w:rFonts w:ascii="Verdana" w:hAnsi="Verdana"/>
-          <w:sz w:val="20"/>
+          <w:highlight w:val="green"/>
+        </w:rPr>
+        <w:tab/>
+      </w:r>
+      <w:r>
+        <w:rPr>
+          <w:rFonts w:ascii="Verdana" w:hAnsi="Verdana"/>
+          <w:sz w:val="20"/>
+          <w:highlight w:val="green"/>
+        </w:rPr>
+        <w:tab/>
+      </w:r>
+      <w:r>
+        <w:rPr>
+          <w:rFonts w:ascii="Verdana" w:hAnsi="Verdana"/>
+          <w:sz w:val="20"/>
+          <w:highlight w:val="green"/>
         </w:rPr>
         <w:tab/>
         <w:t>What's up with that?</w:t>
@@ -17208,12 +17602,14 @@
         <w:rPr>
           <w:rFonts w:ascii="Verdana" w:hAnsi="Verdana"/>
           <w:sz w:val="20"/>
-        </w:rPr>
-      </w:pPr>
-      <w:r>
-        <w:rPr>
-          <w:rFonts w:ascii="Verdana" w:hAnsi="Verdana"/>
-          <w:sz w:val="20"/>
+          <w:highlight w:val="green"/>
+        </w:rPr>
+      </w:pPr>
+      <w:r>
+        <w:rPr>
+          <w:rFonts w:ascii="Verdana" w:hAnsi="Verdana"/>
+          <w:sz w:val="20"/>
+          <w:highlight w:val="green"/>
           <w:shd w:val="clear" w:color="auto" w:fill="D9D9D9" w:themeFill="background1" w:themeFillShade="D9"/>
         </w:rPr>
         <w:t>ändern</w:t>
@@ -17222,34 +17618,39 @@
         <w:rPr>
           <w:rFonts w:ascii="Verdana" w:hAnsi="Verdana"/>
           <w:sz w:val="20"/>
-        </w:rPr>
-        <w:tab/>
-      </w:r>
-      <w:r>
-        <w:rPr>
-          <w:rFonts w:ascii="Verdana" w:hAnsi="Verdana"/>
-          <w:sz w:val="20"/>
-        </w:rPr>
-        <w:tab/>
-      </w:r>
-      <w:r>
-        <w:rPr>
-          <w:rFonts w:ascii="Verdana" w:hAnsi="Verdana"/>
-          <w:sz w:val="20"/>
-        </w:rPr>
-        <w:tab/>
-      </w:r>
-      <w:r>
-        <w:rPr>
-          <w:rFonts w:ascii="Verdana" w:hAnsi="Verdana"/>
-          <w:sz w:val="20"/>
-        </w:rPr>
-        <w:tab/>
-      </w:r>
-      <w:r>
-        <w:rPr>
-          <w:rFonts w:ascii="Verdana" w:hAnsi="Verdana"/>
-          <w:sz w:val="20"/>
+          <w:highlight w:val="green"/>
+        </w:rPr>
+        <w:tab/>
+      </w:r>
+      <w:r>
+        <w:rPr>
+          <w:rFonts w:ascii="Verdana" w:hAnsi="Verdana"/>
+          <w:sz w:val="20"/>
+          <w:highlight w:val="green"/>
+        </w:rPr>
+        <w:tab/>
+      </w:r>
+      <w:r>
+        <w:rPr>
+          <w:rFonts w:ascii="Verdana" w:hAnsi="Verdana"/>
+          <w:sz w:val="20"/>
+          <w:highlight w:val="green"/>
+        </w:rPr>
+        <w:tab/>
+      </w:r>
+      <w:r>
+        <w:rPr>
+          <w:rFonts w:ascii="Verdana" w:hAnsi="Verdana"/>
+          <w:sz w:val="20"/>
+          <w:highlight w:val="green"/>
+        </w:rPr>
+        <w:tab/>
+      </w:r>
+      <w:r>
+        <w:rPr>
+          <w:rFonts w:ascii="Verdana" w:hAnsi="Verdana"/>
+          <w:sz w:val="20"/>
+          <w:highlight w:val="green"/>
         </w:rPr>
         <w:tab/>
         <w:t>to change</w:t>
@@ -17262,12 +17663,14 @@
         <w:rPr>
           <w:rFonts w:ascii="Verdana" w:hAnsi="Verdana"/>
           <w:sz w:val="20"/>
-        </w:rPr>
-      </w:pPr>
-      <w:r>
-        <w:rPr>
-          <w:rFonts w:ascii="Verdana" w:hAnsi="Verdana"/>
-          <w:sz w:val="20"/>
+          <w:highlight w:val="green"/>
+        </w:rPr>
+      </w:pPr>
+      <w:r>
+        <w:rPr>
+          <w:rFonts w:ascii="Verdana" w:hAnsi="Verdana"/>
+          <w:sz w:val="20"/>
+          <w:highlight w:val="green"/>
           <w:shd w:val="clear" w:color="auto" w:fill="D9D9D9" w:themeFill="background1" w:themeFillShade="D9"/>
         </w:rPr>
         <w:t>unter keinen Umständen</w:t>
@@ -17276,21 +17679,17 @@
         <w:rPr>
           <w:rFonts w:ascii="Verdana" w:hAnsi="Verdana"/>
           <w:sz w:val="20"/>
-        </w:rPr>
-        <w:tab/>
-      </w:r>
-      <w:r>
-        <w:rPr>
-          <w:rFonts w:ascii="Verdana" w:hAnsi="Verdana"/>
-          <w:sz w:val="20"/>
-        </w:rPr>
-        <w:tab/>
-      </w:r>
-      <w:r>
-        <w:rPr>
-          <w:rFonts w:ascii="Verdana" w:hAnsi="Verdana"/>
-          <w:sz w:val="20"/>
-        </w:rPr>
+          <w:highlight w:val="green"/>
+        </w:rPr>
+        <w:tab/>
+      </w:r>
+      <w:r>
+        <w:rPr>
+          <w:rFonts w:ascii="Verdana" w:hAnsi="Verdana"/>
+          <w:sz w:val="20"/>
+          <w:highlight w:val="green"/>
+        </w:rPr>
+        <w:tab/>
         <w:t>under no circumstances</w:t>
       </w:r>
     </w:p>
@@ -17504,12 +17903,14 @@
         <w:rPr>
           <w:rFonts w:ascii="Verdana" w:hAnsi="Verdana"/>
           <w:sz w:val="20"/>
-        </w:rPr>
-      </w:pPr>
-      <w:r>
-        <w:rPr>
-          <w:rFonts w:ascii="Verdana" w:hAnsi="Verdana"/>
-          <w:sz w:val="20"/>
+          <w:highlight w:val="green"/>
+        </w:rPr>
+      </w:pPr>
+      <w:r>
+        <w:rPr>
+          <w:rFonts w:ascii="Verdana" w:hAnsi="Verdana"/>
+          <w:sz w:val="20"/>
+          <w:highlight w:val="green"/>
           <w:shd w:val="clear" w:color="auto" w:fill="D9D9D9" w:themeFill="background1" w:themeFillShade="D9"/>
         </w:rPr>
         <w:t>beschlagnahmt</w:t>
@@ -17518,30 +17919,26 @@
         <w:rPr>
           <w:rFonts w:ascii="Verdana" w:hAnsi="Verdana"/>
           <w:sz w:val="20"/>
-        </w:rPr>
-        <w:tab/>
-      </w:r>
-      <w:r>
-        <w:rPr>
-          <w:rFonts w:ascii="Verdana" w:hAnsi="Verdana"/>
-          <w:sz w:val="20"/>
-        </w:rPr>
-        <w:tab/>
-      </w:r>
-      <w:r>
-        <w:rPr>
-          <w:rFonts w:ascii="Verdana" w:hAnsi="Verdana"/>
-          <w:sz w:val="20"/>
-        </w:rPr>
-        <w:tab/>
-        <w:t xml:space="preserve">seized; </w:t>
-      </w:r>
-      <w:r>
-        <w:rPr>
-          <w:rFonts w:ascii="Verdana" w:hAnsi="Verdana"/>
-          <w:sz w:val="20"/>
-        </w:rPr>
-        <w:t>confiscated</w:t>
+          <w:highlight w:val="green"/>
+        </w:rPr>
+        <w:tab/>
+      </w:r>
+      <w:r>
+        <w:rPr>
+          <w:rFonts w:ascii="Verdana" w:hAnsi="Verdana"/>
+          <w:sz w:val="20"/>
+          <w:highlight w:val="green"/>
+        </w:rPr>
+        <w:tab/>
+      </w:r>
+      <w:r>
+        <w:rPr>
+          <w:rFonts w:ascii="Verdana" w:hAnsi="Verdana"/>
+          <w:sz w:val="20"/>
+          <w:highlight w:val="green"/>
+        </w:rPr>
+        <w:tab/>
+        <w:t>seized; confiscated</w:t>
       </w:r>
     </w:p>
     <w:p>
@@ -17641,12 +18038,14 @@
         <w:rPr>
           <w:rFonts w:ascii="Verdana" w:hAnsi="Verdana"/>
           <w:sz w:val="20"/>
-        </w:rPr>
-      </w:pPr>
-      <w:r>
-        <w:rPr>
-          <w:rFonts w:ascii="Verdana" w:hAnsi="Verdana"/>
-          <w:sz w:val="20"/>
+          <w:highlight w:val="green"/>
+        </w:rPr>
+      </w:pPr>
+      <w:r>
+        <w:rPr>
+          <w:rFonts w:ascii="Verdana" w:hAnsi="Verdana"/>
+          <w:sz w:val="20"/>
+          <w:highlight w:val="green"/>
           <w:shd w:val="clear" w:color="auto" w:fill="D9D9D9" w:themeFill="background1" w:themeFillShade="D9"/>
         </w:rPr>
         <w:t>besitzen</w:t>
@@ -17655,27 +18054,31 @@
         <w:rPr>
           <w:rFonts w:ascii="Verdana" w:hAnsi="Verdana"/>
           <w:sz w:val="20"/>
-        </w:rPr>
-        <w:tab/>
-      </w:r>
-      <w:r>
-        <w:rPr>
-          <w:rFonts w:ascii="Verdana" w:hAnsi="Verdana"/>
-          <w:sz w:val="20"/>
-        </w:rPr>
-        <w:tab/>
-      </w:r>
-      <w:r>
-        <w:rPr>
-          <w:rFonts w:ascii="Verdana" w:hAnsi="Verdana"/>
-          <w:sz w:val="20"/>
-        </w:rPr>
-        <w:tab/>
-      </w:r>
-      <w:r>
-        <w:rPr>
-          <w:rFonts w:ascii="Verdana" w:hAnsi="Verdana"/>
-          <w:sz w:val="20"/>
+          <w:highlight w:val="green"/>
+        </w:rPr>
+        <w:tab/>
+      </w:r>
+      <w:r>
+        <w:rPr>
+          <w:rFonts w:ascii="Verdana" w:hAnsi="Verdana"/>
+          <w:sz w:val="20"/>
+          <w:highlight w:val="green"/>
+        </w:rPr>
+        <w:tab/>
+      </w:r>
+      <w:r>
+        <w:rPr>
+          <w:rFonts w:ascii="Verdana" w:hAnsi="Verdana"/>
+          <w:sz w:val="20"/>
+          <w:highlight w:val="green"/>
+        </w:rPr>
+        <w:tab/>
+      </w:r>
+      <w:r>
+        <w:rPr>
+          <w:rFonts w:ascii="Verdana" w:hAnsi="Verdana"/>
+          <w:sz w:val="20"/>
+          <w:highlight w:val="green"/>
         </w:rPr>
         <w:tab/>
         <w:t>to possess; own</w:t>
@@ -17688,12 +18091,14 @@
         <w:rPr>
           <w:rFonts w:ascii="Verdana" w:hAnsi="Verdana"/>
           <w:sz w:val="20"/>
-        </w:rPr>
-      </w:pPr>
-      <w:r>
-        <w:rPr>
-          <w:rFonts w:ascii="Verdana" w:hAnsi="Verdana"/>
-          <w:sz w:val="20"/>
+          <w:highlight w:val="green"/>
+        </w:rPr>
+      </w:pPr>
+      <w:r>
+        <w:rPr>
+          <w:rFonts w:ascii="Verdana" w:hAnsi="Verdana"/>
+          <w:sz w:val="20"/>
+          <w:highlight w:val="green"/>
           <w:shd w:val="clear" w:color="auto" w:fill="D9D9D9" w:themeFill="background1" w:themeFillShade="D9"/>
         </w:rPr>
         <w:t>die Genehmigung</w:t>
@@ -17702,28 +18107,25 @@
         <w:rPr>
           <w:rFonts w:ascii="Verdana" w:hAnsi="Verdana"/>
           <w:sz w:val="20"/>
-        </w:rPr>
-        <w:tab/>
-      </w:r>
-      <w:r>
-        <w:rPr>
-          <w:rFonts w:ascii="Verdana" w:hAnsi="Verdana"/>
-          <w:sz w:val="20"/>
-        </w:rPr>
-        <w:tab/>
-      </w:r>
-      <w:r>
-        <w:rPr>
-          <w:rFonts w:ascii="Verdana" w:hAnsi="Verdana"/>
-          <w:sz w:val="20"/>
-        </w:rPr>
-        <w:tab/>
-      </w:r>
-      <w:r>
-        <w:rPr>
-          <w:rFonts w:ascii="Verdana" w:hAnsi="Verdana"/>
-          <w:sz w:val="20"/>
-        </w:rPr>
+          <w:highlight w:val="green"/>
+        </w:rPr>
+        <w:tab/>
+      </w:r>
+      <w:r>
+        <w:rPr>
+          <w:rFonts w:ascii="Verdana" w:hAnsi="Verdana"/>
+          <w:sz w:val="20"/>
+          <w:highlight w:val="green"/>
+        </w:rPr>
+        <w:tab/>
+      </w:r>
+      <w:r>
+        <w:rPr>
+          <w:rFonts w:ascii="Verdana" w:hAnsi="Verdana"/>
+          <w:sz w:val="20"/>
+          <w:highlight w:val="green"/>
+        </w:rPr>
+        <w:tab/>
         <w:t>authorization</w:t>
       </w:r>
     </w:p>
@@ -17734,12 +18136,14 @@
         <w:rPr>
           <w:rFonts w:ascii="Verdana" w:hAnsi="Verdana"/>
           <w:sz w:val="20"/>
-        </w:rPr>
-      </w:pPr>
-      <w:r>
-        <w:rPr>
-          <w:rFonts w:ascii="Verdana" w:hAnsi="Verdana"/>
-          <w:sz w:val="20"/>
+          <w:highlight w:val="green"/>
+        </w:rPr>
+      </w:pPr>
+      <w:r>
+        <w:rPr>
+          <w:rFonts w:ascii="Verdana" w:hAnsi="Verdana"/>
+          <w:sz w:val="20"/>
+          <w:highlight w:val="green"/>
           <w:shd w:val="clear" w:color="auto" w:fill="D9D9D9" w:themeFill="background1" w:themeFillShade="D9"/>
         </w:rPr>
         <w:t>verhaften</w:t>
@@ -17748,35 +18152,33 @@
         <w:rPr>
           <w:rFonts w:ascii="Verdana" w:hAnsi="Verdana"/>
           <w:sz w:val="20"/>
-        </w:rPr>
-        <w:tab/>
-      </w:r>
-      <w:r>
-        <w:rPr>
-          <w:rFonts w:ascii="Verdana" w:hAnsi="Verdana"/>
-          <w:sz w:val="20"/>
-        </w:rPr>
-        <w:tab/>
-      </w:r>
-      <w:r>
-        <w:rPr>
-          <w:rFonts w:ascii="Verdana" w:hAnsi="Verdana"/>
-          <w:sz w:val="20"/>
-        </w:rPr>
-        <w:tab/>
-      </w:r>
-      <w:r>
-        <w:rPr>
-          <w:rFonts w:ascii="Verdana" w:hAnsi="Verdana"/>
-          <w:sz w:val="20"/>
-        </w:rPr>
-        <w:tab/>
-      </w:r>
-      <w:r>
-        <w:rPr>
-          <w:rFonts w:ascii="Verdana" w:hAnsi="Verdana"/>
-          <w:sz w:val="20"/>
-        </w:rPr>
+          <w:highlight w:val="green"/>
+        </w:rPr>
+        <w:tab/>
+      </w:r>
+      <w:r>
+        <w:rPr>
+          <w:rFonts w:ascii="Verdana" w:hAnsi="Verdana"/>
+          <w:sz w:val="20"/>
+          <w:highlight w:val="green"/>
+        </w:rPr>
+        <w:tab/>
+      </w:r>
+      <w:r>
+        <w:rPr>
+          <w:rFonts w:ascii="Verdana" w:hAnsi="Verdana"/>
+          <w:sz w:val="20"/>
+          <w:highlight w:val="green"/>
+        </w:rPr>
+        <w:tab/>
+      </w:r>
+      <w:r>
+        <w:rPr>
+          <w:rFonts w:ascii="Verdana" w:hAnsi="Verdana"/>
+          <w:sz w:val="20"/>
+          <w:highlight w:val="green"/>
+        </w:rPr>
+        <w:tab/>
         <w:t>to be imprisoned</w:t>
       </w:r>
     </w:p>
@@ -17832,12 +18234,14 @@
         <w:rPr>
           <w:rFonts w:ascii="Verdana" w:hAnsi="Verdana"/>
           <w:sz w:val="20"/>
-        </w:rPr>
-      </w:pPr>
-      <w:r>
-        <w:rPr>
-          <w:rFonts w:ascii="Verdana" w:hAnsi="Verdana"/>
-          <w:sz w:val="20"/>
+          <w:highlight w:val="green"/>
+        </w:rPr>
+      </w:pPr>
+      <w:r>
+        <w:rPr>
+          <w:rFonts w:ascii="Verdana" w:hAnsi="Verdana"/>
+          <w:sz w:val="20"/>
+          <w:highlight w:val="green"/>
           <w:shd w:val="clear" w:color="auto" w:fill="D9D9D9" w:themeFill="background1" w:themeFillShade="D9"/>
         </w:rPr>
         <w:t>um etwas bitten</w:t>
@@ -17846,20 +18250,23 @@
         <w:rPr>
           <w:rFonts w:ascii="Verdana" w:hAnsi="Verdana"/>
           <w:sz w:val="20"/>
-        </w:rPr>
-        <w:tab/>
-      </w:r>
-      <w:r>
-        <w:rPr>
-          <w:rFonts w:ascii="Verdana" w:hAnsi="Verdana"/>
-          <w:sz w:val="20"/>
-        </w:rPr>
-        <w:tab/>
-      </w:r>
-      <w:r>
-        <w:rPr>
-          <w:rFonts w:ascii="Verdana" w:hAnsi="Verdana"/>
-          <w:sz w:val="20"/>
+          <w:highlight w:val="green"/>
+        </w:rPr>
+        <w:tab/>
+      </w:r>
+      <w:r>
+        <w:rPr>
+          <w:rFonts w:ascii="Verdana" w:hAnsi="Verdana"/>
+          <w:sz w:val="20"/>
+          <w:highlight w:val="green"/>
+        </w:rPr>
+        <w:tab/>
+      </w:r>
+      <w:r>
+        <w:rPr>
+          <w:rFonts w:ascii="Verdana" w:hAnsi="Verdana"/>
+          <w:sz w:val="20"/>
+          <w:highlight w:val="green"/>
         </w:rPr>
         <w:tab/>
         <w:t>to ask for something</w:t>
@@ -18009,6 +18416,7 @@
           <w:rFonts w:ascii="Verdana" w:hAnsi="Verdana"/>
           <w:sz w:val="20"/>
         </w:rPr>
+        <w:lastRenderedPageBreak/>
         <w:t>saufen</w:t>
       </w:r>
       <w:r>
@@ -18055,12 +18463,14 @@
         <w:rPr>
           <w:rFonts w:ascii="Verdana" w:hAnsi="Verdana"/>
           <w:sz w:val="20"/>
-        </w:rPr>
-      </w:pPr>
-      <w:r>
-        <w:rPr>
-          <w:rFonts w:ascii="Verdana" w:hAnsi="Verdana"/>
-          <w:sz w:val="20"/>
+          <w:highlight w:val="green"/>
+        </w:rPr>
+      </w:pPr>
+      <w:r>
+        <w:rPr>
+          <w:rFonts w:ascii="Verdana" w:hAnsi="Verdana"/>
+          <w:sz w:val="20"/>
+          <w:highlight w:val="green"/>
           <w:shd w:val="clear" w:color="auto" w:fill="D9D9D9" w:themeFill="background1" w:themeFillShade="D9"/>
         </w:rPr>
         <w:t>Hand aufs Herz</w:t>
@@ -18069,27 +18479,31 @@
         <w:rPr>
           <w:rFonts w:ascii="Verdana" w:hAnsi="Verdana"/>
           <w:sz w:val="20"/>
-        </w:rPr>
-        <w:tab/>
-      </w:r>
-      <w:r>
-        <w:rPr>
-          <w:rFonts w:ascii="Verdana" w:hAnsi="Verdana"/>
-          <w:sz w:val="20"/>
-        </w:rPr>
-        <w:tab/>
-      </w:r>
-      <w:r>
-        <w:rPr>
-          <w:rFonts w:ascii="Verdana" w:hAnsi="Verdana"/>
-          <w:sz w:val="20"/>
-        </w:rPr>
-        <w:tab/>
-      </w:r>
-      <w:r>
-        <w:rPr>
-          <w:rFonts w:ascii="Verdana" w:hAnsi="Verdana"/>
-          <w:sz w:val="20"/>
+          <w:highlight w:val="green"/>
+        </w:rPr>
+        <w:tab/>
+      </w:r>
+      <w:r>
+        <w:rPr>
+          <w:rFonts w:ascii="Verdana" w:hAnsi="Verdana"/>
+          <w:sz w:val="20"/>
+          <w:highlight w:val="green"/>
+        </w:rPr>
+        <w:tab/>
+      </w:r>
+      <w:r>
+        <w:rPr>
+          <w:rFonts w:ascii="Verdana" w:hAnsi="Verdana"/>
+          <w:sz w:val="20"/>
+          <w:highlight w:val="green"/>
+        </w:rPr>
+        <w:tab/>
+      </w:r>
+      <w:r>
+        <w:rPr>
+          <w:rFonts w:ascii="Verdana" w:hAnsi="Verdana"/>
+          <w:sz w:val="20"/>
+          <w:highlight w:val="green"/>
         </w:rPr>
         <w:t>let's be honest</w:t>
       </w:r>
@@ -18153,12 +18567,14 @@
         <w:rPr>
           <w:rFonts w:ascii="Verdana" w:hAnsi="Verdana"/>
           <w:sz w:val="20"/>
-        </w:rPr>
-      </w:pPr>
-      <w:r>
-        <w:rPr>
-          <w:rFonts w:ascii="Verdana" w:hAnsi="Verdana"/>
-          <w:sz w:val="20"/>
+          <w:highlight w:val="green"/>
+        </w:rPr>
+      </w:pPr>
+      <w:r>
+        <w:rPr>
+          <w:rFonts w:ascii="Verdana" w:hAnsi="Verdana"/>
+          <w:sz w:val="20"/>
+          <w:highlight w:val="green"/>
           <w:shd w:val="clear" w:color="auto" w:fill="D9D9D9" w:themeFill="background1" w:themeFillShade="D9"/>
         </w:rPr>
         <w:t>der Verdacht</w:t>
@@ -18167,27 +18583,31 @@
         <w:rPr>
           <w:rFonts w:ascii="Verdana" w:hAnsi="Verdana"/>
           <w:sz w:val="20"/>
-        </w:rPr>
-        <w:tab/>
-      </w:r>
-      <w:r>
-        <w:rPr>
-          <w:rFonts w:ascii="Verdana" w:hAnsi="Verdana"/>
-          <w:sz w:val="20"/>
-        </w:rPr>
-        <w:tab/>
-      </w:r>
-      <w:r>
-        <w:rPr>
-          <w:rFonts w:ascii="Verdana" w:hAnsi="Verdana"/>
-          <w:sz w:val="20"/>
-        </w:rPr>
-        <w:tab/>
-      </w:r>
-      <w:r>
-        <w:rPr>
-          <w:rFonts w:ascii="Verdana" w:hAnsi="Verdana"/>
-          <w:sz w:val="20"/>
+          <w:highlight w:val="green"/>
+        </w:rPr>
+        <w:tab/>
+      </w:r>
+      <w:r>
+        <w:rPr>
+          <w:rFonts w:ascii="Verdana" w:hAnsi="Verdana"/>
+          <w:sz w:val="20"/>
+          <w:highlight w:val="green"/>
+        </w:rPr>
+        <w:tab/>
+      </w:r>
+      <w:r>
+        <w:rPr>
+          <w:rFonts w:ascii="Verdana" w:hAnsi="Verdana"/>
+          <w:sz w:val="20"/>
+          <w:highlight w:val="green"/>
+        </w:rPr>
+        <w:tab/>
+      </w:r>
+      <w:r>
+        <w:rPr>
+          <w:rFonts w:ascii="Verdana" w:hAnsi="Verdana"/>
+          <w:sz w:val="20"/>
+          <w:highlight w:val="green"/>
         </w:rPr>
         <w:tab/>
         <w:t>suspicion</w:t>
@@ -18331,6 +18751,7 @@
         <w:t>quickly; rapidly</w:t>
       </w:r>
     </w:p>
+    <w:bookmarkEnd w:id="0"/>
     <w:p>
       <w:pPr>
         <w:spacing w:before="60" w:line="240" w:lineRule="exact"/>
@@ -18371,12 +18792,14 @@
         <w:rPr>
           <w:rFonts w:ascii="Verdana" w:hAnsi="Verdana"/>
           <w:sz w:val="20"/>
-        </w:rPr>
-      </w:pPr>
-      <w:r>
-        <w:rPr>
-          <w:rFonts w:ascii="Verdana" w:hAnsi="Verdana"/>
-          <w:sz w:val="20"/>
+          <w:highlight w:val="green"/>
+        </w:rPr>
+      </w:pPr>
+      <w:r>
+        <w:rPr>
+          <w:rFonts w:ascii="Verdana" w:hAnsi="Verdana"/>
+          <w:sz w:val="20"/>
+          <w:highlight w:val="green"/>
           <w:shd w:val="clear" w:color="auto" w:fill="D9D9D9" w:themeFill="background1" w:themeFillShade="D9"/>
         </w:rPr>
         <w:t>das Gelächter</w:t>
@@ -18385,6 +18808,7 @@
         <w:rPr>
           <w:rFonts w:ascii="Verdana" w:hAnsi="Verdana"/>
           <w:sz w:val="20"/>
+          <w:highlight w:val="green"/>
           <w:shd w:val="clear" w:color="auto" w:fill="D9D9D9" w:themeFill="background1" w:themeFillShade="D9"/>
         </w:rPr>
         <w:tab/>
@@ -18393,20 +18817,23 @@
         <w:rPr>
           <w:rFonts w:ascii="Verdana" w:hAnsi="Verdana"/>
           <w:sz w:val="20"/>
-        </w:rPr>
-        <w:tab/>
-      </w:r>
-      <w:r>
-        <w:rPr>
-          <w:rFonts w:ascii="Verdana" w:hAnsi="Verdana"/>
-          <w:sz w:val="20"/>
-        </w:rPr>
-        <w:tab/>
-      </w:r>
-      <w:r>
-        <w:rPr>
-          <w:rFonts w:ascii="Verdana" w:hAnsi="Verdana"/>
-          <w:sz w:val="20"/>
+          <w:highlight w:val="green"/>
+        </w:rPr>
+        <w:tab/>
+      </w:r>
+      <w:r>
+        <w:rPr>
+          <w:rFonts w:ascii="Verdana" w:hAnsi="Verdana"/>
+          <w:sz w:val="20"/>
+          <w:highlight w:val="green"/>
+        </w:rPr>
+        <w:tab/>
+      </w:r>
+      <w:r>
+        <w:rPr>
+          <w:rFonts w:ascii="Verdana" w:hAnsi="Verdana"/>
+          <w:sz w:val="20"/>
+          <w:highlight w:val="green"/>
         </w:rPr>
         <w:tab/>
         <w:t>laughing</w:t>
@@ -19033,12 +19460,14 @@
         <w:rPr>
           <w:rFonts w:ascii="Verdana" w:hAnsi="Verdana"/>
           <w:sz w:val="20"/>
-        </w:rPr>
-      </w:pPr>
-      <w:r>
-        <w:rPr>
-          <w:rFonts w:ascii="Verdana" w:hAnsi="Verdana"/>
-          <w:sz w:val="20"/>
+          <w:highlight w:val="green"/>
+        </w:rPr>
+      </w:pPr>
+      <w:r>
+        <w:rPr>
+          <w:rFonts w:ascii="Verdana" w:hAnsi="Verdana"/>
+          <w:sz w:val="20"/>
+          <w:highlight w:val="green"/>
           <w:shd w:val="clear" w:color="auto" w:fill="D9D9D9" w:themeFill="background1" w:themeFillShade="D9"/>
         </w:rPr>
         <w:t>fehlen</w:t>
@@ -19047,34 +19476,39 @@
         <w:rPr>
           <w:rFonts w:ascii="Verdana" w:hAnsi="Verdana"/>
           <w:sz w:val="20"/>
-        </w:rPr>
-        <w:tab/>
-      </w:r>
-      <w:r>
-        <w:rPr>
-          <w:rFonts w:ascii="Verdana" w:hAnsi="Verdana"/>
-          <w:sz w:val="20"/>
-        </w:rPr>
-        <w:tab/>
-      </w:r>
-      <w:r>
-        <w:rPr>
-          <w:rFonts w:ascii="Verdana" w:hAnsi="Verdana"/>
-          <w:sz w:val="20"/>
-        </w:rPr>
-        <w:tab/>
-      </w:r>
-      <w:r>
-        <w:rPr>
-          <w:rFonts w:ascii="Verdana" w:hAnsi="Verdana"/>
-          <w:sz w:val="20"/>
-        </w:rPr>
-        <w:tab/>
-      </w:r>
-      <w:r>
-        <w:rPr>
-          <w:rFonts w:ascii="Verdana" w:hAnsi="Verdana"/>
-          <w:sz w:val="20"/>
+          <w:highlight w:val="green"/>
+        </w:rPr>
+        <w:tab/>
+      </w:r>
+      <w:r>
+        <w:rPr>
+          <w:rFonts w:ascii="Verdana" w:hAnsi="Verdana"/>
+          <w:sz w:val="20"/>
+          <w:highlight w:val="green"/>
+        </w:rPr>
+        <w:tab/>
+      </w:r>
+      <w:r>
+        <w:rPr>
+          <w:rFonts w:ascii="Verdana" w:hAnsi="Verdana"/>
+          <w:sz w:val="20"/>
+          <w:highlight w:val="green"/>
+        </w:rPr>
+        <w:tab/>
+      </w:r>
+      <w:r>
+        <w:rPr>
+          <w:rFonts w:ascii="Verdana" w:hAnsi="Verdana"/>
+          <w:sz w:val="20"/>
+          <w:highlight w:val="green"/>
+        </w:rPr>
+        <w:tab/>
+      </w:r>
+      <w:r>
+        <w:rPr>
+          <w:rFonts w:ascii="Verdana" w:hAnsi="Verdana"/>
+          <w:sz w:val="20"/>
+          <w:highlight w:val="green"/>
         </w:rPr>
         <w:tab/>
         <w:t>to be missing</w:t>
@@ -19087,12 +19521,14 @@
         <w:rPr>
           <w:rFonts w:ascii="Verdana" w:hAnsi="Verdana"/>
           <w:sz w:val="20"/>
-        </w:rPr>
-      </w:pPr>
-      <w:r>
-        <w:rPr>
-          <w:rFonts w:ascii="Verdana" w:hAnsi="Verdana"/>
-          <w:sz w:val="20"/>
+          <w:highlight w:val="green"/>
+        </w:rPr>
+      </w:pPr>
+      <w:r>
+        <w:rPr>
+          <w:rFonts w:ascii="Verdana" w:hAnsi="Verdana"/>
+          <w:sz w:val="20"/>
+          <w:highlight w:val="green"/>
           <w:shd w:val="clear" w:color="auto" w:fill="D9D9D9" w:themeFill="background1" w:themeFillShade="D9"/>
         </w:rPr>
         <w:t>der Spießer</w:t>
@@ -19101,27 +19537,31 @@
         <w:rPr>
           <w:rFonts w:ascii="Verdana" w:hAnsi="Verdana"/>
           <w:sz w:val="20"/>
-        </w:rPr>
-        <w:tab/>
-      </w:r>
-      <w:r>
-        <w:rPr>
-          <w:rFonts w:ascii="Verdana" w:hAnsi="Verdana"/>
-          <w:sz w:val="20"/>
-        </w:rPr>
-        <w:tab/>
-      </w:r>
-      <w:r>
-        <w:rPr>
-          <w:rFonts w:ascii="Verdana" w:hAnsi="Verdana"/>
-          <w:sz w:val="20"/>
-        </w:rPr>
-        <w:tab/>
-      </w:r>
-      <w:r>
-        <w:rPr>
-          <w:rFonts w:ascii="Verdana" w:hAnsi="Verdana"/>
-          <w:sz w:val="20"/>
+          <w:highlight w:val="green"/>
+        </w:rPr>
+        <w:tab/>
+      </w:r>
+      <w:r>
+        <w:rPr>
+          <w:rFonts w:ascii="Verdana" w:hAnsi="Verdana"/>
+          <w:sz w:val="20"/>
+          <w:highlight w:val="green"/>
+        </w:rPr>
+        <w:tab/>
+      </w:r>
+      <w:r>
+        <w:rPr>
+          <w:rFonts w:ascii="Verdana" w:hAnsi="Verdana"/>
+          <w:sz w:val="20"/>
+          <w:highlight w:val="green"/>
+        </w:rPr>
+        <w:tab/>
+      </w:r>
+      <w:r>
+        <w:rPr>
+          <w:rFonts w:ascii="Verdana" w:hAnsi="Verdana"/>
+          <w:sz w:val="20"/>
+          <w:highlight w:val="green"/>
         </w:rPr>
         <w:tab/>
         <w:t>petty bourgeoi</w:t>
@@ -19232,6 +19672,7 @@
         <w:rPr>
           <w:rFonts w:ascii="Verdana" w:hAnsi="Verdana"/>
           <w:sz w:val="20"/>
+          <w:highlight w:val="green"/>
           <w:shd w:val="clear" w:color="auto" w:fill="D9D9D9" w:themeFill="background1" w:themeFillShade="D9"/>
         </w:rPr>
         <w:t>an</w:t>
@@ -19240,6 +19681,7 @@
         <w:rPr>
           <w:rFonts w:ascii="Verdana" w:hAnsi="Verdana"/>
           <w:sz w:val="20"/>
+          <w:highlight w:val="green"/>
           <w:shd w:val="clear" w:color="auto" w:fill="D9D9D9" w:themeFill="background1" w:themeFillShade="D9"/>
         </w:rPr>
         <w:t>|</w:t>
@@ -19248,6 +19690,7 @@
         <w:rPr>
           <w:rFonts w:ascii="Verdana" w:hAnsi="Verdana"/>
           <w:sz w:val="20"/>
+          <w:highlight w:val="green"/>
           <w:shd w:val="clear" w:color="auto" w:fill="D9D9D9" w:themeFill="background1" w:themeFillShade="D9"/>
         </w:rPr>
         <w:t>stoßen</w:t>
@@ -19256,27 +19699,31 @@
         <w:rPr>
           <w:rFonts w:ascii="Verdana" w:hAnsi="Verdana"/>
           <w:sz w:val="20"/>
-        </w:rPr>
-        <w:tab/>
-      </w:r>
-      <w:r>
-        <w:rPr>
-          <w:rFonts w:ascii="Verdana" w:hAnsi="Verdana"/>
-          <w:sz w:val="20"/>
-        </w:rPr>
-        <w:tab/>
-      </w:r>
-      <w:r>
-        <w:rPr>
-          <w:rFonts w:ascii="Verdana" w:hAnsi="Verdana"/>
-          <w:sz w:val="20"/>
-        </w:rPr>
-        <w:tab/>
-      </w:r>
-      <w:r>
-        <w:rPr>
-          <w:rFonts w:ascii="Verdana" w:hAnsi="Verdana"/>
-          <w:sz w:val="20"/>
+          <w:highlight w:val="green"/>
+        </w:rPr>
+        <w:tab/>
+      </w:r>
+      <w:r>
+        <w:rPr>
+          <w:rFonts w:ascii="Verdana" w:hAnsi="Verdana"/>
+          <w:sz w:val="20"/>
+          <w:highlight w:val="green"/>
+        </w:rPr>
+        <w:tab/>
+      </w:r>
+      <w:r>
+        <w:rPr>
+          <w:rFonts w:ascii="Verdana" w:hAnsi="Verdana"/>
+          <w:sz w:val="20"/>
+          <w:highlight w:val="green"/>
+        </w:rPr>
+        <w:tab/>
+      </w:r>
+      <w:r>
+        <w:rPr>
+          <w:rFonts w:ascii="Verdana" w:hAnsi="Verdana"/>
+          <w:sz w:val="20"/>
+          <w:highlight w:val="green"/>
         </w:rPr>
         <w:tab/>
         <w:t>to clink glasses</w:t>
@@ -19417,12 +19864,14 @@
         <w:rPr>
           <w:rFonts w:ascii="Verdana" w:hAnsi="Verdana"/>
           <w:sz w:val="20"/>
-        </w:rPr>
-      </w:pPr>
-      <w:r>
-        <w:rPr>
-          <w:rFonts w:ascii="Verdana" w:hAnsi="Verdana"/>
-          <w:sz w:val="20"/>
+          <w:highlight w:val="green"/>
+        </w:rPr>
+      </w:pPr>
+      <w:r>
+        <w:rPr>
+          <w:rFonts w:ascii="Verdana" w:hAnsi="Verdana"/>
+          <w:sz w:val="20"/>
+          <w:highlight w:val="green"/>
           <w:shd w:val="clear" w:color="auto" w:fill="D9D9D9" w:themeFill="background1" w:themeFillShade="D9"/>
         </w:rPr>
         <w:t>knall + colour</w:t>
@@ -19431,27 +19880,31 @@
         <w:rPr>
           <w:rFonts w:ascii="Verdana" w:hAnsi="Verdana"/>
           <w:sz w:val="20"/>
-        </w:rPr>
-        <w:tab/>
-      </w:r>
-      <w:r>
-        <w:rPr>
-          <w:rFonts w:ascii="Verdana" w:hAnsi="Verdana"/>
-          <w:sz w:val="20"/>
-        </w:rPr>
-        <w:tab/>
-      </w:r>
-      <w:r>
-        <w:rPr>
-          <w:rFonts w:ascii="Verdana" w:hAnsi="Verdana"/>
-          <w:sz w:val="20"/>
-        </w:rPr>
-        <w:tab/>
-      </w:r>
-      <w:r>
-        <w:rPr>
-          <w:rFonts w:ascii="Verdana" w:hAnsi="Verdana"/>
-          <w:sz w:val="20"/>
+          <w:highlight w:val="green"/>
+        </w:rPr>
+        <w:tab/>
+      </w:r>
+      <w:r>
+        <w:rPr>
+          <w:rFonts w:ascii="Verdana" w:hAnsi="Verdana"/>
+          <w:sz w:val="20"/>
+          <w:highlight w:val="green"/>
+        </w:rPr>
+        <w:tab/>
+      </w:r>
+      <w:r>
+        <w:rPr>
+          <w:rFonts w:ascii="Verdana" w:hAnsi="Verdana"/>
+          <w:sz w:val="20"/>
+          <w:highlight w:val="green"/>
+        </w:rPr>
+        <w:tab/>
+      </w:r>
+      <w:r>
+        <w:rPr>
+          <w:rFonts w:ascii="Verdana" w:hAnsi="Verdana"/>
+          <w:sz w:val="20"/>
+          <w:highlight w:val="green"/>
         </w:rPr>
         <w:tab/>
         <w:t>glaring; bright + colour</w:t>
@@ -19464,12 +19917,14 @@
         <w:rPr>
           <w:rFonts w:ascii="Verdana" w:hAnsi="Verdana"/>
           <w:sz w:val="20"/>
-        </w:rPr>
-      </w:pPr>
-      <w:r>
-        <w:rPr>
-          <w:rFonts w:ascii="Verdana" w:hAnsi="Verdana"/>
-          <w:sz w:val="20"/>
+          <w:highlight w:val="green"/>
+        </w:rPr>
+      </w:pPr>
+      <w:r>
+        <w:rPr>
+          <w:rFonts w:ascii="Verdana" w:hAnsi="Verdana"/>
+          <w:sz w:val="20"/>
+          <w:highlight w:val="green"/>
           <w:shd w:val="clear" w:color="auto" w:fill="D9D9D9" w:themeFill="background1" w:themeFillShade="D9"/>
         </w:rPr>
         <w:t>verpfuschen</w:t>
@@ -19478,27 +19933,31 @@
         <w:rPr>
           <w:rFonts w:ascii="Verdana" w:hAnsi="Verdana"/>
           <w:sz w:val="20"/>
-        </w:rPr>
-        <w:tab/>
-      </w:r>
-      <w:r>
-        <w:rPr>
-          <w:rFonts w:ascii="Verdana" w:hAnsi="Verdana"/>
-          <w:sz w:val="20"/>
-        </w:rPr>
-        <w:tab/>
-      </w:r>
-      <w:r>
-        <w:rPr>
-          <w:rFonts w:ascii="Verdana" w:hAnsi="Verdana"/>
-          <w:sz w:val="20"/>
-        </w:rPr>
-        <w:tab/>
-      </w:r>
-      <w:r>
-        <w:rPr>
-          <w:rFonts w:ascii="Verdana" w:hAnsi="Verdana"/>
-          <w:sz w:val="20"/>
+          <w:highlight w:val="green"/>
+        </w:rPr>
+        <w:tab/>
+      </w:r>
+      <w:r>
+        <w:rPr>
+          <w:rFonts w:ascii="Verdana" w:hAnsi="Verdana"/>
+          <w:sz w:val="20"/>
+          <w:highlight w:val="green"/>
+        </w:rPr>
+        <w:tab/>
+      </w:r>
+      <w:r>
+        <w:rPr>
+          <w:rFonts w:ascii="Verdana" w:hAnsi="Verdana"/>
+          <w:sz w:val="20"/>
+          <w:highlight w:val="green"/>
+        </w:rPr>
+        <w:tab/>
+      </w:r>
+      <w:r>
+        <w:rPr>
+          <w:rFonts w:ascii="Verdana" w:hAnsi="Verdana"/>
+          <w:sz w:val="20"/>
+          <w:highlight w:val="green"/>
         </w:rPr>
         <w:tab/>
         <w:t>to botch smt</w:t>
@@ -19507,6 +19966,7 @@
         <w:rPr>
           <w:rFonts w:ascii="Verdana" w:hAnsi="Verdana"/>
           <w:sz w:val="20"/>
+          <w:highlight w:val="green"/>
         </w:rPr>
         <w:t>h</w:t>
       </w:r>
@@ -19514,6 +19974,7 @@
         <w:rPr>
           <w:rFonts w:ascii="Verdana" w:hAnsi="Verdana"/>
           <w:sz w:val="20"/>
+          <w:highlight w:val="green"/>
         </w:rPr>
         <w:t>. up; to screw up</w:t>
       </w:r>
@@ -19617,12 +20078,14 @@
         <w:rPr>
           <w:rFonts w:ascii="Verdana" w:hAnsi="Verdana"/>
           <w:sz w:val="20"/>
-        </w:rPr>
-      </w:pPr>
-      <w:r>
-        <w:rPr>
-          <w:rFonts w:ascii="Verdana" w:hAnsi="Verdana"/>
-          <w:sz w:val="20"/>
+          <w:highlight w:val="green"/>
+        </w:rPr>
+      </w:pPr>
+      <w:r>
+        <w:rPr>
+          <w:rFonts w:ascii="Verdana" w:hAnsi="Verdana"/>
+          <w:sz w:val="20"/>
+          <w:highlight w:val="green"/>
           <w:shd w:val="clear" w:color="auto" w:fill="D9D9D9" w:themeFill="background1" w:themeFillShade="D9"/>
         </w:rPr>
         <w:t>etwas krumm nehmen</w:t>
@@ -19631,13 +20094,15 @@
         <w:rPr>
           <w:rFonts w:ascii="Verdana" w:hAnsi="Verdana"/>
           <w:sz w:val="20"/>
-        </w:rPr>
-        <w:tab/>
-      </w:r>
-      <w:r>
-        <w:rPr>
-          <w:rFonts w:ascii="Verdana" w:hAnsi="Verdana"/>
-          <w:sz w:val="20"/>
+          <w:highlight w:val="green"/>
+        </w:rPr>
+        <w:tab/>
+      </w:r>
+      <w:r>
+        <w:rPr>
+          <w:rFonts w:ascii="Verdana" w:hAnsi="Verdana"/>
+          <w:sz w:val="20"/>
+          <w:highlight w:val="green"/>
         </w:rPr>
         <w:tab/>
         <w:t>to take smth. the wrong way</w:t>
@@ -20006,6 +20471,7 @@
         <w:rPr>
           <w:rFonts w:ascii="Verdana" w:hAnsi="Verdana"/>
           <w:sz w:val="20"/>
+          <w:highlight w:val="green"/>
           <w:shd w:val="clear" w:color="auto" w:fill="D9D9D9" w:themeFill="background1" w:themeFillShade="D9"/>
         </w:rPr>
         <w:t>schweigen</w:t>
@@ -20014,27 +20480,31 @@
         <w:rPr>
           <w:rFonts w:ascii="Verdana" w:hAnsi="Verdana"/>
           <w:sz w:val="20"/>
-        </w:rPr>
-        <w:tab/>
-      </w:r>
-      <w:r>
-        <w:rPr>
-          <w:rFonts w:ascii="Verdana" w:hAnsi="Verdana"/>
-          <w:sz w:val="20"/>
-        </w:rPr>
-        <w:tab/>
-      </w:r>
-      <w:r>
-        <w:rPr>
-          <w:rFonts w:ascii="Verdana" w:hAnsi="Verdana"/>
-          <w:sz w:val="20"/>
-        </w:rPr>
-        <w:tab/>
-      </w:r>
-      <w:r>
-        <w:rPr>
-          <w:rFonts w:ascii="Verdana" w:hAnsi="Verdana"/>
-          <w:sz w:val="20"/>
+          <w:highlight w:val="green"/>
+        </w:rPr>
+        <w:tab/>
+      </w:r>
+      <w:r>
+        <w:rPr>
+          <w:rFonts w:ascii="Verdana" w:hAnsi="Verdana"/>
+          <w:sz w:val="20"/>
+          <w:highlight w:val="green"/>
+        </w:rPr>
+        <w:tab/>
+      </w:r>
+      <w:r>
+        <w:rPr>
+          <w:rFonts w:ascii="Verdana" w:hAnsi="Verdana"/>
+          <w:sz w:val="20"/>
+          <w:highlight w:val="green"/>
+        </w:rPr>
+        <w:tab/>
+      </w:r>
+      <w:r>
+        <w:rPr>
+          <w:rFonts w:ascii="Verdana" w:hAnsi="Verdana"/>
+          <w:sz w:val="20"/>
+          <w:highlight w:val="green"/>
         </w:rPr>
         <w:tab/>
         <w:t>to be silent</w:t>
@@ -20043,6 +20513,7 @@
         <w:rPr>
           <w:rFonts w:ascii="Verdana" w:hAnsi="Verdana"/>
           <w:sz w:val="20"/>
+          <w:highlight w:val="green"/>
         </w:rPr>
         <w:tab/>
       </w:r>
@@ -20217,6 +20688,7 @@
           <w:rFonts w:ascii="Verdana" w:hAnsi="Verdana"/>
           <w:sz w:val="20"/>
         </w:rPr>
+        <w:lastRenderedPageBreak/>
         <w:t>ab</w:t>
       </w:r>
       <w:r>
@@ -20401,12 +20873,14 @@
         <w:rPr>
           <w:rFonts w:ascii="Verdana" w:hAnsi="Verdana"/>
           <w:sz w:val="20"/>
-        </w:rPr>
-      </w:pPr>
-      <w:r>
-        <w:rPr>
-          <w:rFonts w:ascii="Verdana" w:hAnsi="Verdana"/>
-          <w:sz w:val="20"/>
+          <w:highlight w:val="green"/>
+        </w:rPr>
+      </w:pPr>
+      <w:r>
+        <w:rPr>
+          <w:rFonts w:ascii="Verdana" w:hAnsi="Verdana"/>
+          <w:sz w:val="20"/>
+          <w:highlight w:val="green"/>
           <w:shd w:val="clear" w:color="auto" w:fill="D9D9D9" w:themeFill="background1" w:themeFillShade="D9"/>
         </w:rPr>
         <w:t>reizend</w:t>
@@ -20415,27 +20889,31 @@
         <w:rPr>
           <w:rFonts w:ascii="Verdana" w:hAnsi="Verdana"/>
           <w:sz w:val="20"/>
-        </w:rPr>
-        <w:tab/>
-      </w:r>
-      <w:r>
-        <w:rPr>
-          <w:rFonts w:ascii="Verdana" w:hAnsi="Verdana"/>
-          <w:sz w:val="20"/>
-        </w:rPr>
-        <w:tab/>
-      </w:r>
-      <w:r>
-        <w:rPr>
-          <w:rFonts w:ascii="Verdana" w:hAnsi="Verdana"/>
-          <w:sz w:val="20"/>
-        </w:rPr>
-        <w:tab/>
-      </w:r>
-      <w:r>
-        <w:rPr>
-          <w:rFonts w:ascii="Verdana" w:hAnsi="Verdana"/>
-          <w:sz w:val="20"/>
+          <w:highlight w:val="green"/>
+        </w:rPr>
+        <w:tab/>
+      </w:r>
+      <w:r>
+        <w:rPr>
+          <w:rFonts w:ascii="Verdana" w:hAnsi="Verdana"/>
+          <w:sz w:val="20"/>
+          <w:highlight w:val="green"/>
+        </w:rPr>
+        <w:tab/>
+      </w:r>
+      <w:r>
+        <w:rPr>
+          <w:rFonts w:ascii="Verdana" w:hAnsi="Verdana"/>
+          <w:sz w:val="20"/>
+          <w:highlight w:val="green"/>
+        </w:rPr>
+        <w:tab/>
+      </w:r>
+      <w:r>
+        <w:rPr>
+          <w:rFonts w:ascii="Verdana" w:hAnsi="Verdana"/>
+          <w:sz w:val="20"/>
+          <w:highlight w:val="green"/>
         </w:rPr>
         <w:tab/>
         <w:t>charming</w:t>
@@ -20917,12 +21395,14 @@
         <w:rPr>
           <w:rFonts w:ascii="Verdana" w:hAnsi="Verdana"/>
           <w:sz w:val="20"/>
-        </w:rPr>
-      </w:pPr>
-      <w:r>
-        <w:rPr>
-          <w:rFonts w:ascii="Verdana" w:hAnsi="Verdana"/>
-          <w:sz w:val="20"/>
+          <w:highlight w:val="green"/>
+        </w:rPr>
+      </w:pPr>
+      <w:r>
+        <w:rPr>
+          <w:rFonts w:ascii="Verdana" w:hAnsi="Verdana"/>
+          <w:sz w:val="20"/>
+          <w:highlight w:val="green"/>
           <w:shd w:val="clear" w:color="auto" w:fill="D9D9D9" w:themeFill="background1" w:themeFillShade="D9"/>
         </w:rPr>
         <w:t>dringend</w:t>
@@ -20931,27 +21411,31 @@
         <w:rPr>
           <w:rFonts w:ascii="Verdana" w:hAnsi="Verdana"/>
           <w:sz w:val="20"/>
-        </w:rPr>
-        <w:tab/>
-      </w:r>
-      <w:r>
-        <w:rPr>
-          <w:rFonts w:ascii="Verdana" w:hAnsi="Verdana"/>
-          <w:sz w:val="20"/>
-        </w:rPr>
-        <w:tab/>
-      </w:r>
-      <w:r>
-        <w:rPr>
-          <w:rFonts w:ascii="Verdana" w:hAnsi="Verdana"/>
-          <w:sz w:val="20"/>
-        </w:rPr>
-        <w:tab/>
-      </w:r>
-      <w:r>
-        <w:rPr>
-          <w:rFonts w:ascii="Verdana" w:hAnsi="Verdana"/>
-          <w:sz w:val="20"/>
+          <w:highlight w:val="green"/>
+        </w:rPr>
+        <w:tab/>
+      </w:r>
+      <w:r>
+        <w:rPr>
+          <w:rFonts w:ascii="Verdana" w:hAnsi="Verdana"/>
+          <w:sz w:val="20"/>
+          <w:highlight w:val="green"/>
+        </w:rPr>
+        <w:tab/>
+      </w:r>
+      <w:r>
+        <w:rPr>
+          <w:rFonts w:ascii="Verdana" w:hAnsi="Verdana"/>
+          <w:sz w:val="20"/>
+          <w:highlight w:val="green"/>
+        </w:rPr>
+        <w:tab/>
+      </w:r>
+      <w:r>
+        <w:rPr>
+          <w:rFonts w:ascii="Verdana" w:hAnsi="Verdana"/>
+          <w:sz w:val="20"/>
+          <w:highlight w:val="green"/>
         </w:rPr>
         <w:tab/>
         <w:t>urgent</w:t>
@@ -21236,6 +21720,7 @@
         <w:rPr>
           <w:rFonts w:ascii="Verdana" w:hAnsi="Verdana"/>
           <w:sz w:val="20"/>
+          <w:highlight w:val="green"/>
           <w:shd w:val="clear" w:color="auto" w:fill="D9D9D9" w:themeFill="background1" w:themeFillShade="D9"/>
         </w:rPr>
         <w:t>unter vier Augen</w:t>
@@ -21244,30 +21729,34 @@
         <w:rPr>
           <w:rFonts w:ascii="Verdana" w:hAnsi="Verdana"/>
           <w:sz w:val="20"/>
-        </w:rPr>
-        <w:tab/>
-      </w:r>
-      <w:r>
-        <w:rPr>
-          <w:rFonts w:ascii="Verdana" w:hAnsi="Verdana"/>
-          <w:sz w:val="20"/>
-        </w:rPr>
-        <w:tab/>
-      </w:r>
-      <w:r>
-        <w:rPr>
-          <w:rFonts w:ascii="Verdana" w:hAnsi="Verdana"/>
-          <w:sz w:val="20"/>
+          <w:highlight w:val="green"/>
+        </w:rPr>
+        <w:tab/>
+      </w:r>
+      <w:r>
+        <w:rPr>
+          <w:rFonts w:ascii="Verdana" w:hAnsi="Verdana"/>
+          <w:sz w:val="20"/>
+          <w:highlight w:val="green"/>
+        </w:rPr>
+        <w:tab/>
+      </w:r>
+      <w:r>
+        <w:rPr>
+          <w:rFonts w:ascii="Verdana" w:hAnsi="Verdana"/>
+          <w:sz w:val="20"/>
+          <w:highlight w:val="green"/>
         </w:rPr>
         <w:tab/>
         <w:t xml:space="preserve">in confidence; </w:t>
       </w:r>
-      <w:hyperlink r:id="rId4" w:history="1">
+      <w:hyperlink r:id="rId6" w:history="1">
         <w:r>
           <w:rPr>
             <w:rFonts w:ascii="Verdana" w:eastAsiaTheme="minorHAnsi" w:hAnsi="Verdana" w:cs="Arial"/>
             <w:sz w:val="20"/>
             <w:szCs w:val="26"/>
+            <w:highlight w:val="green"/>
           </w:rPr>
           <w:t>tête-à-tête</w:t>
         </w:r>
@@ -21524,12 +22013,14 @@
         <w:rPr>
           <w:rFonts w:ascii="Verdana" w:hAnsi="Verdana"/>
           <w:sz w:val="20"/>
-        </w:rPr>
-      </w:pPr>
-      <w:r>
-        <w:rPr>
-          <w:rFonts w:ascii="Verdana" w:hAnsi="Verdana"/>
-          <w:sz w:val="20"/>
+          <w:highlight w:val="green"/>
+        </w:rPr>
+      </w:pPr>
+      <w:r>
+        <w:rPr>
+          <w:rFonts w:ascii="Verdana" w:hAnsi="Verdana"/>
+          <w:sz w:val="20"/>
+          <w:highlight w:val="green"/>
           <w:shd w:val="clear" w:color="auto" w:fill="D9D9D9" w:themeFill="background1" w:themeFillShade="D9"/>
         </w:rPr>
         <w:t>erleben</w:t>
@@ -21538,27 +22029,31 @@
         <w:rPr>
           <w:rFonts w:ascii="Verdana" w:hAnsi="Verdana"/>
           <w:sz w:val="20"/>
-        </w:rPr>
-        <w:tab/>
-      </w:r>
-      <w:r>
-        <w:rPr>
-          <w:rFonts w:ascii="Verdana" w:hAnsi="Verdana"/>
-          <w:sz w:val="20"/>
-        </w:rPr>
-        <w:tab/>
-      </w:r>
-      <w:r>
-        <w:rPr>
-          <w:rFonts w:ascii="Verdana" w:hAnsi="Verdana"/>
-          <w:sz w:val="20"/>
-        </w:rPr>
-        <w:tab/>
-      </w:r>
-      <w:r>
-        <w:rPr>
-          <w:rFonts w:ascii="Verdana" w:hAnsi="Verdana"/>
-          <w:sz w:val="20"/>
+          <w:highlight w:val="green"/>
+        </w:rPr>
+        <w:tab/>
+      </w:r>
+      <w:r>
+        <w:rPr>
+          <w:rFonts w:ascii="Verdana" w:hAnsi="Verdana"/>
+          <w:sz w:val="20"/>
+          <w:highlight w:val="green"/>
+        </w:rPr>
+        <w:tab/>
+      </w:r>
+      <w:r>
+        <w:rPr>
+          <w:rFonts w:ascii="Verdana" w:hAnsi="Verdana"/>
+          <w:sz w:val="20"/>
+          <w:highlight w:val="green"/>
+        </w:rPr>
+        <w:tab/>
+      </w:r>
+      <w:r>
+        <w:rPr>
+          <w:rFonts w:ascii="Verdana" w:hAnsi="Verdana"/>
+          <w:sz w:val="20"/>
+          <w:highlight w:val="green"/>
         </w:rPr>
         <w:tab/>
         <w:t>to experience</w:t>
@@ -21942,12 +22437,14 @@
         <w:rPr>
           <w:rFonts w:ascii="Verdana" w:hAnsi="Verdana"/>
           <w:sz w:val="20"/>
-        </w:rPr>
-      </w:pPr>
-      <w:r>
-        <w:rPr>
-          <w:rFonts w:ascii="Verdana" w:hAnsi="Verdana"/>
-          <w:sz w:val="20"/>
+          <w:highlight w:val="green"/>
+        </w:rPr>
+      </w:pPr>
+      <w:r>
+        <w:rPr>
+          <w:rFonts w:ascii="Verdana" w:hAnsi="Verdana"/>
+          <w:sz w:val="20"/>
+          <w:highlight w:val="green"/>
           <w:shd w:val="clear" w:color="auto" w:fill="D9D9D9" w:themeFill="background1" w:themeFillShade="D9"/>
         </w:rPr>
         <w:t>großartig</w:t>
@@ -21956,27 +22453,31 @@
         <w:rPr>
           <w:rFonts w:ascii="Verdana" w:hAnsi="Verdana"/>
           <w:sz w:val="20"/>
-        </w:rPr>
-        <w:tab/>
-      </w:r>
-      <w:r>
-        <w:rPr>
-          <w:rFonts w:ascii="Verdana" w:hAnsi="Verdana"/>
-          <w:sz w:val="20"/>
-        </w:rPr>
-        <w:tab/>
-      </w:r>
-      <w:r>
-        <w:rPr>
-          <w:rFonts w:ascii="Verdana" w:hAnsi="Verdana"/>
-          <w:sz w:val="20"/>
-        </w:rPr>
-        <w:tab/>
-      </w:r>
-      <w:r>
-        <w:rPr>
-          <w:rFonts w:ascii="Verdana" w:hAnsi="Verdana"/>
-          <w:sz w:val="20"/>
+          <w:highlight w:val="green"/>
+        </w:rPr>
+        <w:tab/>
+      </w:r>
+      <w:r>
+        <w:rPr>
+          <w:rFonts w:ascii="Verdana" w:hAnsi="Verdana"/>
+          <w:sz w:val="20"/>
+          <w:highlight w:val="green"/>
+        </w:rPr>
+        <w:tab/>
+      </w:r>
+      <w:r>
+        <w:rPr>
+          <w:rFonts w:ascii="Verdana" w:hAnsi="Verdana"/>
+          <w:sz w:val="20"/>
+          <w:highlight w:val="green"/>
+        </w:rPr>
+        <w:tab/>
+      </w:r>
+      <w:r>
+        <w:rPr>
+          <w:rFonts w:ascii="Verdana" w:hAnsi="Verdana"/>
+          <w:sz w:val="20"/>
+          <w:highlight w:val="green"/>
         </w:rPr>
         <w:tab/>
         <w:t>magnificent; fabulous</w:t>
@@ -21989,12 +22490,14 @@
         <w:rPr>
           <w:rFonts w:ascii="Verdana" w:hAnsi="Verdana"/>
           <w:sz w:val="20"/>
-        </w:rPr>
-      </w:pPr>
-      <w:r>
-        <w:rPr>
-          <w:rFonts w:ascii="Verdana" w:hAnsi="Verdana"/>
-          <w:sz w:val="20"/>
+          <w:highlight w:val="green"/>
+        </w:rPr>
+      </w:pPr>
+      <w:r>
+        <w:rPr>
+          <w:rFonts w:ascii="Verdana" w:hAnsi="Verdana"/>
+          <w:sz w:val="20"/>
+          <w:highlight w:val="green"/>
           <w:shd w:val="clear" w:color="auto" w:fill="D9D9D9" w:themeFill="background1" w:themeFillShade="D9"/>
         </w:rPr>
         <w:t>der/die/das Dingsda</w:t>
@@ -22003,20 +22506,23 @@
         <w:rPr>
           <w:rFonts w:ascii="Verdana" w:hAnsi="Verdana"/>
           <w:sz w:val="20"/>
-        </w:rPr>
-        <w:tab/>
-      </w:r>
-      <w:r>
-        <w:rPr>
-          <w:rFonts w:ascii="Verdana" w:hAnsi="Verdana"/>
-          <w:sz w:val="20"/>
-        </w:rPr>
-        <w:tab/>
-      </w:r>
-      <w:r>
-        <w:rPr>
-          <w:rFonts w:ascii="Verdana" w:hAnsi="Verdana"/>
-          <w:sz w:val="20"/>
+          <w:highlight w:val="green"/>
+        </w:rPr>
+        <w:tab/>
+      </w:r>
+      <w:r>
+        <w:rPr>
+          <w:rFonts w:ascii="Verdana" w:hAnsi="Verdana"/>
+          <w:sz w:val="20"/>
+          <w:highlight w:val="green"/>
+        </w:rPr>
+        <w:tab/>
+      </w:r>
+      <w:r>
+        <w:rPr>
+          <w:rFonts w:ascii="Verdana" w:hAnsi="Verdana"/>
+          <w:sz w:val="20"/>
+          <w:highlight w:val="green"/>
         </w:rPr>
         <w:tab/>
         <w:t>what's-his-name; thingy</w:t>
@@ -22435,6 +22941,7 @@
           <w:rFonts w:ascii="Verdana" w:hAnsi="Verdana"/>
           <w:sz w:val="20"/>
         </w:rPr>
+        <w:lastRenderedPageBreak/>
         <w:t>ein|fallen</w:t>
       </w:r>
       <w:r>
@@ -22688,19 +23195,21 @@
         <w:rPr>
           <w:rFonts w:ascii="Verdana" w:hAnsi="Verdana"/>
           <w:sz w:val="20"/>
-        </w:rPr>
-      </w:pPr>
-      <w:r>
-        <w:rPr>
-          <w:rFonts w:ascii="Verdana" w:hAnsi="Verdana"/>
-          <w:sz w:val="20"/>
-        </w:rPr>
-        <w:tab/>
-      </w:r>
-      <w:r>
-        <w:rPr>
-          <w:rFonts w:ascii="Verdana" w:hAnsi="Verdana"/>
-          <w:sz w:val="20"/>
+          <w:highlight w:val="green"/>
+        </w:rPr>
+      </w:pPr>
+      <w:r>
+        <w:rPr>
+          <w:rFonts w:ascii="Verdana" w:hAnsi="Verdana"/>
+          <w:sz w:val="20"/>
+        </w:rPr>
+        <w:tab/>
+      </w:r>
+      <w:r>
+        <w:rPr>
+          <w:rFonts w:ascii="Verdana" w:hAnsi="Verdana"/>
+          <w:sz w:val="20"/>
+          <w:highlight w:val="green"/>
           <w:shd w:val="clear" w:color="auto" w:fill="D9D9D9" w:themeFill="background1" w:themeFillShade="D9"/>
         </w:rPr>
         <w:t>der Schweiß</w:t>
@@ -22709,27 +23218,31 @@
         <w:rPr>
           <w:rFonts w:ascii="Verdana" w:hAnsi="Verdana"/>
           <w:sz w:val="20"/>
-        </w:rPr>
-        <w:tab/>
-      </w:r>
-      <w:r>
-        <w:rPr>
-          <w:rFonts w:ascii="Verdana" w:hAnsi="Verdana"/>
-          <w:sz w:val="20"/>
-        </w:rPr>
-        <w:tab/>
-      </w:r>
-      <w:r>
-        <w:rPr>
-          <w:rFonts w:ascii="Verdana" w:hAnsi="Verdana"/>
-          <w:sz w:val="20"/>
-        </w:rPr>
-        <w:tab/>
-      </w:r>
-      <w:r>
-        <w:rPr>
-          <w:rFonts w:ascii="Verdana" w:hAnsi="Verdana"/>
-          <w:sz w:val="20"/>
+          <w:highlight w:val="green"/>
+        </w:rPr>
+        <w:tab/>
+      </w:r>
+      <w:r>
+        <w:rPr>
+          <w:rFonts w:ascii="Verdana" w:hAnsi="Verdana"/>
+          <w:sz w:val="20"/>
+          <w:highlight w:val="green"/>
+        </w:rPr>
+        <w:tab/>
+      </w:r>
+      <w:r>
+        <w:rPr>
+          <w:rFonts w:ascii="Verdana" w:hAnsi="Verdana"/>
+          <w:sz w:val="20"/>
+          <w:highlight w:val="green"/>
+        </w:rPr>
+        <w:tab/>
+      </w:r>
+      <w:r>
+        <w:rPr>
+          <w:rFonts w:ascii="Verdana" w:hAnsi="Verdana"/>
+          <w:sz w:val="20"/>
+          <w:highlight w:val="green"/>
         </w:rPr>
         <w:tab/>
         <w:t>sweat</w:t>
@@ -22780,19 +23293,21 @@
         <w:rPr>
           <w:rFonts w:ascii="Verdana" w:hAnsi="Verdana"/>
           <w:sz w:val="20"/>
-        </w:rPr>
-      </w:pPr>
-      <w:r>
-        <w:rPr>
-          <w:rFonts w:ascii="Verdana" w:hAnsi="Verdana"/>
-          <w:sz w:val="20"/>
-        </w:rPr>
-        <w:tab/>
-      </w:r>
-      <w:r>
-        <w:rPr>
-          <w:rFonts w:ascii="Verdana" w:hAnsi="Verdana"/>
-          <w:sz w:val="20"/>
+          <w:highlight w:val="green"/>
+        </w:rPr>
+      </w:pPr>
+      <w:r>
+        <w:rPr>
+          <w:rFonts w:ascii="Verdana" w:hAnsi="Verdana"/>
+          <w:sz w:val="20"/>
+        </w:rPr>
+        <w:tab/>
+      </w:r>
+      <w:r>
+        <w:rPr>
+          <w:rFonts w:ascii="Verdana" w:hAnsi="Verdana"/>
+          <w:sz w:val="20"/>
+          <w:highlight w:val="green"/>
           <w:shd w:val="clear" w:color="auto" w:fill="D9D9D9" w:themeFill="background1" w:themeFillShade="D9"/>
         </w:rPr>
         <w:t>zittern</w:t>
@@ -22801,6 +23316,7 @@
         <w:rPr>
           <w:rFonts w:ascii="Verdana" w:hAnsi="Verdana"/>
           <w:sz w:val="20"/>
+          <w:highlight w:val="green"/>
           <w:shd w:val="clear" w:color="auto" w:fill="D9D9D9" w:themeFill="background1" w:themeFillShade="D9"/>
         </w:rPr>
         <w:tab/>
@@ -22809,27 +23325,31 @@
         <w:rPr>
           <w:rFonts w:ascii="Verdana" w:hAnsi="Verdana"/>
           <w:sz w:val="20"/>
-        </w:rPr>
-        <w:tab/>
-      </w:r>
-      <w:r>
-        <w:rPr>
-          <w:rFonts w:ascii="Verdana" w:hAnsi="Verdana"/>
-          <w:sz w:val="20"/>
-        </w:rPr>
-        <w:tab/>
-      </w:r>
-      <w:r>
-        <w:rPr>
-          <w:rFonts w:ascii="Verdana" w:hAnsi="Verdana"/>
-          <w:sz w:val="20"/>
-        </w:rPr>
-        <w:tab/>
-      </w:r>
-      <w:r>
-        <w:rPr>
-          <w:rFonts w:ascii="Verdana" w:hAnsi="Verdana"/>
-          <w:sz w:val="20"/>
+          <w:highlight w:val="green"/>
+        </w:rPr>
+        <w:tab/>
+      </w:r>
+      <w:r>
+        <w:rPr>
+          <w:rFonts w:ascii="Verdana" w:hAnsi="Verdana"/>
+          <w:sz w:val="20"/>
+          <w:highlight w:val="green"/>
+        </w:rPr>
+        <w:tab/>
+      </w:r>
+      <w:r>
+        <w:rPr>
+          <w:rFonts w:ascii="Verdana" w:hAnsi="Verdana"/>
+          <w:sz w:val="20"/>
+          <w:highlight w:val="green"/>
+        </w:rPr>
+        <w:tab/>
+      </w:r>
+      <w:r>
+        <w:rPr>
+          <w:rFonts w:ascii="Verdana" w:hAnsi="Verdana"/>
+          <w:sz w:val="20"/>
+          <w:highlight w:val="green"/>
         </w:rPr>
         <w:tab/>
         <w:t>to shake</w:t>
@@ -23082,12 +23602,14 @@
         <w:rPr>
           <w:rFonts w:ascii="Verdana" w:hAnsi="Verdana"/>
           <w:sz w:val="20"/>
-        </w:rPr>
-      </w:pPr>
-      <w:r>
-        <w:rPr>
-          <w:rFonts w:ascii="Verdana" w:hAnsi="Verdana"/>
-          <w:sz w:val="20"/>
+          <w:highlight w:val="green"/>
+        </w:rPr>
+      </w:pPr>
+      <w:r>
+        <w:rPr>
+          <w:rFonts w:ascii="Verdana" w:hAnsi="Verdana"/>
+          <w:sz w:val="20"/>
+          <w:highlight w:val="green"/>
           <w:shd w:val="clear" w:color="auto" w:fill="D9D9D9" w:themeFill="background1" w:themeFillShade="D9"/>
         </w:rPr>
         <w:t>vorbei|</w:t>
@@ -23096,6 +23618,7 @@
         <w:rPr>
           <w:rFonts w:ascii="Verdana" w:hAnsi="Verdana"/>
           <w:sz w:val="20"/>
+          <w:highlight w:val="green"/>
           <w:shd w:val="clear" w:color="auto" w:fill="D9D9D9" w:themeFill="background1" w:themeFillShade="D9"/>
         </w:rPr>
         <w:t>sausen</w:t>
@@ -23104,34 +23627,39 @@
         <w:rPr>
           <w:rFonts w:ascii="Verdana" w:hAnsi="Verdana"/>
           <w:sz w:val="20"/>
-        </w:rPr>
-        <w:tab/>
-      </w:r>
-      <w:r>
-        <w:rPr>
-          <w:rFonts w:ascii="Verdana" w:hAnsi="Verdana"/>
-          <w:sz w:val="20"/>
-        </w:rPr>
-        <w:tab/>
-      </w:r>
-      <w:r>
-        <w:rPr>
-          <w:rFonts w:ascii="Verdana" w:hAnsi="Verdana"/>
-          <w:sz w:val="20"/>
-        </w:rPr>
-        <w:tab/>
-      </w:r>
-      <w:r>
-        <w:rPr>
-          <w:rFonts w:ascii="Verdana" w:hAnsi="Verdana"/>
-          <w:sz w:val="20"/>
-        </w:rPr>
-        <w:tab/>
-      </w:r>
-      <w:r>
-        <w:rPr>
-          <w:rFonts w:ascii="Verdana" w:hAnsi="Verdana"/>
-          <w:sz w:val="20"/>
+          <w:highlight w:val="green"/>
+        </w:rPr>
+        <w:tab/>
+      </w:r>
+      <w:r>
+        <w:rPr>
+          <w:rFonts w:ascii="Verdana" w:hAnsi="Verdana"/>
+          <w:sz w:val="20"/>
+          <w:highlight w:val="green"/>
+        </w:rPr>
+        <w:tab/>
+      </w:r>
+      <w:r>
+        <w:rPr>
+          <w:rFonts w:ascii="Verdana" w:hAnsi="Verdana"/>
+          <w:sz w:val="20"/>
+          <w:highlight w:val="green"/>
+        </w:rPr>
+        <w:tab/>
+      </w:r>
+      <w:r>
+        <w:rPr>
+          <w:rFonts w:ascii="Verdana" w:hAnsi="Verdana"/>
+          <w:sz w:val="20"/>
+          <w:highlight w:val="green"/>
+        </w:rPr>
+        <w:tab/>
+      </w:r>
+      <w:r>
+        <w:rPr>
+          <w:rFonts w:ascii="Verdana" w:hAnsi="Verdana"/>
+          <w:sz w:val="20"/>
+          <w:highlight w:val="green"/>
         </w:rPr>
         <w:t>to whizz</w:t>
       </w:r>
@@ -23139,6 +23667,7 @@
         <w:rPr>
           <w:rFonts w:ascii="Verdana" w:hAnsi="Verdana"/>
           <w:sz w:val="20"/>
+          <w:highlight w:val="green"/>
         </w:rPr>
         <w:t xml:space="preserve"> by</w:t>
       </w:r>
@@ -23242,12 +23771,14 @@
         <w:rPr>
           <w:rFonts w:ascii="Verdana" w:hAnsi="Verdana"/>
           <w:sz w:val="20"/>
-        </w:rPr>
-      </w:pPr>
-      <w:r>
-        <w:rPr>
-          <w:rFonts w:ascii="Verdana" w:hAnsi="Verdana"/>
-          <w:sz w:val="20"/>
+          <w:highlight w:val="green"/>
+        </w:rPr>
+      </w:pPr>
+      <w:r>
+        <w:rPr>
+          <w:rFonts w:ascii="Verdana" w:hAnsi="Verdana"/>
+          <w:sz w:val="20"/>
+          <w:highlight w:val="green"/>
           <w:shd w:val="clear" w:color="auto" w:fill="D9D9D9" w:themeFill="background1" w:themeFillShade="D9"/>
         </w:rPr>
         <w:t>das Außenviertel</w:t>
@@ -23256,27 +23787,31 @@
         <w:rPr>
           <w:rFonts w:ascii="Verdana" w:hAnsi="Verdana"/>
           <w:sz w:val="20"/>
-        </w:rPr>
-        <w:tab/>
-      </w:r>
-      <w:r>
-        <w:rPr>
-          <w:rFonts w:ascii="Verdana" w:hAnsi="Verdana"/>
-          <w:sz w:val="20"/>
-        </w:rPr>
-        <w:tab/>
-      </w:r>
-      <w:r>
-        <w:rPr>
-          <w:rFonts w:ascii="Verdana" w:hAnsi="Verdana"/>
-          <w:sz w:val="20"/>
-        </w:rPr>
-        <w:tab/>
-      </w:r>
-      <w:r>
-        <w:rPr>
-          <w:rFonts w:ascii="Verdana" w:hAnsi="Verdana"/>
-          <w:sz w:val="20"/>
+          <w:highlight w:val="green"/>
+        </w:rPr>
+        <w:tab/>
+      </w:r>
+      <w:r>
+        <w:rPr>
+          <w:rFonts w:ascii="Verdana" w:hAnsi="Verdana"/>
+          <w:sz w:val="20"/>
+          <w:highlight w:val="green"/>
+        </w:rPr>
+        <w:tab/>
+      </w:r>
+      <w:r>
+        <w:rPr>
+          <w:rFonts w:ascii="Verdana" w:hAnsi="Verdana"/>
+          <w:sz w:val="20"/>
+          <w:highlight w:val="green"/>
+        </w:rPr>
+        <w:tab/>
+      </w:r>
+      <w:r>
+        <w:rPr>
+          <w:rFonts w:ascii="Verdana" w:hAnsi="Verdana"/>
+          <w:sz w:val="20"/>
+          <w:highlight w:val="green"/>
         </w:rPr>
         <w:t>suburban neighbourhood</w:t>
       </w:r>
@@ -23704,12 +24239,14 @@
         <w:rPr>
           <w:rFonts w:ascii="Verdana" w:hAnsi="Verdana"/>
           <w:sz w:val="20"/>
-        </w:rPr>
-      </w:pPr>
-      <w:r>
-        <w:rPr>
-          <w:rFonts w:ascii="Verdana" w:hAnsi="Verdana"/>
-          <w:sz w:val="20"/>
+          <w:highlight w:val="green"/>
+        </w:rPr>
+      </w:pPr>
+      <w:r>
+        <w:rPr>
+          <w:rFonts w:ascii="Verdana" w:hAnsi="Verdana"/>
+          <w:sz w:val="20"/>
+          <w:highlight w:val="green"/>
           <w:shd w:val="clear" w:color="auto" w:fill="D9D9D9" w:themeFill="background1" w:themeFillShade="D9"/>
         </w:rPr>
         <w:t>scherzen</w:t>
@@ -23718,27 +24255,31 @@
         <w:rPr>
           <w:rFonts w:ascii="Verdana" w:hAnsi="Verdana"/>
           <w:sz w:val="20"/>
-        </w:rPr>
-        <w:tab/>
-      </w:r>
-      <w:r>
-        <w:rPr>
-          <w:rFonts w:ascii="Verdana" w:hAnsi="Verdana"/>
-          <w:sz w:val="20"/>
-        </w:rPr>
-        <w:tab/>
-      </w:r>
-      <w:r>
-        <w:rPr>
-          <w:rFonts w:ascii="Verdana" w:hAnsi="Verdana"/>
-          <w:sz w:val="20"/>
-        </w:rPr>
-        <w:tab/>
-      </w:r>
-      <w:r>
-        <w:rPr>
-          <w:rFonts w:ascii="Verdana" w:hAnsi="Verdana"/>
-          <w:sz w:val="20"/>
+          <w:highlight w:val="green"/>
+        </w:rPr>
+        <w:tab/>
+      </w:r>
+      <w:r>
+        <w:rPr>
+          <w:rFonts w:ascii="Verdana" w:hAnsi="Verdana"/>
+          <w:sz w:val="20"/>
+          <w:highlight w:val="green"/>
+        </w:rPr>
+        <w:tab/>
+      </w:r>
+      <w:r>
+        <w:rPr>
+          <w:rFonts w:ascii="Verdana" w:hAnsi="Verdana"/>
+          <w:sz w:val="20"/>
+          <w:highlight w:val="green"/>
+        </w:rPr>
+        <w:tab/>
+      </w:r>
+      <w:r>
+        <w:rPr>
+          <w:rFonts w:ascii="Verdana" w:hAnsi="Verdana"/>
+          <w:sz w:val="20"/>
+          <w:highlight w:val="green"/>
         </w:rPr>
         <w:tab/>
         <w:t>to joke around</w:t>
@@ -23796,12 +24337,14 @@
         <w:rPr>
           <w:rFonts w:ascii="Verdana" w:hAnsi="Verdana"/>
           <w:sz w:val="20"/>
-        </w:rPr>
-      </w:pPr>
-      <w:r>
-        <w:rPr>
-          <w:rFonts w:ascii="Verdana" w:hAnsi="Verdana"/>
-          <w:sz w:val="20"/>
+          <w:highlight w:val="green"/>
+        </w:rPr>
+      </w:pPr>
+      <w:r>
+        <w:rPr>
+          <w:rFonts w:ascii="Verdana" w:hAnsi="Verdana"/>
+          <w:sz w:val="20"/>
+          <w:highlight w:val="green"/>
           <w:shd w:val="clear" w:color="auto" w:fill="D9D9D9" w:themeFill="background1" w:themeFillShade="D9"/>
         </w:rPr>
         <w:t>günstig</w:t>
@@ -23810,35 +24353,33 @@
         <w:rPr>
           <w:rFonts w:ascii="Verdana" w:hAnsi="Verdana"/>
           <w:sz w:val="20"/>
-        </w:rPr>
-        <w:tab/>
-      </w:r>
-      <w:r>
-        <w:rPr>
-          <w:rFonts w:ascii="Verdana" w:hAnsi="Verdana"/>
-          <w:sz w:val="20"/>
-        </w:rPr>
-        <w:tab/>
-      </w:r>
-      <w:r>
-        <w:rPr>
-          <w:rFonts w:ascii="Verdana" w:hAnsi="Verdana"/>
-          <w:sz w:val="20"/>
-        </w:rPr>
-        <w:tab/>
-      </w:r>
-      <w:r>
-        <w:rPr>
-          <w:rFonts w:ascii="Verdana" w:hAnsi="Verdana"/>
-          <w:sz w:val="20"/>
-        </w:rPr>
-        <w:tab/>
-      </w:r>
-      <w:r>
-        <w:rPr>
-          <w:rFonts w:ascii="Verdana" w:hAnsi="Verdana"/>
-          <w:sz w:val="20"/>
-        </w:rPr>
+          <w:highlight w:val="green"/>
+        </w:rPr>
+        <w:tab/>
+      </w:r>
+      <w:r>
+        <w:rPr>
+          <w:rFonts w:ascii="Verdana" w:hAnsi="Verdana"/>
+          <w:sz w:val="20"/>
+          <w:highlight w:val="green"/>
+        </w:rPr>
+        <w:tab/>
+      </w:r>
+      <w:r>
+        <w:rPr>
+          <w:rFonts w:ascii="Verdana" w:hAnsi="Verdana"/>
+          <w:sz w:val="20"/>
+          <w:highlight w:val="green"/>
+        </w:rPr>
+        <w:tab/>
+      </w:r>
+      <w:r>
+        <w:rPr>
+          <w:rFonts w:ascii="Verdana" w:hAnsi="Verdana"/>
+          <w:sz w:val="20"/>
+          <w:highlight w:val="green"/>
+        </w:rPr>
+        <w:tab/>
         <w:t xml:space="preserve">convenient </w:t>
       </w:r>
     </w:p>
@@ -24055,12 +24596,14 @@
         <w:rPr>
           <w:rFonts w:ascii="Verdana" w:hAnsi="Verdana"/>
           <w:sz w:val="20"/>
-        </w:rPr>
-      </w:pPr>
-      <w:r>
-        <w:rPr>
-          <w:rFonts w:ascii="Verdana" w:hAnsi="Verdana"/>
-          <w:sz w:val="20"/>
+          <w:highlight w:val="green"/>
+        </w:rPr>
+      </w:pPr>
+      <w:r>
+        <w:rPr>
+          <w:rFonts w:ascii="Verdana" w:hAnsi="Verdana"/>
+          <w:sz w:val="20"/>
+          <w:highlight w:val="green"/>
           <w:shd w:val="clear" w:color="auto" w:fill="D9D9D9" w:themeFill="background1" w:themeFillShade="D9"/>
         </w:rPr>
         <w:t>schwören</w:t>
@@ -24069,41 +24612,40 @@
         <w:rPr>
           <w:rFonts w:ascii="Verdana" w:hAnsi="Verdana"/>
           <w:sz w:val="20"/>
-        </w:rPr>
-        <w:tab/>
-      </w:r>
-      <w:r>
-        <w:rPr>
-          <w:rFonts w:ascii="Verdana" w:hAnsi="Verdana"/>
-          <w:sz w:val="20"/>
-        </w:rPr>
-        <w:tab/>
-      </w:r>
-      <w:r>
-        <w:rPr>
-          <w:rFonts w:ascii="Verdana" w:hAnsi="Verdana"/>
-          <w:sz w:val="20"/>
-        </w:rPr>
-        <w:tab/>
-      </w:r>
-      <w:r>
-        <w:rPr>
-          <w:rFonts w:ascii="Verdana" w:hAnsi="Verdana"/>
-          <w:sz w:val="20"/>
-        </w:rPr>
-        <w:tab/>
-      </w:r>
-      <w:r>
-        <w:rPr>
-          <w:rFonts w:ascii="Verdana" w:hAnsi="Verdana"/>
-          <w:sz w:val="20"/>
-        </w:rPr>
+          <w:highlight w:val="green"/>
+        </w:rPr>
+        <w:tab/>
+      </w:r>
+      <w:r>
+        <w:rPr>
+          <w:rFonts w:ascii="Verdana" w:hAnsi="Verdana"/>
+          <w:sz w:val="20"/>
+          <w:highlight w:val="green"/>
+        </w:rPr>
+        <w:tab/>
+      </w:r>
+      <w:r>
+        <w:rPr>
+          <w:rFonts w:ascii="Verdana" w:hAnsi="Verdana"/>
+          <w:sz w:val="20"/>
+          <w:highlight w:val="green"/>
+        </w:rPr>
+        <w:tab/>
+      </w:r>
+      <w:r>
+        <w:rPr>
+          <w:rFonts w:ascii="Verdana" w:hAnsi="Verdana"/>
+          <w:sz w:val="20"/>
+          <w:highlight w:val="green"/>
+        </w:rPr>
+        <w:tab/>
         <w:t>to swear</w:t>
       </w:r>
       <w:r>
         <w:rPr>
           <w:rFonts w:ascii="Verdana" w:hAnsi="Verdana"/>
           <w:sz w:val="20"/>
+          <w:highlight w:val="green"/>
         </w:rPr>
         <w:t xml:space="preserve"> (not: to curse)</w:t>
       </w:r>
@@ -24204,12 +24746,14 @@
         <w:rPr>
           <w:rFonts w:ascii="Verdana" w:hAnsi="Verdana"/>
           <w:sz w:val="20"/>
-        </w:rPr>
-      </w:pPr>
-      <w:r>
-        <w:rPr>
-          <w:rFonts w:ascii="Verdana" w:hAnsi="Verdana"/>
-          <w:sz w:val="20"/>
+          <w:highlight w:val="green"/>
+        </w:rPr>
+      </w:pPr>
+      <w:r>
+        <w:rPr>
+          <w:rFonts w:ascii="Verdana" w:hAnsi="Verdana"/>
+          <w:sz w:val="20"/>
+          <w:highlight w:val="green"/>
           <w:shd w:val="clear" w:color="auto" w:fill="D9D9D9" w:themeFill="background1" w:themeFillShade="D9"/>
         </w:rPr>
         <w:t>das Zeichen</w:t>
@@ -24218,27 +24762,31 @@
         <w:rPr>
           <w:rFonts w:ascii="Verdana" w:hAnsi="Verdana"/>
           <w:sz w:val="20"/>
-        </w:rPr>
-        <w:tab/>
-      </w:r>
-      <w:r>
-        <w:rPr>
-          <w:rFonts w:ascii="Verdana" w:hAnsi="Verdana"/>
-          <w:sz w:val="20"/>
-        </w:rPr>
-        <w:tab/>
-      </w:r>
-      <w:r>
-        <w:rPr>
-          <w:rFonts w:ascii="Verdana" w:hAnsi="Verdana"/>
-          <w:sz w:val="20"/>
-        </w:rPr>
-        <w:tab/>
-      </w:r>
-      <w:r>
-        <w:rPr>
-          <w:rFonts w:ascii="Verdana" w:hAnsi="Verdana"/>
-          <w:sz w:val="20"/>
+          <w:highlight w:val="green"/>
+        </w:rPr>
+        <w:tab/>
+      </w:r>
+      <w:r>
+        <w:rPr>
+          <w:rFonts w:ascii="Verdana" w:hAnsi="Verdana"/>
+          <w:sz w:val="20"/>
+          <w:highlight w:val="green"/>
+        </w:rPr>
+        <w:tab/>
+      </w:r>
+      <w:r>
+        <w:rPr>
+          <w:rFonts w:ascii="Verdana" w:hAnsi="Verdana"/>
+          <w:sz w:val="20"/>
+          <w:highlight w:val="green"/>
+        </w:rPr>
+        <w:tab/>
+      </w:r>
+      <w:r>
+        <w:rPr>
+          <w:rFonts w:ascii="Verdana" w:hAnsi="Verdana"/>
+          <w:sz w:val="20"/>
+          <w:highlight w:val="green"/>
         </w:rPr>
         <w:tab/>
         <w:t>sign</w:t>
@@ -24251,12 +24799,14 @@
         <w:rPr>
           <w:rFonts w:ascii="Verdana" w:hAnsi="Verdana"/>
           <w:sz w:val="20"/>
-        </w:rPr>
-      </w:pPr>
-      <w:r>
-        <w:rPr>
-          <w:rFonts w:ascii="Verdana" w:hAnsi="Verdana"/>
-          <w:sz w:val="20"/>
+          <w:highlight w:val="green"/>
+        </w:rPr>
+      </w:pPr>
+      <w:r>
+        <w:rPr>
+          <w:rFonts w:ascii="Verdana" w:hAnsi="Verdana"/>
+          <w:sz w:val="20"/>
+          <w:highlight w:val="green"/>
           <w:shd w:val="clear" w:color="auto" w:fill="D9D9D9" w:themeFill="background1" w:themeFillShade="D9"/>
         </w:rPr>
         <w:t>das Vertrauen</w:t>
@@ -24265,6 +24815,7 @@
         <w:rPr>
           <w:rFonts w:ascii="Verdana" w:hAnsi="Verdana"/>
           <w:sz w:val="20"/>
+          <w:highlight w:val="green"/>
           <w:shd w:val="clear" w:color="auto" w:fill="D9D9D9" w:themeFill="background1" w:themeFillShade="D9"/>
         </w:rPr>
         <w:tab/>
@@ -24273,20 +24824,23 @@
         <w:rPr>
           <w:rFonts w:ascii="Verdana" w:hAnsi="Verdana"/>
           <w:sz w:val="20"/>
-        </w:rPr>
-        <w:tab/>
-      </w:r>
-      <w:r>
-        <w:rPr>
-          <w:rFonts w:ascii="Verdana" w:hAnsi="Verdana"/>
-          <w:sz w:val="20"/>
-        </w:rPr>
-        <w:tab/>
-      </w:r>
-      <w:r>
-        <w:rPr>
-          <w:rFonts w:ascii="Verdana" w:hAnsi="Verdana"/>
-          <w:sz w:val="20"/>
+          <w:highlight w:val="green"/>
+        </w:rPr>
+        <w:tab/>
+      </w:r>
+      <w:r>
+        <w:rPr>
+          <w:rFonts w:ascii="Verdana" w:hAnsi="Verdana"/>
+          <w:sz w:val="20"/>
+          <w:highlight w:val="green"/>
+        </w:rPr>
+        <w:tab/>
+      </w:r>
+      <w:r>
+        <w:rPr>
+          <w:rFonts w:ascii="Verdana" w:hAnsi="Verdana"/>
+          <w:sz w:val="20"/>
+          <w:highlight w:val="green"/>
         </w:rPr>
         <w:tab/>
         <w:t>trust</w:t>
@@ -24345,12 +24899,14 @@
         <w:rPr>
           <w:rFonts w:ascii="Verdana" w:hAnsi="Verdana"/>
           <w:sz w:val="20"/>
-        </w:rPr>
-      </w:pPr>
-      <w:r>
-        <w:rPr>
-          <w:rFonts w:ascii="Verdana" w:hAnsi="Verdana"/>
-          <w:sz w:val="20"/>
+          <w:highlight w:val="green"/>
+        </w:rPr>
+      </w:pPr>
+      <w:r>
+        <w:rPr>
+          <w:rFonts w:ascii="Verdana" w:hAnsi="Verdana"/>
+          <w:sz w:val="20"/>
+          <w:highlight w:val="green"/>
           <w:shd w:val="clear" w:color="auto" w:fill="D9D9D9" w:themeFill="background1" w:themeFillShade="D9"/>
         </w:rPr>
         <w:t>sich (nicht mehr) lohnen</w:t>
@@ -24359,13 +24915,15 @@
         <w:rPr>
           <w:rFonts w:ascii="Verdana" w:hAnsi="Verdana"/>
           <w:sz w:val="20"/>
-        </w:rPr>
-        <w:tab/>
-      </w:r>
-      <w:r>
-        <w:rPr>
-          <w:rFonts w:ascii="Verdana" w:hAnsi="Verdana"/>
-          <w:sz w:val="20"/>
+          <w:highlight w:val="green"/>
+        </w:rPr>
+        <w:tab/>
+      </w:r>
+      <w:r>
+        <w:rPr>
+          <w:rFonts w:ascii="Verdana" w:hAnsi="Verdana"/>
+          <w:sz w:val="20"/>
+          <w:highlight w:val="green"/>
         </w:rPr>
         <w:tab/>
         <w:t>it's not worth while anymore</w:t>
@@ -24562,12 +25120,14 @@
         <w:rPr>
           <w:rFonts w:ascii="Verdana" w:hAnsi="Verdana"/>
           <w:sz w:val="20"/>
-        </w:rPr>
-      </w:pPr>
-      <w:r>
-        <w:rPr>
-          <w:rFonts w:ascii="Verdana" w:hAnsi="Verdana"/>
-          <w:sz w:val="20"/>
+          <w:highlight w:val="green"/>
+        </w:rPr>
+      </w:pPr>
+      <w:r>
+        <w:rPr>
+          <w:rFonts w:ascii="Verdana" w:hAnsi="Verdana"/>
+          <w:sz w:val="20"/>
+          <w:highlight w:val="green"/>
           <w:shd w:val="clear" w:color="auto" w:fill="D9D9D9" w:themeFill="background1" w:themeFillShade="D9"/>
         </w:rPr>
         <w:t>erschüttert</w:t>
@@ -24576,27 +25136,31 @@
         <w:rPr>
           <w:rFonts w:ascii="Verdana" w:hAnsi="Verdana"/>
           <w:sz w:val="20"/>
-        </w:rPr>
-        <w:tab/>
-      </w:r>
-      <w:r>
-        <w:rPr>
-          <w:rFonts w:ascii="Verdana" w:hAnsi="Verdana"/>
-          <w:sz w:val="20"/>
-        </w:rPr>
-        <w:tab/>
-      </w:r>
-      <w:r>
-        <w:rPr>
-          <w:rFonts w:ascii="Verdana" w:hAnsi="Verdana"/>
-          <w:sz w:val="20"/>
-        </w:rPr>
-        <w:tab/>
-      </w:r>
-      <w:r>
-        <w:rPr>
-          <w:rFonts w:ascii="Verdana" w:hAnsi="Verdana"/>
-          <w:sz w:val="20"/>
+          <w:highlight w:val="green"/>
+        </w:rPr>
+        <w:tab/>
+      </w:r>
+      <w:r>
+        <w:rPr>
+          <w:rFonts w:ascii="Verdana" w:hAnsi="Verdana"/>
+          <w:sz w:val="20"/>
+          <w:highlight w:val="green"/>
+        </w:rPr>
+        <w:tab/>
+      </w:r>
+      <w:r>
+        <w:rPr>
+          <w:rFonts w:ascii="Verdana" w:hAnsi="Verdana"/>
+          <w:sz w:val="20"/>
+          <w:highlight w:val="green"/>
+        </w:rPr>
+        <w:tab/>
+      </w:r>
+      <w:r>
+        <w:rPr>
+          <w:rFonts w:ascii="Verdana" w:hAnsi="Verdana"/>
+          <w:sz w:val="20"/>
+          <w:highlight w:val="green"/>
         </w:rPr>
         <w:tab/>
         <w:t>shocked; distressed</w:t>
@@ -24605,20 +25169,23 @@
         <w:rPr>
           <w:rFonts w:ascii="Verdana" w:hAnsi="Verdana"/>
           <w:sz w:val="20"/>
-        </w:rPr>
-        <w:tab/>
-      </w:r>
-      <w:r>
-        <w:rPr>
-          <w:rFonts w:ascii="Verdana" w:hAnsi="Verdana"/>
-          <w:sz w:val="20"/>
-        </w:rPr>
-        <w:tab/>
-      </w:r>
-      <w:r>
-        <w:rPr>
-          <w:rFonts w:ascii="Verdana" w:hAnsi="Verdana"/>
-          <w:sz w:val="20"/>
+          <w:highlight w:val="green"/>
+        </w:rPr>
+        <w:tab/>
+      </w:r>
+      <w:r>
+        <w:rPr>
+          <w:rFonts w:ascii="Verdana" w:hAnsi="Verdana"/>
+          <w:sz w:val="20"/>
+          <w:highlight w:val="green"/>
+        </w:rPr>
+        <w:tab/>
+      </w:r>
+      <w:r>
+        <w:rPr>
+          <w:rFonts w:ascii="Verdana" w:hAnsi="Verdana"/>
+          <w:sz w:val="20"/>
+          <w:highlight w:val="green"/>
         </w:rPr>
         <w:tab/>
       </w:r>
@@ -24647,6 +25214,7 @@
           <w:rFonts w:ascii="Verdana" w:hAnsi="Verdana"/>
           <w:sz w:val="20"/>
         </w:rPr>
+        <w:lastRenderedPageBreak/>
         <w:t>der Standpunkt</w:t>
       </w:r>
       <w:r>
@@ -24868,12 +25436,14 @@
         <w:rPr>
           <w:rFonts w:ascii="Verdana" w:hAnsi="Verdana"/>
           <w:sz w:val="20"/>
-        </w:rPr>
-      </w:pPr>
-      <w:r>
-        <w:rPr>
-          <w:rFonts w:ascii="Verdana" w:hAnsi="Verdana"/>
-          <w:sz w:val="20"/>
+          <w:highlight w:val="green"/>
+        </w:rPr>
+      </w:pPr>
+      <w:r>
+        <w:rPr>
+          <w:rFonts w:ascii="Verdana" w:hAnsi="Verdana"/>
+          <w:sz w:val="20"/>
+          <w:highlight w:val="green"/>
           <w:shd w:val="clear" w:color="auto" w:fill="D9D9D9" w:themeFill="background1" w:themeFillShade="D9"/>
         </w:rPr>
         <w:t>ändern</w:t>
@@ -24882,34 +25452,39 @@
         <w:rPr>
           <w:rFonts w:ascii="Verdana" w:hAnsi="Verdana"/>
           <w:sz w:val="20"/>
-        </w:rPr>
-        <w:tab/>
-      </w:r>
-      <w:r>
-        <w:rPr>
-          <w:rFonts w:ascii="Verdana" w:hAnsi="Verdana"/>
-          <w:sz w:val="20"/>
-        </w:rPr>
-        <w:tab/>
-      </w:r>
-      <w:r>
-        <w:rPr>
-          <w:rFonts w:ascii="Verdana" w:hAnsi="Verdana"/>
-          <w:sz w:val="20"/>
-        </w:rPr>
-        <w:tab/>
-      </w:r>
-      <w:r>
-        <w:rPr>
-          <w:rFonts w:ascii="Verdana" w:hAnsi="Verdana"/>
-          <w:sz w:val="20"/>
-        </w:rPr>
-        <w:tab/>
-      </w:r>
-      <w:r>
-        <w:rPr>
-          <w:rFonts w:ascii="Verdana" w:hAnsi="Verdana"/>
-          <w:sz w:val="20"/>
+          <w:highlight w:val="green"/>
+        </w:rPr>
+        <w:tab/>
+      </w:r>
+      <w:r>
+        <w:rPr>
+          <w:rFonts w:ascii="Verdana" w:hAnsi="Verdana"/>
+          <w:sz w:val="20"/>
+          <w:highlight w:val="green"/>
+        </w:rPr>
+        <w:tab/>
+      </w:r>
+      <w:r>
+        <w:rPr>
+          <w:rFonts w:ascii="Verdana" w:hAnsi="Verdana"/>
+          <w:sz w:val="20"/>
+          <w:highlight w:val="green"/>
+        </w:rPr>
+        <w:tab/>
+      </w:r>
+      <w:r>
+        <w:rPr>
+          <w:rFonts w:ascii="Verdana" w:hAnsi="Verdana"/>
+          <w:sz w:val="20"/>
+          <w:highlight w:val="green"/>
+        </w:rPr>
+        <w:tab/>
+      </w:r>
+      <w:r>
+        <w:rPr>
+          <w:rFonts w:ascii="Verdana" w:hAnsi="Verdana"/>
+          <w:sz w:val="20"/>
+          <w:highlight w:val="green"/>
         </w:rPr>
         <w:tab/>
         <w:t>to change</w:t>
@@ -25088,12 +25663,14 @@
         <w:rPr>
           <w:rFonts w:ascii="Verdana" w:hAnsi="Verdana"/>
           <w:sz w:val="20"/>
-        </w:rPr>
-      </w:pPr>
-      <w:r>
-        <w:rPr>
-          <w:rFonts w:ascii="Verdana" w:hAnsi="Verdana"/>
-          <w:sz w:val="20"/>
+          <w:highlight w:val="green"/>
+        </w:rPr>
+      </w:pPr>
+      <w:r>
+        <w:rPr>
+          <w:rFonts w:ascii="Verdana" w:hAnsi="Verdana"/>
+          <w:sz w:val="20"/>
+          <w:highlight w:val="green"/>
           <w:shd w:val="clear" w:color="auto" w:fill="D9D9D9" w:themeFill="background1" w:themeFillShade="D9"/>
         </w:rPr>
         <w:t>der Blödsinn</w:t>
@@ -25102,27 +25679,31 @@
         <w:rPr>
           <w:rFonts w:ascii="Verdana" w:hAnsi="Verdana"/>
           <w:sz w:val="20"/>
-        </w:rPr>
-        <w:tab/>
-      </w:r>
-      <w:r>
-        <w:rPr>
-          <w:rFonts w:ascii="Verdana" w:hAnsi="Verdana"/>
-          <w:sz w:val="20"/>
-        </w:rPr>
-        <w:tab/>
-      </w:r>
-      <w:r>
-        <w:rPr>
-          <w:rFonts w:ascii="Verdana" w:hAnsi="Verdana"/>
-          <w:sz w:val="20"/>
-        </w:rPr>
-        <w:tab/>
-      </w:r>
-      <w:r>
-        <w:rPr>
-          <w:rFonts w:ascii="Verdana" w:hAnsi="Verdana"/>
-          <w:sz w:val="20"/>
+          <w:highlight w:val="green"/>
+        </w:rPr>
+        <w:tab/>
+      </w:r>
+      <w:r>
+        <w:rPr>
+          <w:rFonts w:ascii="Verdana" w:hAnsi="Verdana"/>
+          <w:sz w:val="20"/>
+          <w:highlight w:val="green"/>
+        </w:rPr>
+        <w:tab/>
+      </w:r>
+      <w:r>
+        <w:rPr>
+          <w:rFonts w:ascii="Verdana" w:hAnsi="Verdana"/>
+          <w:sz w:val="20"/>
+          <w:highlight w:val="green"/>
+        </w:rPr>
+        <w:tab/>
+      </w:r>
+      <w:r>
+        <w:rPr>
+          <w:rFonts w:ascii="Verdana" w:hAnsi="Verdana"/>
+          <w:sz w:val="20"/>
+          <w:highlight w:val="green"/>
         </w:rPr>
         <w:tab/>
         <w:t>stupidity</w:t>
@@ -25135,12 +25716,14 @@
         <w:rPr>
           <w:rFonts w:ascii="Verdana" w:hAnsi="Verdana"/>
           <w:sz w:val="20"/>
-        </w:rPr>
-      </w:pPr>
-      <w:r>
-        <w:rPr>
-          <w:rFonts w:ascii="Verdana" w:hAnsi="Verdana"/>
-          <w:sz w:val="20"/>
+          <w:highlight w:val="green"/>
+        </w:rPr>
+      </w:pPr>
+      <w:r>
+        <w:rPr>
+          <w:rFonts w:ascii="Verdana" w:hAnsi="Verdana"/>
+          <w:sz w:val="20"/>
+          <w:highlight w:val="green"/>
           <w:shd w:val="clear" w:color="auto" w:fill="D9D9D9" w:themeFill="background1" w:themeFillShade="D9"/>
         </w:rPr>
         <w:t>das Schicksal</w:t>
@@ -25149,27 +25732,31 @@
         <w:rPr>
           <w:rFonts w:ascii="Verdana" w:hAnsi="Verdana"/>
           <w:sz w:val="20"/>
-        </w:rPr>
-        <w:tab/>
-      </w:r>
-      <w:r>
-        <w:rPr>
-          <w:rFonts w:ascii="Verdana" w:hAnsi="Verdana"/>
-          <w:sz w:val="20"/>
-        </w:rPr>
-        <w:tab/>
-      </w:r>
-      <w:r>
-        <w:rPr>
-          <w:rFonts w:ascii="Verdana" w:hAnsi="Verdana"/>
-          <w:sz w:val="20"/>
-        </w:rPr>
-        <w:tab/>
-      </w:r>
-      <w:r>
-        <w:rPr>
-          <w:rFonts w:ascii="Verdana" w:hAnsi="Verdana"/>
-          <w:sz w:val="20"/>
+          <w:highlight w:val="green"/>
+        </w:rPr>
+        <w:tab/>
+      </w:r>
+      <w:r>
+        <w:rPr>
+          <w:rFonts w:ascii="Verdana" w:hAnsi="Verdana"/>
+          <w:sz w:val="20"/>
+          <w:highlight w:val="green"/>
+        </w:rPr>
+        <w:tab/>
+      </w:r>
+      <w:r>
+        <w:rPr>
+          <w:rFonts w:ascii="Verdana" w:hAnsi="Verdana"/>
+          <w:sz w:val="20"/>
+          <w:highlight w:val="green"/>
+        </w:rPr>
+        <w:tab/>
+      </w:r>
+      <w:r>
+        <w:rPr>
+          <w:rFonts w:ascii="Verdana" w:hAnsi="Verdana"/>
+          <w:sz w:val="20"/>
+          <w:highlight w:val="green"/>
         </w:rPr>
         <w:tab/>
         <w:t>fate</w:t>
@@ -26658,6 +27245,7 @@
           <w:rFonts w:ascii="Verdana" w:hAnsi="Verdana"/>
           <w:sz w:val="20"/>
         </w:rPr>
+        <w:lastRenderedPageBreak/>
         <w:t>knien</w:t>
       </w:r>
       <w:r>
@@ -28547,6 +29135,7 @@
           <w:rFonts w:ascii="Verdana" w:hAnsi="Verdana"/>
           <w:sz w:val="20"/>
         </w:rPr>
+        <w:lastRenderedPageBreak/>
         <w:t>sich an etwas halten</w:t>
       </w:r>
       <w:r>
@@ -30636,6 +31225,7 @@
           <w:rFonts w:ascii="Verdana" w:hAnsi="Verdana"/>
           <w:sz w:val="20"/>
         </w:rPr>
+        <w:lastRenderedPageBreak/>
         <w:t>der Samt</w:t>
       </w:r>
       <w:r>
@@ -32308,18 +32898,38 @@
       </w:r>
     </w:p>
     <w:sectPr>
-      <w:headerReference w:type="default" r:id="rId5"/>
-      <w:footerReference w:type="even" r:id="rId6"/>
-      <w:footerReference w:type="default" r:id="rId7"/>
+      <w:headerReference w:type="default" r:id="rId7"/>
+      <w:footerReference w:type="even" r:id="rId8"/>
+      <w:footerReference w:type="default" r:id="rId9"/>
       <w:pgSz w:w="12240" w:h="15840"/>
-      <w:pgMar w:top="1008" w:right="245" w:bottom="720" w:left="1008" w:gutter="0"/>
+      <w:pgMar w:top="1008" w:right="245" w:bottom="720" w:left="1008" w:header="720" w:footer="720" w:gutter="0"/>
+      <w:cols w:space="720"/>
     </w:sectPr>
   </w:body>
 </w:document>
 </file>
 
+<file path=word/endnotes.xml><?xml version="1.0" encoding="utf-8"?>
+<w:endnotes xmlns:wpc="http://schemas.microsoft.com/office/word/2010/wordprocessingCanvas" xmlns:mc="http://schemas.openxmlformats.org/markup-compatibility/2006" xmlns:o="urn:schemas-microsoft-com:office:office" xmlns:r="http://schemas.openxmlformats.org/officeDocument/2006/relationships" xmlns:m="http://schemas.openxmlformats.org/officeDocument/2006/math" xmlns:v="urn:schemas-microsoft-com:vml" xmlns:wp14="http://schemas.microsoft.com/office/word/2010/wordprocessingDrawing" xmlns:wp="http://schemas.openxmlformats.org/drawingml/2006/wordprocessingDrawing" xmlns:w10="urn:schemas-microsoft-com:office:word" xmlns:w="http://schemas.openxmlformats.org/wordprocessingml/2006/main" xmlns:w14="http://schemas.microsoft.com/office/word/2010/wordml" xmlns:w15="http://schemas.microsoft.com/office/word/2012/wordml" xmlns:wpg="http://schemas.microsoft.com/office/word/2010/wordprocessingGroup" xmlns:wpi="http://schemas.microsoft.com/office/word/2010/wordprocessingInk" xmlns:wne="http://schemas.microsoft.com/office/word/2006/wordml" xmlns:wps="http://schemas.microsoft.com/office/word/2010/wordprocessingShape" mc:Ignorable="w14 w15 wp14">
+  <w:endnote w:type="separator" w:id="-1">
+    <w:p>
+      <w:r>
+        <w:separator/>
+      </w:r>
+    </w:p>
+  </w:endnote>
+  <w:endnote w:type="continuationSeparator" w:id="0">
+    <w:p>
+      <w:r>
+        <w:continuationSeparator/>
+      </w:r>
+    </w:p>
+  </w:endnote>
+</w:endnotes>
+</file>
+
 <file path=word/footer1.xml><?xml version="1.0" encoding="utf-8"?>
-<w:ftr xmlns:mo="http://schemas.microsoft.com/office/mac/office/2008/main" xmlns:ve="http://schemas.openxmlformats.org/markup-compatibility/2006" xmlns:mv="urn:schemas-microsoft-com:mac:vml" xmlns:o="urn:schemas-microsoft-com:office:office" xmlns:r="http://schemas.openxmlformats.org/officeDocument/2006/relationships" xmlns:m="http://schemas.openxmlformats.org/officeDocument/2006/math" xmlns:v="urn:schemas-microsoft-com:vml" xmlns:wp="http://schemas.openxmlformats.org/drawingml/2006/wordprocessingDrawing" xmlns:w10="urn:schemas-microsoft-com:office:word" xmlns:w="http://schemas.openxmlformats.org/wordprocessingml/2006/main" xmlns:wne="http://schemas.microsoft.com/office/word/2006/wordml">
+<w:ftr xmlns:wpc="http://schemas.microsoft.com/office/word/2010/wordprocessingCanvas" xmlns:mc="http://schemas.openxmlformats.org/markup-compatibility/2006" xmlns:o="urn:schemas-microsoft-com:office:office" xmlns:r="http://schemas.openxmlformats.org/officeDocument/2006/relationships" xmlns:m="http://schemas.openxmlformats.org/officeDocument/2006/math" xmlns:v="urn:schemas-microsoft-com:vml" xmlns:wp14="http://schemas.microsoft.com/office/word/2010/wordprocessingDrawing" xmlns:wp="http://schemas.openxmlformats.org/drawingml/2006/wordprocessingDrawing" xmlns:w10="urn:schemas-microsoft-com:office:word" xmlns:w="http://schemas.openxmlformats.org/wordprocessingml/2006/main" xmlns:w14="http://schemas.microsoft.com/office/word/2010/wordml" xmlns:w15="http://schemas.microsoft.com/office/word/2012/wordml" xmlns:wpg="http://schemas.microsoft.com/office/word/2010/wordprocessingGroup" xmlns:wpi="http://schemas.microsoft.com/office/word/2010/wordprocessingInk" xmlns:wne="http://schemas.microsoft.com/office/word/2006/wordml" xmlns:wps="http://schemas.microsoft.com/office/word/2010/wordprocessingShape" mc:Ignorable="w14 w15 wp14">
   <w:p>
     <w:pPr>
       <w:pStyle w:val="Footer"/>
@@ -32357,7 +32967,7 @@
 </file>
 
 <file path=word/footer2.xml><?xml version="1.0" encoding="utf-8"?>
-<w:ftr xmlns:mo="http://schemas.microsoft.com/office/mac/office/2008/main" xmlns:ve="http://schemas.openxmlformats.org/markup-compatibility/2006" xmlns:mv="urn:schemas-microsoft-com:mac:vml" xmlns:o="urn:schemas-microsoft-com:office:office" xmlns:r="http://schemas.openxmlformats.org/officeDocument/2006/relationships" xmlns:m="http://schemas.openxmlformats.org/officeDocument/2006/math" xmlns:v="urn:schemas-microsoft-com:vml" xmlns:wp="http://schemas.openxmlformats.org/drawingml/2006/wordprocessingDrawing" xmlns:w10="urn:schemas-microsoft-com:office:word" xmlns:w="http://schemas.openxmlformats.org/wordprocessingml/2006/main" xmlns:wne="http://schemas.microsoft.com/office/word/2006/wordml">
+<w:ftr xmlns:wpc="http://schemas.microsoft.com/office/word/2010/wordprocessingCanvas" xmlns:mc="http://schemas.openxmlformats.org/markup-compatibility/2006" xmlns:o="urn:schemas-microsoft-com:office:office" xmlns:r="http://schemas.openxmlformats.org/officeDocument/2006/relationships" xmlns:m="http://schemas.openxmlformats.org/officeDocument/2006/math" xmlns:v="urn:schemas-microsoft-com:vml" xmlns:wp14="http://schemas.microsoft.com/office/word/2010/wordprocessingDrawing" xmlns:wp="http://schemas.openxmlformats.org/drawingml/2006/wordprocessingDrawing" xmlns:w10="urn:schemas-microsoft-com:office:word" xmlns:w="http://schemas.openxmlformats.org/wordprocessingml/2006/main" xmlns:w14="http://schemas.microsoft.com/office/word/2010/wordml" xmlns:w15="http://schemas.microsoft.com/office/word/2012/wordml" xmlns:wpg="http://schemas.microsoft.com/office/word/2010/wordprocessingGroup" xmlns:wpi="http://schemas.microsoft.com/office/word/2010/wordprocessingInk" xmlns:wne="http://schemas.microsoft.com/office/word/2006/wordml" xmlns:wps="http://schemas.microsoft.com/office/word/2010/wordprocessingShape" mc:Ignorable="w14 w15 wp14">
   <w:p>
     <w:pPr>
       <w:pStyle w:val="Footer"/>
@@ -32389,7 +32999,7 @@
         <w:rStyle w:val="PageNumber"/>
         <w:noProof/>
       </w:rPr>
-      <w:t>1</w:t>
+      <w:t>16</w:t>
     </w:r>
     <w:r>
       <w:rPr>
@@ -32460,8 +33070,27 @@
 </w:ftr>
 </file>
 
+<file path=word/footnotes.xml><?xml version="1.0" encoding="utf-8"?>
+<w:footnotes xmlns:wpc="http://schemas.microsoft.com/office/word/2010/wordprocessingCanvas" xmlns:mc="http://schemas.openxmlformats.org/markup-compatibility/2006" xmlns:o="urn:schemas-microsoft-com:office:office" xmlns:r="http://schemas.openxmlformats.org/officeDocument/2006/relationships" xmlns:m="http://schemas.openxmlformats.org/officeDocument/2006/math" xmlns:v="urn:schemas-microsoft-com:vml" xmlns:wp14="http://schemas.microsoft.com/office/word/2010/wordprocessingDrawing" xmlns:wp="http://schemas.openxmlformats.org/drawingml/2006/wordprocessingDrawing" xmlns:w10="urn:schemas-microsoft-com:office:word" xmlns:w="http://schemas.openxmlformats.org/wordprocessingml/2006/main" xmlns:w14="http://schemas.microsoft.com/office/word/2010/wordml" xmlns:w15="http://schemas.microsoft.com/office/word/2012/wordml" xmlns:wpg="http://schemas.microsoft.com/office/word/2010/wordprocessingGroup" xmlns:wpi="http://schemas.microsoft.com/office/word/2010/wordprocessingInk" xmlns:wne="http://schemas.microsoft.com/office/word/2006/wordml" xmlns:wps="http://schemas.microsoft.com/office/word/2010/wordprocessingShape" mc:Ignorable="w14 w15 wp14">
+  <w:footnote w:type="separator" w:id="-1">
+    <w:p>
+      <w:r>
+        <w:separator/>
+      </w:r>
+    </w:p>
+  </w:footnote>
+  <w:footnote w:type="continuationSeparator" w:id="0">
+    <w:p>
+      <w:r>
+        <w:continuationSeparator/>
+      </w:r>
+    </w:p>
+  </w:footnote>
+</w:footnotes>
+</file>
+
 <file path=word/header1.xml><?xml version="1.0" encoding="utf-8"?>
-<w:hdr xmlns:mo="http://schemas.microsoft.com/office/mac/office/2008/main" xmlns:ve="http://schemas.openxmlformats.org/markup-compatibility/2006" xmlns:mv="urn:schemas-microsoft-com:mac:vml" xmlns:o="urn:schemas-microsoft-com:office:office" xmlns:r="http://schemas.openxmlformats.org/officeDocument/2006/relationships" xmlns:m="http://schemas.openxmlformats.org/officeDocument/2006/math" xmlns:v="urn:schemas-microsoft-com:vml" xmlns:wp="http://schemas.openxmlformats.org/drawingml/2006/wordprocessingDrawing" xmlns:w10="urn:schemas-microsoft-com:office:word" xmlns:w="http://schemas.openxmlformats.org/wordprocessingml/2006/main" xmlns:wne="http://schemas.microsoft.com/office/word/2006/wordml">
+<w:hdr xmlns:wpc="http://schemas.microsoft.com/office/word/2010/wordprocessingCanvas" xmlns:mc="http://schemas.openxmlformats.org/markup-compatibility/2006" xmlns:o="urn:schemas-microsoft-com:office:office" xmlns:r="http://schemas.openxmlformats.org/officeDocument/2006/relationships" xmlns:m="http://schemas.openxmlformats.org/officeDocument/2006/math" xmlns:v="urn:schemas-microsoft-com:vml" xmlns:wp14="http://schemas.microsoft.com/office/word/2010/wordprocessingDrawing" xmlns:wp="http://schemas.openxmlformats.org/drawingml/2006/wordprocessingDrawing" xmlns:w10="urn:schemas-microsoft-com:office:word" xmlns:w="http://schemas.openxmlformats.org/wordprocessingml/2006/main" xmlns:w14="http://schemas.microsoft.com/office/word/2010/wordml" xmlns:w15="http://schemas.microsoft.com/office/word/2012/wordml" xmlns:wpg="http://schemas.microsoft.com/office/word/2010/wordprocessingGroup" xmlns:wpi="http://schemas.microsoft.com/office/word/2010/wordprocessingInk" xmlns:wne="http://schemas.microsoft.com/office/word/2006/wordml" xmlns:wps="http://schemas.microsoft.com/office/word/2010/wordprocessingShape" mc:Ignorable="w14 w15 wp14">
   <w:p>
     <w:pPr>
       <w:pStyle w:val="Heading1"/>
@@ -32541,7 +33170,7 @@
 </file>
 
 <file path=word/styles.xml><?xml version="1.0" encoding="utf-8"?>
-<w:styles xmlns:r="http://schemas.openxmlformats.org/officeDocument/2006/relationships" xmlns:w="http://schemas.openxmlformats.org/wordprocessingml/2006/main">
+<w:styles xmlns:mc="http://schemas.openxmlformats.org/markup-compatibility/2006" xmlns:r="http://schemas.openxmlformats.org/officeDocument/2006/relationships" xmlns:w="http://schemas.openxmlformats.org/wordprocessingml/2006/main" xmlns:w14="http://schemas.microsoft.com/office/word/2010/wordml" xmlns:w15="http://schemas.microsoft.com/office/word/2012/wordml" mc:Ignorable="w14 w15">
   <w:docDefaults>
     <w:rPrDefault>
       <w:rPr>
@@ -32553,145 +33182,369 @@
     </w:rPrDefault>
     <w:pPrDefault/>
   </w:docDefaults>
-  <w:latentStyles w:defLockedState="0" w:defUIPriority="99" w:defSemiHidden="1" w:defUnhideWhenUsed="1" w:defQFormat="0" w:count="276">
-    <w:lsdException w:name="Normal" w:semiHidden="0" w:uiPriority="0" w:unhideWhenUsed="0" w:qFormat="1"/>
-    <w:lsdException w:name="heading 1" w:semiHidden="0" w:uiPriority="0" w:unhideWhenUsed="0" w:qFormat="1"/>
-    <w:lsdException w:name="heading 2" w:uiPriority="0" w:qFormat="1"/>
-    <w:lsdException w:name="heading 3" w:uiPriority="0" w:qFormat="1"/>
-    <w:lsdException w:name="heading 4" w:uiPriority="0" w:qFormat="1"/>
-    <w:lsdException w:name="heading 5" w:uiPriority="9" w:qFormat="1"/>
-    <w:lsdException w:name="heading 6" w:uiPriority="9" w:qFormat="1"/>
-    <w:lsdException w:name="heading 7" w:uiPriority="9" w:qFormat="1"/>
-    <w:lsdException w:name="heading 8" w:uiPriority="9" w:qFormat="1"/>
-    <w:lsdException w:name="heading 9" w:uiPriority="9" w:qFormat="1"/>
-    <w:lsdException w:name="toc 1" w:uiPriority="39"/>
-    <w:lsdException w:name="toc 2" w:uiPriority="39"/>
-    <w:lsdException w:name="toc 3" w:uiPriority="39"/>
-    <w:lsdException w:name="toc 4" w:uiPriority="39"/>
-    <w:lsdException w:name="toc 5" w:uiPriority="39"/>
-    <w:lsdException w:name="toc 6" w:uiPriority="39"/>
-    <w:lsdException w:name="toc 7" w:uiPriority="39"/>
-    <w:lsdException w:name="toc 8" w:uiPriority="39"/>
-    <w:lsdException w:name="toc 9" w:uiPriority="39"/>
-    <w:lsdException w:name="caption" w:uiPriority="35" w:qFormat="1"/>
-    <w:lsdException w:name="Title" w:semiHidden="0" w:uiPriority="10" w:unhideWhenUsed="0" w:qFormat="1"/>
-    <w:lsdException w:name="Default Paragraph Font" w:uiPriority="1"/>
-    <w:lsdException w:name="Subtitle" w:semiHidden="0" w:uiPriority="11" w:unhideWhenUsed="0" w:qFormat="1"/>
-    <w:lsdException w:name="Strong" w:semiHidden="0" w:uiPriority="22" w:unhideWhenUsed="0" w:qFormat="1"/>
-    <w:lsdException w:name="Emphasis" w:semiHidden="0" w:uiPriority="20" w:unhideWhenUsed="0" w:qFormat="1"/>
-    <w:lsdException w:name="No List" w:uiPriority="0"/>
-    <w:lsdException w:name="Table Grid" w:semiHidden="0" w:uiPriority="59" w:unhideWhenUsed="0"/>
-    <w:lsdException w:name="Placeholder Text" w:unhideWhenUsed="0"/>
-    <w:lsdException w:name="No Spacing" w:uiPriority="1" w:unhideWhenUsed="0" w:qFormat="1"/>
-    <w:lsdException w:name="Light Shading" w:semiHidden="0" w:uiPriority="60" w:unhideWhenUsed="0"/>
-    <w:lsdException w:name="Light List" w:semiHidden="0" w:uiPriority="61" w:unhideWhenUsed="0"/>
-    <w:lsdException w:name="Light Grid" w:semiHidden="0" w:uiPriority="62" w:unhideWhenUsed="0"/>
-    <w:lsdException w:name="Medium Shading 1" w:semiHidden="0" w:uiPriority="63" w:unhideWhenUsed="0"/>
-    <w:lsdException w:name="Medium Shading 2" w:semiHidden="0" w:uiPriority="64" w:unhideWhenUsed="0"/>
-    <w:lsdException w:name="Medium List 1" w:semiHidden="0" w:uiPriority="65" w:unhideWhenUsed="0"/>
-    <w:lsdException w:name="Medium List 2" w:semiHidden="0" w:uiPriority="66" w:unhideWhenUsed="0"/>
-    <w:lsdException w:name="Medium Grid 1" w:semiHidden="0" w:uiPriority="67" w:unhideWhenUsed="0"/>
-    <w:lsdException w:name="Medium Grid 2" w:semiHidden="0" w:uiPriority="68" w:unhideWhenUsed="0"/>
-    <w:lsdException w:name="Medium Grid 3" w:semiHidden="0" w:uiPriority="69" w:unhideWhenUsed="0"/>
-    <w:lsdException w:name="Dark List" w:semiHidden="0" w:uiPriority="70" w:unhideWhenUsed="0"/>
-    <w:lsdException w:name="Colorful Shading" w:semiHidden="0" w:uiPriority="71" w:unhideWhenUsed="0"/>
-    <w:lsdException w:name="Colorful List" w:semiHidden="0" w:uiPriority="72" w:unhideWhenUsed="0"/>
-    <w:lsdException w:name="Colorful Grid" w:semiHidden="0" w:uiPriority="73" w:unhideWhenUsed="0"/>
-    <w:lsdException w:name="Light Shading Accent 1" w:semiHidden="0" w:uiPriority="60" w:unhideWhenUsed="0"/>
-    <w:lsdException w:name="Light List Accent 1" w:semiHidden="0" w:uiPriority="61" w:unhideWhenUsed="0"/>
-    <w:lsdException w:name="Light Grid Accent 1" w:semiHidden="0" w:uiPriority="62" w:unhideWhenUsed="0"/>
-    <w:lsdException w:name="Medium Shading 1 Accent 1" w:semiHidden="0" w:uiPriority="63" w:unhideWhenUsed="0"/>
-    <w:lsdException w:name="Medium Shading 2 Accent 1" w:semiHidden="0" w:uiPriority="64" w:unhideWhenUsed="0"/>
-    <w:lsdException w:name="Medium List 1 Accent 1" w:semiHidden="0" w:uiPriority="65" w:unhideWhenUsed="0"/>
-    <w:lsdException w:name="Revision" w:unhideWhenUsed="0"/>
-    <w:lsdException w:name="List Paragraph" w:semiHidden="0" w:uiPriority="34" w:unhideWhenUsed="0" w:qFormat="1"/>
-    <w:lsdException w:name="Quote" w:semiHidden="0" w:uiPriority="29" w:unhideWhenUsed="0" w:qFormat="1"/>
-    <w:lsdException w:name="Intense Quote" w:semiHidden="0" w:uiPriority="30" w:unhideWhenUsed="0" w:qFormat="1"/>
-    <w:lsdException w:name="Medium List 2 Accent 1" w:semiHidden="0" w:uiPriority="66" w:unhideWhenUsed="0"/>
-    <w:lsdException w:name="Medium Grid 1 Accent 1" w:semiHidden="0" w:uiPriority="67" w:unhideWhenUsed="0"/>
-    <w:lsdException w:name="Medium Grid 2 Accent 1" w:semiHidden="0" w:uiPriority="68" w:unhideWhenUsed="0"/>
-    <w:lsdException w:name="Medium Grid 3 Accent 1" w:semiHidden="0" w:uiPriority="69" w:unhideWhenUsed="0"/>
-    <w:lsdException w:name="Dark List Accent 1" w:semiHidden="0" w:uiPriority="70" w:unhideWhenUsed="0"/>
-    <w:lsdException w:name="Colorful Shading Accent 1" w:semiHidden="0" w:uiPriority="71" w:unhideWhenUsed="0"/>
-    <w:lsdException w:name="Colorful List Accent 1" w:semiHidden="0" w:uiPriority="72" w:unhideWhenUsed="0"/>
-    <w:lsdException w:name="Colorful Grid Accent 1" w:semiHidden="0" w:uiPriority="73" w:unhideWhenUsed="0"/>
-    <w:lsdException w:name="Light Shading Accent 2" w:semiHidden="0" w:uiPriority="60" w:unhideWhenUsed="0"/>
-    <w:lsdException w:name="Light List Accent 2" w:semiHidden="0" w:uiPriority="61" w:unhideWhenUsed="0"/>
-    <w:lsdException w:name="Light Grid Accent 2" w:semiHidden="0" w:uiPriority="62" w:unhideWhenUsed="0"/>
-    <w:lsdException w:name="Medium Shading 1 Accent 2" w:semiHidden="0" w:uiPriority="63" w:unhideWhenUsed="0"/>
-    <w:lsdException w:name="Medium Shading 2 Accent 2" w:semiHidden="0" w:uiPriority="64" w:unhideWhenUsed="0"/>
-    <w:lsdException w:name="Medium List 1 Accent 2" w:semiHidden="0" w:uiPriority="65" w:unhideWhenUsed="0"/>
-    <w:lsdException w:name="Medium List 2 Accent 2" w:semiHidden="0" w:uiPriority="66" w:unhideWhenUsed="0"/>
-    <w:lsdException w:name="Medium Grid 1 Accent 2" w:semiHidden="0" w:uiPriority="67" w:unhideWhenUsed="0"/>
-    <w:lsdException w:name="Medium Grid 2 Accent 2" w:semiHidden="0" w:uiPriority="68" w:unhideWhenUsed="0"/>
-    <w:lsdException w:name="Medium Grid 3 Accent 2" w:semiHidden="0" w:uiPriority="69" w:unhideWhenUsed="0"/>
-    <w:lsdException w:name="Dark List Accent 2" w:semiHidden="0" w:uiPriority="70" w:unhideWhenUsed="0"/>
-    <w:lsdException w:name="Colorful Shading Accent 2" w:semiHidden="0" w:uiPriority="71" w:unhideWhenUsed="0"/>
-    <w:lsdException w:name="Colorful List Accent 2" w:semiHidden="0" w:uiPriority="72" w:unhideWhenUsed="0"/>
-    <w:lsdException w:name="Colorful Grid Accent 2" w:semiHidden="0" w:uiPriority="73" w:unhideWhenUsed="0"/>
-    <w:lsdException w:name="Light Shading Accent 3" w:semiHidden="0" w:uiPriority="60" w:unhideWhenUsed="0"/>
-    <w:lsdException w:name="Light List Accent 3" w:semiHidden="0" w:uiPriority="61" w:unhideWhenUsed="0"/>
-    <w:lsdException w:name="Light Grid Accent 3" w:semiHidden="0" w:uiPriority="62" w:unhideWhenUsed="0"/>
-    <w:lsdException w:name="Medium Shading 1 Accent 3" w:semiHidden="0" w:uiPriority="63" w:unhideWhenUsed="0"/>
-    <w:lsdException w:name="Medium Shading 2 Accent 3" w:semiHidden="0" w:uiPriority="64" w:unhideWhenUsed="0"/>
-    <w:lsdException w:name="Medium List 1 Accent 3" w:semiHidden="0" w:uiPriority="65" w:unhideWhenUsed="0"/>
-    <w:lsdException w:name="Medium List 2 Accent 3" w:semiHidden="0" w:uiPriority="66" w:unhideWhenUsed="0"/>
-    <w:lsdException w:name="Medium Grid 1 Accent 3" w:semiHidden="0" w:uiPriority="67" w:unhideWhenUsed="0"/>
-    <w:lsdException w:name="Medium Grid 2 Accent 3" w:semiHidden="0" w:uiPriority="68" w:unhideWhenUsed="0"/>
-    <w:lsdException w:name="Medium Grid 3 Accent 3" w:semiHidden="0" w:uiPriority="69" w:unhideWhenUsed="0"/>
-    <w:lsdException w:name="Dark List Accent 3" w:semiHidden="0" w:uiPriority="70" w:unhideWhenUsed="0"/>
-    <w:lsdException w:name="Colorful Shading Accent 3" w:semiHidden="0" w:uiPriority="71" w:unhideWhenUsed="0"/>
-    <w:lsdException w:name="Colorful List Accent 3" w:semiHidden="0" w:uiPriority="72" w:unhideWhenUsed="0"/>
-    <w:lsdException w:name="Colorful Grid Accent 3" w:semiHidden="0" w:uiPriority="73" w:unhideWhenUsed="0"/>
-    <w:lsdException w:name="Light Shading Accent 4" w:semiHidden="0" w:uiPriority="60" w:unhideWhenUsed="0"/>
-    <w:lsdException w:name="Light List Accent 4" w:semiHidden="0" w:uiPriority="61" w:unhideWhenUsed="0"/>
-    <w:lsdException w:name="Light Grid Accent 4" w:semiHidden="0" w:uiPriority="62" w:unhideWhenUsed="0"/>
-    <w:lsdException w:name="Medium Shading 1 Accent 4" w:semiHidden="0" w:uiPriority="63" w:unhideWhenUsed="0"/>
-    <w:lsdException w:name="Medium Shading 2 Accent 4" w:semiHidden="0" w:uiPriority="64" w:unhideWhenUsed="0"/>
-    <w:lsdException w:name="Medium List 1 Accent 4" w:semiHidden="0" w:uiPriority="65" w:unhideWhenUsed="0"/>
-    <w:lsdException w:name="Medium List 2 Accent 4" w:semiHidden="0" w:uiPriority="66" w:unhideWhenUsed="0"/>
-    <w:lsdException w:name="Medium Grid 1 Accent 4" w:semiHidden="0" w:uiPriority="67" w:unhideWhenUsed="0"/>
-    <w:lsdException w:name="Medium Grid 2 Accent 4" w:semiHidden="0" w:uiPriority="68" w:unhideWhenUsed="0"/>
-    <w:lsdException w:name="Medium Grid 3 Accent 4" w:semiHidden="0" w:uiPriority="69" w:unhideWhenUsed="0"/>
-    <w:lsdException w:name="Dark List Accent 4" w:semiHidden="0" w:uiPriority="70" w:unhideWhenUsed="0"/>
-    <w:lsdException w:name="Colorful Shading Accent 4" w:semiHidden="0" w:uiPriority="71" w:unhideWhenUsed="0"/>
-    <w:lsdException w:name="Colorful List Accent 4" w:semiHidden="0" w:uiPriority="72" w:unhideWhenUsed="0"/>
-    <w:lsdException w:name="Colorful Grid Accent 4" w:semiHidden="0" w:uiPriority="73" w:unhideWhenUsed="0"/>
-    <w:lsdException w:name="Light Shading Accent 5" w:semiHidden="0" w:uiPriority="60" w:unhideWhenUsed="0"/>
-    <w:lsdException w:name="Light List Accent 5" w:semiHidden="0" w:uiPriority="61" w:unhideWhenUsed="0"/>
-    <w:lsdException w:name="Light Grid Accent 5" w:semiHidden="0" w:uiPriority="62" w:unhideWhenUsed="0"/>
-    <w:lsdException w:name="Medium Shading 1 Accent 5" w:semiHidden="0" w:uiPriority="63" w:unhideWhenUsed="0"/>
-    <w:lsdException w:name="Medium Shading 2 Accent 5" w:semiHidden="0" w:uiPriority="64" w:unhideWhenUsed="0"/>
-    <w:lsdException w:name="Medium List 1 Accent 5" w:semiHidden="0" w:uiPriority="65" w:unhideWhenUsed="0"/>
-    <w:lsdException w:name="Medium List 2 Accent 5" w:semiHidden="0" w:uiPriority="66" w:unhideWhenUsed="0"/>
-    <w:lsdException w:name="Medium Grid 1 Accent 5" w:semiHidden="0" w:uiPriority="67" w:unhideWhenUsed="0"/>
-    <w:lsdException w:name="Medium Grid 2 Accent 5" w:semiHidden="0" w:uiPriority="68" w:unhideWhenUsed="0"/>
-    <w:lsdException w:name="Medium Grid 3 Accent 5" w:semiHidden="0" w:uiPriority="69" w:unhideWhenUsed="0"/>
-    <w:lsdException w:name="Dark List Accent 5" w:semiHidden="0" w:uiPriority="70" w:unhideWhenUsed="0"/>
-    <w:lsdException w:name="Colorful Shading Accent 5" w:semiHidden="0" w:uiPriority="71" w:unhideWhenUsed="0"/>
-    <w:lsdException w:name="Colorful List Accent 5" w:semiHidden="0" w:uiPriority="72" w:unhideWhenUsed="0"/>
-    <w:lsdException w:name="Colorful Grid Accent 5" w:semiHidden="0" w:uiPriority="73" w:unhideWhenUsed="0"/>
-    <w:lsdException w:name="Light Shading Accent 6" w:semiHidden="0" w:uiPriority="60" w:unhideWhenUsed="0"/>
-    <w:lsdException w:name="Light List Accent 6" w:semiHidden="0" w:uiPriority="61" w:unhideWhenUsed="0"/>
-    <w:lsdException w:name="Light Grid Accent 6" w:semiHidden="0" w:uiPriority="62" w:unhideWhenUsed="0"/>
-    <w:lsdException w:name="Medium Shading 1 Accent 6" w:semiHidden="0" w:uiPriority="63" w:unhideWhenUsed="0"/>
-    <w:lsdException w:name="Medium Shading 2 Accent 6" w:semiHidden="0" w:uiPriority="64" w:unhideWhenUsed="0"/>
-    <w:lsdException w:name="Medium List 1 Accent 6" w:semiHidden="0" w:uiPriority="65" w:unhideWhenUsed="0"/>
-    <w:lsdException w:name="Medium List 2 Accent 6" w:semiHidden="0" w:uiPriority="66" w:unhideWhenUsed="0"/>
-    <w:lsdException w:name="Medium Grid 1 Accent 6" w:semiHidden="0" w:uiPriority="67" w:unhideWhenUsed="0"/>
-    <w:lsdException w:name="Medium Grid 2 Accent 6" w:semiHidden="0" w:uiPriority="68" w:unhideWhenUsed="0"/>
-    <w:lsdException w:name="Medium Grid 3 Accent 6" w:semiHidden="0" w:uiPriority="69" w:unhideWhenUsed="0"/>
-    <w:lsdException w:name="Dark List Accent 6" w:semiHidden="0" w:uiPriority="70" w:unhideWhenUsed="0"/>
-    <w:lsdException w:name="Colorful Shading Accent 6" w:semiHidden="0" w:uiPriority="71" w:unhideWhenUsed="0"/>
-    <w:lsdException w:name="Colorful List Accent 6" w:semiHidden="0" w:uiPriority="72" w:unhideWhenUsed="0"/>
-    <w:lsdException w:name="Colorful Grid Accent 6" w:semiHidden="0" w:uiPriority="73" w:unhideWhenUsed="0"/>
-    <w:lsdException w:name="Subtle Emphasis" w:semiHidden="0" w:uiPriority="19" w:unhideWhenUsed="0" w:qFormat="1"/>
-    <w:lsdException w:name="Intense Emphasis" w:semiHidden="0" w:uiPriority="21" w:unhideWhenUsed="0" w:qFormat="1"/>
-    <w:lsdException w:name="Subtle Reference" w:semiHidden="0" w:uiPriority="31" w:unhideWhenUsed="0" w:qFormat="1"/>
-    <w:lsdException w:name="Intense Reference" w:semiHidden="0" w:uiPriority="32" w:unhideWhenUsed="0" w:qFormat="1"/>
-    <w:lsdException w:name="Book Title" w:semiHidden="0" w:uiPriority="33" w:unhideWhenUsed="0" w:qFormat="1"/>
-    <w:lsdException w:name="Bibliography" w:uiPriority="37"/>
-    <w:lsdException w:name="TOC Heading" w:uiPriority="39" w:qFormat="1"/>
+  <w:latentStyles w:defLockedState="0" w:defUIPriority="99" w:defSemiHidden="0" w:defUnhideWhenUsed="0" w:defQFormat="0" w:count="371">
+    <w:lsdException w:name="Normal" w:uiPriority="0" w:qFormat="1"/>
+    <w:lsdException w:name="heading 1" w:uiPriority="0" w:qFormat="1"/>
+    <w:lsdException w:name="heading 2" w:semiHidden="1" w:uiPriority="0" w:unhideWhenUsed="1" w:qFormat="1"/>
+    <w:lsdException w:name="heading 3" w:semiHidden="1" w:uiPriority="0" w:unhideWhenUsed="1" w:qFormat="1"/>
+    <w:lsdException w:name="heading 4" w:semiHidden="1" w:uiPriority="0" w:unhideWhenUsed="1" w:qFormat="1"/>
+    <w:lsdException w:name="heading 5" w:semiHidden="1" w:uiPriority="9" w:unhideWhenUsed="1" w:qFormat="1"/>
+    <w:lsdException w:name="heading 6" w:semiHidden="1" w:uiPriority="9" w:unhideWhenUsed="1" w:qFormat="1"/>
+    <w:lsdException w:name="heading 7" w:semiHidden="1" w:uiPriority="9" w:unhideWhenUsed="1" w:qFormat="1"/>
+    <w:lsdException w:name="heading 8" w:semiHidden="1" w:uiPriority="9" w:unhideWhenUsed="1" w:qFormat="1"/>
+    <w:lsdException w:name="heading 9" w:semiHidden="1" w:uiPriority="9" w:unhideWhenUsed="1" w:qFormat="1"/>
+    <w:lsdException w:name="index 1" w:semiHidden="1" w:unhideWhenUsed="1"/>
+    <w:lsdException w:name="index 2" w:semiHidden="1" w:unhideWhenUsed="1"/>
+    <w:lsdException w:name="index 3" w:semiHidden="1" w:unhideWhenUsed="1"/>
+    <w:lsdException w:name="index 4" w:semiHidden="1" w:unhideWhenUsed="1"/>
+    <w:lsdException w:name="index 5" w:semiHidden="1" w:unhideWhenUsed="1"/>
+    <w:lsdException w:name="index 6" w:semiHidden="1" w:unhideWhenUsed="1"/>
+    <w:lsdException w:name="index 7" w:semiHidden="1" w:unhideWhenUsed="1"/>
+    <w:lsdException w:name="index 8" w:semiHidden="1" w:unhideWhenUsed="1"/>
+    <w:lsdException w:name="index 9" w:semiHidden="1" w:unhideWhenUsed="1"/>
+    <w:lsdException w:name="toc 1" w:semiHidden="1" w:uiPriority="39" w:unhideWhenUsed="1"/>
+    <w:lsdException w:name="toc 2" w:semiHidden="1" w:uiPriority="39" w:unhideWhenUsed="1"/>
+    <w:lsdException w:name="toc 3" w:semiHidden="1" w:uiPriority="39" w:unhideWhenUsed="1"/>
+    <w:lsdException w:name="toc 4" w:semiHidden="1" w:uiPriority="39" w:unhideWhenUsed="1"/>
+    <w:lsdException w:name="toc 5" w:semiHidden="1" w:uiPriority="39" w:unhideWhenUsed="1"/>
+    <w:lsdException w:name="toc 6" w:semiHidden="1" w:uiPriority="39" w:unhideWhenUsed="1"/>
+    <w:lsdException w:name="toc 7" w:semiHidden="1" w:uiPriority="39" w:unhideWhenUsed="1"/>
+    <w:lsdException w:name="toc 8" w:semiHidden="1" w:uiPriority="39" w:unhideWhenUsed="1"/>
+    <w:lsdException w:name="toc 9" w:semiHidden="1" w:uiPriority="39" w:unhideWhenUsed="1"/>
+    <w:lsdException w:name="Normal Indent" w:semiHidden="1" w:unhideWhenUsed="1"/>
+    <w:lsdException w:name="footnote text" w:semiHidden="1" w:unhideWhenUsed="1"/>
+    <w:lsdException w:name="annotation text" w:semiHidden="1" w:unhideWhenUsed="1"/>
+    <w:lsdException w:name="header" w:semiHidden="1" w:unhideWhenUsed="1"/>
+    <w:lsdException w:name="footer" w:semiHidden="1" w:unhideWhenUsed="1"/>
+    <w:lsdException w:name="index heading" w:semiHidden="1" w:unhideWhenUsed="1"/>
+    <w:lsdException w:name="caption" w:semiHidden="1" w:uiPriority="35" w:unhideWhenUsed="1" w:qFormat="1"/>
+    <w:lsdException w:name="table of figures" w:semiHidden="1" w:unhideWhenUsed="1"/>
+    <w:lsdException w:name="envelope address" w:semiHidden="1" w:unhideWhenUsed="1"/>
+    <w:lsdException w:name="envelope return" w:semiHidden="1" w:unhideWhenUsed="1"/>
+    <w:lsdException w:name="footnote reference" w:semiHidden="1" w:unhideWhenUsed="1"/>
+    <w:lsdException w:name="annotation reference" w:semiHidden="1" w:unhideWhenUsed="1"/>
+    <w:lsdException w:name="line number" w:semiHidden="1" w:unhideWhenUsed="1"/>
+    <w:lsdException w:name="page number" w:semiHidden="1" w:unhideWhenUsed="1"/>
+    <w:lsdException w:name="endnote reference" w:semiHidden="1" w:unhideWhenUsed="1"/>
+    <w:lsdException w:name="endnote text" w:semiHidden="1" w:unhideWhenUsed="1"/>
+    <w:lsdException w:name="table of authorities" w:semiHidden="1" w:unhideWhenUsed="1"/>
+    <w:lsdException w:name="macro" w:semiHidden="1" w:unhideWhenUsed="1"/>
+    <w:lsdException w:name="toa heading" w:semiHidden="1" w:unhideWhenUsed="1"/>
+    <w:lsdException w:name="List" w:semiHidden="1" w:unhideWhenUsed="1"/>
+    <w:lsdException w:name="List Bullet" w:semiHidden="1" w:unhideWhenUsed="1"/>
+    <w:lsdException w:name="List Number" w:semiHidden="1" w:unhideWhenUsed="1"/>
+    <w:lsdException w:name="List 2" w:semiHidden="1" w:unhideWhenUsed="1"/>
+    <w:lsdException w:name="List 3" w:semiHidden="1" w:unhideWhenUsed="1"/>
+    <w:lsdException w:name="List 4" w:semiHidden="1" w:unhideWhenUsed="1"/>
+    <w:lsdException w:name="List 5" w:semiHidden="1" w:unhideWhenUsed="1"/>
+    <w:lsdException w:name="List Bullet 2" w:semiHidden="1" w:unhideWhenUsed="1"/>
+    <w:lsdException w:name="List Bullet 3" w:semiHidden="1" w:unhideWhenUsed="1"/>
+    <w:lsdException w:name="List Bullet 4" w:semiHidden="1" w:unhideWhenUsed="1"/>
+    <w:lsdException w:name="List Bullet 5" w:semiHidden="1" w:unhideWhenUsed="1"/>
+    <w:lsdException w:name="List Number 2" w:semiHidden="1" w:unhideWhenUsed="1"/>
+    <w:lsdException w:name="List Number 3" w:semiHidden="1" w:unhideWhenUsed="1"/>
+    <w:lsdException w:name="List Number 4" w:semiHidden="1" w:unhideWhenUsed="1"/>
+    <w:lsdException w:name="List Number 5" w:semiHidden="1" w:unhideWhenUsed="1"/>
+    <w:lsdException w:name="Title" w:uiPriority="10" w:qFormat="1"/>
+    <w:lsdException w:name="Closing" w:semiHidden="1" w:unhideWhenUsed="1"/>
+    <w:lsdException w:name="Signature" w:semiHidden="1" w:unhideWhenUsed="1"/>
+    <w:lsdException w:name="Default Paragraph Font" w:semiHidden="1" w:uiPriority="1" w:unhideWhenUsed="1"/>
+    <w:lsdException w:name="Body Text" w:semiHidden="1" w:unhideWhenUsed="1"/>
+    <w:lsdException w:name="Body Text Indent" w:semiHidden="1" w:unhideWhenUsed="1"/>
+    <w:lsdException w:name="List Continue" w:semiHidden="1" w:unhideWhenUsed="1"/>
+    <w:lsdException w:name="List Continue 2" w:semiHidden="1" w:unhideWhenUsed="1"/>
+    <w:lsdException w:name="List Continue 3" w:semiHidden="1" w:unhideWhenUsed="1"/>
+    <w:lsdException w:name="List Continue 4" w:semiHidden="1" w:unhideWhenUsed="1"/>
+    <w:lsdException w:name="List Continue 5" w:semiHidden="1" w:unhideWhenUsed="1"/>
+    <w:lsdException w:name="Message Header" w:semiHidden="1" w:unhideWhenUsed="1"/>
+    <w:lsdException w:name="Subtitle" w:uiPriority="11" w:qFormat="1"/>
+    <w:lsdException w:name="Salutation" w:semiHidden="1" w:unhideWhenUsed="1"/>
+    <w:lsdException w:name="Date" w:semiHidden="1" w:unhideWhenUsed="1"/>
+    <w:lsdException w:name="Body Text First Indent" w:semiHidden="1" w:unhideWhenUsed="1"/>
+    <w:lsdException w:name="Body Text First Indent 2" w:semiHidden="1" w:unhideWhenUsed="1"/>
+    <w:lsdException w:name="Note Heading" w:semiHidden="1" w:unhideWhenUsed="1"/>
+    <w:lsdException w:name="Body Text 2" w:semiHidden="1" w:unhideWhenUsed="1"/>
+    <w:lsdException w:name="Body Text 3" w:semiHidden="1" w:unhideWhenUsed="1"/>
+    <w:lsdException w:name="Body Text Indent 2" w:semiHidden="1" w:unhideWhenUsed="1"/>
+    <w:lsdException w:name="Body Text Indent 3" w:semiHidden="1" w:unhideWhenUsed="1"/>
+    <w:lsdException w:name="Block Text" w:semiHidden="1" w:unhideWhenUsed="1"/>
+    <w:lsdException w:name="Hyperlink" w:semiHidden="1" w:unhideWhenUsed="1"/>
+    <w:lsdException w:name="FollowedHyperlink" w:semiHidden="1" w:unhideWhenUsed="1"/>
+    <w:lsdException w:name="Strong" w:uiPriority="22" w:qFormat="1"/>
+    <w:lsdException w:name="Emphasis" w:uiPriority="20" w:qFormat="1"/>
+    <w:lsdException w:name="Document Map" w:semiHidden="1" w:unhideWhenUsed="1"/>
+    <w:lsdException w:name="Plain Text" w:semiHidden="1" w:unhideWhenUsed="1"/>
+    <w:lsdException w:name="E-mail Signature" w:semiHidden="1" w:unhideWhenUsed="1"/>
+    <w:lsdException w:name="HTML Top of Form" w:semiHidden="1" w:unhideWhenUsed="1"/>
+    <w:lsdException w:name="HTML Bottom of Form" w:semiHidden="1" w:unhideWhenUsed="1"/>
+    <w:lsdException w:name="Normal (Web)" w:semiHidden="1" w:unhideWhenUsed="1"/>
+    <w:lsdException w:name="HTML Acronym" w:semiHidden="1" w:unhideWhenUsed="1"/>
+    <w:lsdException w:name="HTML Address" w:semiHidden="1" w:unhideWhenUsed="1"/>
+    <w:lsdException w:name="HTML Cite" w:semiHidden="1" w:unhideWhenUsed="1"/>
+    <w:lsdException w:name="HTML Code" w:semiHidden="1" w:unhideWhenUsed="1"/>
+    <w:lsdException w:name="HTML Definition" w:semiHidden="1" w:unhideWhenUsed="1"/>
+    <w:lsdException w:name="HTML Keyboard" w:semiHidden="1" w:unhideWhenUsed="1"/>
+    <w:lsdException w:name="HTML Preformatted" w:semiHidden="1" w:unhideWhenUsed="1"/>
+    <w:lsdException w:name="HTML Sample" w:semiHidden="1" w:unhideWhenUsed="1"/>
+    <w:lsdException w:name="HTML Typewriter" w:semiHidden="1" w:unhideWhenUsed="1"/>
+    <w:lsdException w:name="HTML Variable" w:semiHidden="1" w:unhideWhenUsed="1"/>
+    <w:lsdException w:name="Normal Table" w:semiHidden="1" w:unhideWhenUsed="1"/>
+    <w:lsdException w:name="annotation subject" w:semiHidden="1" w:unhideWhenUsed="1"/>
+    <w:lsdException w:name="No List" w:semiHidden="1" w:uiPriority="0" w:unhideWhenUsed="1"/>
+    <w:lsdException w:name="Outline List 1" w:semiHidden="1" w:unhideWhenUsed="1"/>
+    <w:lsdException w:name="Outline List 2" w:semiHidden="1" w:unhideWhenUsed="1"/>
+    <w:lsdException w:name="Outline List 3" w:semiHidden="1" w:unhideWhenUsed="1"/>
+    <w:lsdException w:name="Table Simple 1" w:semiHidden="1" w:unhideWhenUsed="1"/>
+    <w:lsdException w:name="Table Simple 2" w:semiHidden="1" w:unhideWhenUsed="1"/>
+    <w:lsdException w:name="Table Simple 3" w:semiHidden="1" w:unhideWhenUsed="1"/>
+    <w:lsdException w:name="Table Classic 1" w:semiHidden="1" w:unhideWhenUsed="1"/>
+    <w:lsdException w:name="Table Classic 2" w:semiHidden="1" w:unhideWhenUsed="1"/>
+    <w:lsdException w:name="Table Classic 3" w:semiHidden="1" w:unhideWhenUsed="1"/>
+    <w:lsdException w:name="Table Classic 4" w:semiHidden="1" w:unhideWhenUsed="1"/>
+    <w:lsdException w:name="Table Colorful 1" w:semiHidden="1" w:unhideWhenUsed="1"/>
+    <w:lsdException w:name="Table Colorful 2" w:semiHidden="1" w:unhideWhenUsed="1"/>
+    <w:lsdException w:name="Table Colorful 3" w:semiHidden="1" w:unhideWhenUsed="1"/>
+    <w:lsdException w:name="Table Columns 1" w:semiHidden="1" w:unhideWhenUsed="1"/>
+    <w:lsdException w:name="Table Columns 2" w:semiHidden="1" w:unhideWhenUsed="1"/>
+    <w:lsdException w:name="Table Columns 3" w:semiHidden="1" w:unhideWhenUsed="1"/>
+    <w:lsdException w:name="Table Columns 4" w:semiHidden="1" w:unhideWhenUsed="1"/>
+    <w:lsdException w:name="Table Columns 5" w:semiHidden="1" w:unhideWhenUsed="1"/>
+    <w:lsdException w:name="Table Grid 1" w:semiHidden="1" w:unhideWhenUsed="1"/>
+    <w:lsdException w:name="Table Grid 2" w:semiHidden="1" w:unhideWhenUsed="1"/>
+    <w:lsdException w:name="Table Grid 3" w:semiHidden="1" w:unhideWhenUsed="1"/>
+    <w:lsdException w:name="Table Grid 4" w:semiHidden="1" w:unhideWhenUsed="1"/>
+    <w:lsdException w:name="Table Grid 5" w:semiHidden="1" w:unhideWhenUsed="1"/>
+    <w:lsdException w:name="Table Grid 6" w:semiHidden="1" w:unhideWhenUsed="1"/>
+    <w:lsdException w:name="Table Grid 7" w:semiHidden="1" w:unhideWhenUsed="1"/>
+    <w:lsdException w:name="Table Grid 8" w:semiHidden="1" w:unhideWhenUsed="1"/>
+    <w:lsdException w:name="Table List 1" w:semiHidden="1" w:unhideWhenUsed="1"/>
+    <w:lsdException w:name="Table List 2" w:semiHidden="1" w:unhideWhenUsed="1"/>
+    <w:lsdException w:name="Table List 3" w:semiHidden="1" w:unhideWhenUsed="1"/>
+    <w:lsdException w:name="Table List 4" w:semiHidden="1" w:unhideWhenUsed="1"/>
+    <w:lsdException w:name="Table List 5" w:semiHidden="1" w:unhideWhenUsed="1"/>
+    <w:lsdException w:name="Table List 6" w:semiHidden="1" w:unhideWhenUsed="1"/>
+    <w:lsdException w:name="Table List 7" w:semiHidden="1" w:unhideWhenUsed="1"/>
+    <w:lsdException w:name="Table List 8" w:semiHidden="1" w:unhideWhenUsed="1"/>
+    <w:lsdException w:name="Table 3D effects 1" w:semiHidden="1" w:unhideWhenUsed="1"/>
+    <w:lsdException w:name="Table 3D effects 2" w:semiHidden="1" w:unhideWhenUsed="1"/>
+    <w:lsdException w:name="Table 3D effects 3" w:semiHidden="1" w:unhideWhenUsed="1"/>
+    <w:lsdException w:name="Table Contemporary" w:semiHidden="1" w:unhideWhenUsed="1"/>
+    <w:lsdException w:name="Table Elegant" w:semiHidden="1" w:unhideWhenUsed="1"/>
+    <w:lsdException w:name="Table Professional" w:semiHidden="1" w:unhideWhenUsed="1"/>
+    <w:lsdException w:name="Table Subtle 1" w:semiHidden="1" w:unhideWhenUsed="1"/>
+    <w:lsdException w:name="Table Subtle 2" w:semiHidden="1" w:unhideWhenUsed="1"/>
+    <w:lsdException w:name="Table Web 1" w:semiHidden="1" w:unhideWhenUsed="1"/>
+    <w:lsdException w:name="Table Web 2" w:semiHidden="1" w:unhideWhenUsed="1"/>
+    <w:lsdException w:name="Table Web 3" w:semiHidden="1" w:unhideWhenUsed="1"/>
+    <w:lsdException w:name="Balloon Text" w:semiHidden="1" w:unhideWhenUsed="1"/>
+    <w:lsdException w:name="Table Grid" w:uiPriority="59"/>
+    <w:lsdException w:name="Table Theme" w:semiHidden="1" w:unhideWhenUsed="1"/>
+    <w:lsdException w:name="Placeholder Text" w:semiHidden="1"/>
+    <w:lsdException w:name="No Spacing" w:uiPriority="1" w:qFormat="1"/>
+    <w:lsdException w:name="Light Shading" w:uiPriority="60"/>
+    <w:lsdException w:name="Light List" w:uiPriority="61"/>
+    <w:lsdException w:name="Light Grid" w:uiPriority="62"/>
+    <w:lsdException w:name="Medium Shading 1" w:uiPriority="63"/>
+    <w:lsdException w:name="Medium Shading 2" w:uiPriority="64"/>
+    <w:lsdException w:name="Medium List 1" w:uiPriority="65"/>
+    <w:lsdException w:name="Medium List 2" w:uiPriority="66"/>
+    <w:lsdException w:name="Medium Grid 1" w:uiPriority="67"/>
+    <w:lsdException w:name="Medium Grid 2" w:uiPriority="68"/>
+    <w:lsdException w:name="Medium Grid 3" w:uiPriority="69"/>
+    <w:lsdException w:name="Dark List" w:uiPriority="70"/>
+    <w:lsdException w:name="Colorful Shading" w:uiPriority="71"/>
+    <w:lsdException w:name="Colorful List" w:uiPriority="72"/>
+    <w:lsdException w:name="Colorful Grid" w:uiPriority="73"/>
+    <w:lsdException w:name="Light Shading Accent 1" w:uiPriority="60"/>
+    <w:lsdException w:name="Light List Accent 1" w:uiPriority="61"/>
+    <w:lsdException w:name="Light Grid Accent 1" w:uiPriority="62"/>
+    <w:lsdException w:name="Medium Shading 1 Accent 1" w:uiPriority="63"/>
+    <w:lsdException w:name="Medium Shading 2 Accent 1" w:uiPriority="64"/>
+    <w:lsdException w:name="Medium List 1 Accent 1" w:uiPriority="65"/>
+    <w:lsdException w:name="Revision" w:semiHidden="1"/>
+    <w:lsdException w:name="List Paragraph" w:uiPriority="34" w:qFormat="1"/>
+    <w:lsdException w:name="Quote" w:uiPriority="29" w:qFormat="1"/>
+    <w:lsdException w:name="Intense Quote" w:uiPriority="30" w:qFormat="1"/>
+    <w:lsdException w:name="Medium List 2 Accent 1" w:uiPriority="66"/>
+    <w:lsdException w:name="Medium Grid 1 Accent 1" w:uiPriority="67"/>
+    <w:lsdException w:name="Medium Grid 2 Accent 1" w:uiPriority="68"/>
+    <w:lsdException w:name="Medium Grid 3 Accent 1" w:uiPriority="69"/>
+    <w:lsdException w:name="Dark List Accent 1" w:uiPriority="70"/>
+    <w:lsdException w:name="Colorful Shading Accent 1" w:uiPriority="71"/>
+    <w:lsdException w:name="Colorful List Accent 1" w:uiPriority="72"/>
+    <w:lsdException w:name="Colorful Grid Accent 1" w:uiPriority="73"/>
+    <w:lsdException w:name="Light Shading Accent 2" w:uiPriority="60"/>
+    <w:lsdException w:name="Light List Accent 2" w:uiPriority="61"/>
+    <w:lsdException w:name="Light Grid Accent 2" w:uiPriority="62"/>
+    <w:lsdException w:name="Medium Shading 1 Accent 2" w:uiPriority="63"/>
+    <w:lsdException w:name="Medium Shading 2 Accent 2" w:uiPriority="64"/>
+    <w:lsdException w:name="Medium List 1 Accent 2" w:uiPriority="65"/>
+    <w:lsdException w:name="Medium List 2 Accent 2" w:uiPriority="66"/>
+    <w:lsdException w:name="Medium Grid 1 Accent 2" w:uiPriority="67"/>
+    <w:lsdException w:name="Medium Grid 2 Accent 2" w:uiPriority="68"/>
+    <w:lsdException w:name="Medium Grid 3 Accent 2" w:uiPriority="69"/>
+    <w:lsdException w:name="Dark List Accent 2" w:uiPriority="70"/>
+    <w:lsdException w:name="Colorful Shading Accent 2" w:uiPriority="71"/>
+    <w:lsdException w:name="Colorful List Accent 2" w:uiPriority="72"/>
+    <w:lsdException w:name="Colorful Grid Accent 2" w:uiPriority="73"/>
+    <w:lsdException w:name="Light Shading Accent 3" w:uiPriority="60"/>
+    <w:lsdException w:name="Light List Accent 3" w:uiPriority="61"/>
+    <w:lsdException w:name="Light Grid Accent 3" w:uiPriority="62"/>
+    <w:lsdException w:name="Medium Shading 1 Accent 3" w:uiPriority="63"/>
+    <w:lsdException w:name="Medium Shading 2 Accent 3" w:uiPriority="64"/>
+    <w:lsdException w:name="Medium List 1 Accent 3" w:uiPriority="65"/>
+    <w:lsdException w:name="Medium List 2 Accent 3" w:uiPriority="66"/>
+    <w:lsdException w:name="Medium Grid 1 Accent 3" w:uiPriority="67"/>
+    <w:lsdException w:name="Medium Grid 2 Accent 3" w:uiPriority="68"/>
+    <w:lsdException w:name="Medium Grid 3 Accent 3" w:uiPriority="69"/>
+    <w:lsdException w:name="Dark List Accent 3" w:uiPriority="70"/>
+    <w:lsdException w:name="Colorful Shading Accent 3" w:uiPriority="71"/>
+    <w:lsdException w:name="Colorful List Accent 3" w:uiPriority="72"/>
+    <w:lsdException w:name="Colorful Grid Accent 3" w:uiPriority="73"/>
+    <w:lsdException w:name="Light Shading Accent 4" w:uiPriority="60"/>
+    <w:lsdException w:name="Light List Accent 4" w:uiPriority="61"/>
+    <w:lsdException w:name="Light Grid Accent 4" w:uiPriority="62"/>
+    <w:lsdException w:name="Medium Shading 1 Accent 4" w:uiPriority="63"/>
+    <w:lsdException w:name="Medium Shading 2 Accent 4" w:uiPriority="64"/>
+    <w:lsdException w:name="Medium List 1 Accent 4" w:uiPriority="65"/>
+    <w:lsdException w:name="Medium List 2 Accent 4" w:uiPriority="66"/>
+    <w:lsdException w:name="Medium Grid 1 Accent 4" w:uiPriority="67"/>
+    <w:lsdException w:name="Medium Grid 2 Accent 4" w:uiPriority="68"/>
+    <w:lsdException w:name="Medium Grid 3 Accent 4" w:uiPriority="69"/>
+    <w:lsdException w:name="Dark List Accent 4" w:uiPriority="70"/>
+    <w:lsdException w:name="Colorful Shading Accent 4" w:uiPriority="71"/>
+    <w:lsdException w:name="Colorful List Accent 4" w:uiPriority="72"/>
+    <w:lsdException w:name="Colorful Grid Accent 4" w:uiPriority="73"/>
+    <w:lsdException w:name="Light Shading Accent 5" w:uiPriority="60"/>
+    <w:lsdException w:name="Light List Accent 5" w:uiPriority="61"/>
+    <w:lsdException w:name="Light Grid Accent 5" w:uiPriority="62"/>
+    <w:lsdException w:name="Medium Shading 1 Accent 5" w:uiPriority="63"/>
+    <w:lsdException w:name="Medium Shading 2 Accent 5" w:uiPriority="64"/>
+    <w:lsdException w:name="Medium List 1 Accent 5" w:uiPriority="65"/>
+    <w:lsdException w:name="Medium List 2 Accent 5" w:uiPriority="66"/>
+    <w:lsdException w:name="Medium Grid 1 Accent 5" w:uiPriority="67"/>
+    <w:lsdException w:name="Medium Grid 2 Accent 5" w:uiPriority="68"/>
+    <w:lsdException w:name="Medium Grid 3 Accent 5" w:uiPriority="69"/>
+    <w:lsdException w:name="Dark List Accent 5" w:uiPriority="70"/>
+    <w:lsdException w:name="Colorful Shading Accent 5" w:uiPriority="71"/>
+    <w:lsdException w:name="Colorful List Accent 5" w:uiPriority="72"/>
+    <w:lsdException w:name="Colorful Grid Accent 5" w:uiPriority="73"/>
+    <w:lsdException w:name="Light Shading Accent 6" w:uiPriority="60"/>
+    <w:lsdException w:name="Light List Accent 6" w:uiPriority="61"/>
+    <w:lsdException w:name="Light Grid Accent 6" w:uiPriority="62"/>
+    <w:lsdException w:name="Medium Shading 1 Accent 6" w:uiPriority="63"/>
+    <w:lsdException w:name="Medium Shading 2 Accent 6" w:uiPriority="64"/>
+    <w:lsdException w:name="Medium List 1 Accent 6" w:uiPriority="65"/>
+    <w:lsdException w:name="Medium List 2 Accent 6" w:uiPriority="66"/>
+    <w:lsdException w:name="Medium Grid 1 Accent 6" w:uiPriority="67"/>
+    <w:lsdException w:name="Medium Grid 2 Accent 6" w:uiPriority="68"/>
+    <w:lsdException w:name="Medium Grid 3 Accent 6" w:uiPriority="69"/>
+    <w:lsdException w:name="Dark List Accent 6" w:uiPriority="70"/>
+    <w:lsdException w:name="Colorful Shading Accent 6" w:uiPriority="71"/>
+    <w:lsdException w:name="Colorful List Accent 6" w:uiPriority="72"/>
+    <w:lsdException w:name="Colorful Grid Accent 6" w:uiPriority="73"/>
+    <w:lsdException w:name="Subtle Emphasis" w:uiPriority="19" w:qFormat="1"/>
+    <w:lsdException w:name="Intense Emphasis" w:uiPriority="21" w:qFormat="1"/>
+    <w:lsdException w:name="Subtle Reference" w:uiPriority="31" w:qFormat="1"/>
+    <w:lsdException w:name="Intense Reference" w:uiPriority="32" w:qFormat="1"/>
+    <w:lsdException w:name="Book Title" w:uiPriority="33" w:qFormat="1"/>
+    <w:lsdException w:name="Bibliography" w:semiHidden="1" w:uiPriority="37" w:unhideWhenUsed="1"/>
+    <w:lsdException w:name="TOC Heading" w:semiHidden="1" w:uiPriority="39" w:unhideWhenUsed="1" w:qFormat="1"/>
+    <w:lsdException w:name="Grid Table 4" w:uiPriority="49"/>
+    <w:lsdException w:name="Grid Table 5 Dark" w:uiPriority="50"/>
+    <w:lsdException w:name="Grid Table 6 Colorful" w:uiPriority="51"/>
+    <w:lsdException w:name="Grid Table 7 Colorful" w:uiPriority="52"/>
+    <w:lsdException w:name="Grid Table 1 Light Accent 1" w:uiPriority="46"/>
+    <w:lsdException w:name="Grid Table 2 Accent 1" w:uiPriority="47"/>
+    <w:lsdException w:name="Grid Table 3 Accent 1" w:uiPriority="48"/>
+    <w:lsdException w:name="Grid Table 4 Accent 1" w:uiPriority="49"/>
+    <w:lsdException w:name="Grid Table 5 Dark Accent 1" w:uiPriority="50"/>
+    <w:lsdException w:name="Grid Table 6 Colorful Accent 1" w:uiPriority="51"/>
+    <w:lsdException w:name="Grid Table 7 Colorful Accent 1" w:uiPriority="52"/>
+    <w:lsdException w:name="Grid Table 1 Light Accent 2" w:uiPriority="46"/>
+    <w:lsdException w:name="Grid Table 2 Accent 2" w:uiPriority="47"/>
+    <w:lsdException w:name="Grid Table 3 Accent 2" w:uiPriority="48"/>
+    <w:lsdException w:name="Grid Table 4 Accent 2" w:uiPriority="49"/>
+    <w:lsdException w:name="Grid Table 5 Dark Accent 2" w:uiPriority="50"/>
+    <w:lsdException w:name="Grid Table 6 Colorful Accent 2" w:uiPriority="51"/>
+    <w:lsdException w:name="Grid Table 7 Colorful Accent 2" w:uiPriority="52"/>
+    <w:lsdException w:name="Grid Table 1 Light Accent 3" w:uiPriority="46"/>
+    <w:lsdException w:name="Grid Table 2 Accent 3" w:uiPriority="47"/>
+    <w:lsdException w:name="Grid Table 3 Accent 3" w:uiPriority="48"/>
+    <w:lsdException w:name="Grid Table 4 Accent 3" w:uiPriority="49"/>
+    <w:lsdException w:name="Grid Table 5 Dark Accent 3" w:uiPriority="50"/>
+    <w:lsdException w:name="Grid Table 6 Colorful Accent 3" w:uiPriority="51"/>
+    <w:lsdException w:name="Grid Table 7 Colorful Accent 3" w:uiPriority="52"/>
+    <w:lsdException w:name="Grid Table 1 Light Accent 4" w:uiPriority="46"/>
+    <w:lsdException w:name="Grid Table 2 Accent 4" w:uiPriority="47"/>
+    <w:lsdException w:name="Grid Table 3 Accent 4" w:uiPriority="48"/>
+    <w:lsdException w:name="Grid Table 4 Accent 4" w:uiPriority="49"/>
+    <w:lsdException w:name="Grid Table 5 Dark Accent 4" w:uiPriority="50"/>
+    <w:lsdException w:name="Grid Table 6 Colorful Accent 4" w:uiPriority="51"/>
+    <w:lsdException w:name="Grid Table 7 Colorful Accent 4" w:uiPriority="52"/>
+    <w:lsdException w:name="Grid Table 1 Light Accent 5" w:uiPriority="46"/>
+    <w:lsdException w:name="Grid Table 2 Accent 5" w:uiPriority="47"/>
+    <w:lsdException w:name="Grid Table 3 Accent 5" w:uiPriority="48"/>
+    <w:lsdException w:name="Grid Table 4 Accent 5" w:uiPriority="49"/>
+    <w:lsdException w:name="Grid Table 5 Dark Accent 5" w:uiPriority="50"/>
+    <w:lsdException w:name="Grid Table 6 Colorful Accent 5" w:uiPriority="51"/>
+    <w:lsdException w:name="Grid Table 7 Colorful Accent 5" w:uiPriority="52"/>
+    <w:lsdException w:name="Grid Table 1 Light Accent 6" w:uiPriority="46"/>
+    <w:lsdException w:name="Grid Table 2 Accent 6" w:uiPriority="47"/>
+    <w:lsdException w:name="Grid Table 3 Accent 6" w:uiPriority="48"/>
+    <w:lsdException w:name="Grid Table 4 Accent 6" w:uiPriority="49"/>
+    <w:lsdException w:name="Grid Table 5 Dark Accent 6" w:uiPriority="50"/>
+    <w:lsdException w:name="Grid Table 6 Colorful Accent 6" w:uiPriority="51"/>
+    <w:lsdException w:name="Grid Table 7 Colorful Accent 6" w:uiPriority="52"/>
+    <w:lsdException w:name="List Table 1 Light" w:uiPriority="46"/>
+    <w:lsdException w:name="List Table 2" w:uiPriority="47"/>
+    <w:lsdException w:name="List Table 3" w:uiPriority="48"/>
+    <w:lsdException w:name="List Table 4" w:uiPriority="49"/>
+    <w:lsdException w:name="List Table 5 Dark" w:uiPriority="50"/>
+    <w:lsdException w:name="List Table 6 Colorful" w:uiPriority="51"/>
+    <w:lsdException w:name="List Table 7 Colorful" w:uiPriority="52"/>
+    <w:lsdException w:name="List Table 1 Light Accent 1" w:uiPriority="46"/>
+    <w:lsdException w:name="List Table 2 Accent 1" w:uiPriority="47"/>
+    <w:lsdException w:name="List Table 3 Accent 1" w:uiPriority="48"/>
+    <w:lsdException w:name="List Table 4 Accent 1" w:uiPriority="49"/>
+    <w:lsdException w:name="List Table 5 Dark Accent 1" w:uiPriority="50"/>
+    <w:lsdException w:name="List Table 6 Colorful Accent 1" w:uiPriority="51"/>
+    <w:lsdException w:name="List Table 7 Colorful Accent 1" w:uiPriority="52"/>
+    <w:lsdException w:name="List Table 1 Light Accent 2" w:uiPriority="46"/>
+    <w:lsdException w:name="List Table 2 Accent 2" w:uiPriority="47"/>
+    <w:lsdException w:name="List Table 3 Accent 2" w:uiPriority="48"/>
+    <w:lsdException w:name="List Table 4 Accent 2" w:uiPriority="49"/>
+    <w:lsdException w:name="List Table 5 Dark Accent 2" w:uiPriority="50"/>
+    <w:lsdException w:name="List Table 6 Colorful Accent 2" w:uiPriority="51"/>
+    <w:lsdException w:name="List Table 7 Colorful Accent 2" w:uiPriority="52"/>
+    <w:lsdException w:name="List Table 1 Light Accent 3" w:uiPriority="46"/>
+    <w:lsdException w:name="List Table 2 Accent 3" w:uiPriority="47"/>
+    <w:lsdException w:name="List Table 3 Accent 3" w:uiPriority="48"/>
+    <w:lsdException w:name="List Table 4 Accent 3" w:uiPriority="49"/>
+    <w:lsdException w:name="List Table 5 Dark Accent 3" w:uiPriority="50"/>
+    <w:lsdException w:name="List Table 6 Colorful Accent 3" w:uiPriority="51"/>
+    <w:lsdException w:name="List Table 7 Colorful Accent 3" w:uiPriority="52"/>
+    <w:lsdException w:name="List Table 1 Light Accent 4" w:uiPriority="46"/>
+    <w:lsdException w:name="List Table 2 Accent 4" w:uiPriority="47"/>
+    <w:lsdException w:name="List Table 3 Accent 4" w:uiPriority="48"/>
+    <w:lsdException w:name="List Table 4 Accent 4" w:uiPriority="49"/>
+    <w:lsdException w:name="List Table 5 Dark Accent 4" w:uiPriority="50"/>
+    <w:lsdException w:name="List Table 6 Colorful Accent 4" w:uiPriority="51"/>
+    <w:lsdException w:name="List Table 7 Colorful Accent 4" w:uiPriority="52"/>
+    <w:lsdException w:name="List Table 1 Light Accent 5" w:uiPriority="46"/>
+    <w:lsdException w:name="List Table 2 Accent 5" w:uiPriority="47"/>
+    <w:lsdException w:name="List Table 3 Accent 5" w:uiPriority="48"/>
+    <w:lsdException w:name="List Table 4 Accent 5" w:uiPriority="49"/>
+    <w:lsdException w:name="List Table 5 Dark Accent 5" w:uiPriority="50"/>
+    <w:lsdException w:name="List Table 6 Colorful Accent 5" w:uiPriority="51"/>
+    <w:lsdException w:name="List Table 7 Colorful Accent 5" w:uiPriority="52"/>
+    <w:lsdException w:name="List Table 1 Light Accent 6" w:uiPriority="46"/>
+    <w:lsdException w:name="List Table 2 Accent 6" w:uiPriority="47"/>
+    <w:lsdException w:name="List Table 3 Accent 6" w:uiPriority="48"/>
+    <w:lsdException w:name="List Table 4 Accent 6" w:uiPriority="49"/>
+    <w:lsdException w:name="List Table 5 Dark Accent 6" w:uiPriority="50"/>
+    <w:lsdException w:name="List Table 6 Colorful Accent 6" w:uiPriority="51"/>
+    <w:lsdException w:name="List Table 7 Colorful Accent 6" w:uiPriority="52"/>
   </w:latentStyles>
   <w:style w:type="paragraph" w:default="1" w:styleId="Normal">
     <w:name w:val="Normal"/>
@@ -32818,14 +33671,15 @@
   </w:style>
   <w:style w:type="character" w:default="1" w:styleId="DefaultParagraphFont">
     <w:name w:val="Default Paragraph Font"/>
+    <w:uiPriority w:val="1"/>
     <w:semiHidden/>
     <w:unhideWhenUsed/>
   </w:style>
   <w:style w:type="table" w:default="1" w:styleId="TableNormal">
     <w:name w:val="Normal Table"/>
+    <w:uiPriority w:val="99"/>
     <w:semiHidden/>
     <w:unhideWhenUsed/>
-    <w:qFormat/>
     <w:tblPr>
       <w:tblInd w:w="0" w:type="dxa"/>
       <w:tblCellMar>
@@ -32838,6 +33692,7 @@
   </w:style>
   <w:style w:type="numbering" w:default="1" w:styleId="NoList">
     <w:name w:val="No List"/>
+    <w:uiPriority w:val="99"/>
     <w:semiHidden/>
     <w:unhideWhenUsed/>
   </w:style>
@@ -32899,8 +33754,8 @@
       <w:u w:val="single"/>
     </w:rPr>
   </w:style>
-  <w:style w:type="paragraph" w:customStyle="1" w:styleId="quote">
-    <w:name w:val="quote"/>
+  <w:style w:type="paragraph" w:customStyle="1" w:styleId="Quote1">
+    <w:name w:val="Quote1"/>
     <w:basedOn w:val="Normal"/>
     <w:rsid w:val="006E08DB"/>
     <w:pPr>
@@ -33079,7 +33934,6 @@
     <w:uiPriority w:val="59"/>
     <w:rsid w:val="009143B1"/>
     <w:tblPr>
-      <w:tblInd w:w="0" w:type="dxa"/>
       <w:tblBorders>
         <w:top w:val="single" w:sz="4" w:space="0" w:color="000000" w:themeColor="text1"/>
         <w:left w:val="single" w:sz="4" w:space="0" w:color="000000" w:themeColor="text1"/>
@@ -33088,13 +33942,34 @@
         <w:insideH w:val="single" w:sz="4" w:space="0" w:color="000000" w:themeColor="text1"/>
         <w:insideV w:val="single" w:sz="4" w:space="0" w:color="000000" w:themeColor="text1"/>
       </w:tblBorders>
-      <w:tblCellMar>
-        <w:top w:w="0" w:type="dxa"/>
-        <w:left w:w="108" w:type="dxa"/>
-        <w:bottom w:w="0" w:type="dxa"/>
-        <w:right w:w="108" w:type="dxa"/>
-      </w:tblCellMar>
     </w:tblPr>
+  </w:style>
+  <w:style w:type="paragraph" w:styleId="BalloonText">
+    <w:name w:val="Balloon Text"/>
+    <w:basedOn w:val="Normal"/>
+    <w:link w:val="BalloonTextChar"/>
+    <w:uiPriority w:val="99"/>
+    <w:semiHidden/>
+    <w:unhideWhenUsed/>
+    <w:rsid w:val="00F96DF8"/>
+    <w:rPr>
+      <w:rFonts w:ascii="Segoe UI" w:hAnsi="Segoe UI" w:cs="Segoe UI"/>
+      <w:sz w:val="18"/>
+      <w:szCs w:val="18"/>
+    </w:rPr>
+  </w:style>
+  <w:style w:type="character" w:customStyle="1" w:styleId="BalloonTextChar">
+    <w:name w:val="Balloon Text Char"/>
+    <w:basedOn w:val="DefaultParagraphFont"/>
+    <w:link w:val="BalloonText"/>
+    <w:uiPriority w:val="99"/>
+    <w:semiHidden/>
+    <w:rsid w:val="00F96DF8"/>
+    <w:rPr>
+      <w:rFonts w:ascii="Segoe UI" w:eastAsia="Times" w:hAnsi="Segoe UI" w:cs="Segoe UI"/>
+      <w:sz w:val="18"/>
+      <w:szCs w:val="18"/>
+    </w:rPr>
   </w:style>
 </w:styles>
 </file>
